--- a/Fase I - Planeacion/3000 Conocimiento del negocio/3200 Entendimiento del  negocio/3201 Entendimiento de la entidad y su entorno.docx
+++ b/Fase I - Planeacion/3000 Conocimiento del negocio/3200 Entendimiento del  negocio/3201 Entendimiento de la entidad y su entorno.docx
@@ -1,6 +1,6 @@
 
 <file path=word/document.xml><?xml version="1.0" encoding="utf-8"?>
-<w:document xmlns:wpc="http://schemas.microsoft.com/office/word/2010/wordprocessingCanvas" xmlns:cx="http://schemas.microsoft.com/office/drawing/2014/chartex" xmlns:cx1="http://schemas.microsoft.com/office/drawing/2015/9/8/chartex" xmlns:cx2="http://schemas.microsoft.com/office/drawing/2015/10/21/chartex" xmlns:cx3="http://schemas.microsoft.com/office/drawing/2016/5/9/chartex" xmlns:cx4="http://schemas.microsoft.com/office/drawing/2016/5/10/chartex" xmlns:cx5="http://schemas.microsoft.com/office/drawing/2016/5/11/chartex" xmlns:cx6="http://schemas.microsoft.com/office/drawing/2016/5/12/chartex" xmlns:cx7="http://schemas.microsoft.com/office/drawing/2016/5/13/chartex" xmlns:cx8="http://schemas.microsoft.com/office/drawing/2016/5/14/chartex" xmlns:mc="http://schemas.openxmlformats.org/markup-compatibility/2006" xmlns:aink="http://schemas.microsoft.com/office/drawing/2016/ink" xmlns:am3d="http://schemas.microsoft.com/office/drawing/2017/model3d" xmlns:o="urn:schemas-microsoft-com:office:office" xmlns:r="http://schemas.openxmlformats.org/officeDocument/2006/relationships" xmlns:m="http://schemas.openxmlformats.org/officeDocument/2006/math" xmlns:v="urn:schemas-microsoft-com:vml" xmlns:wp14="http://schemas.microsoft.com/office/word/2010/wordprocessingDrawing" xmlns:wp="http://schemas.openxmlformats.org/drawingml/2006/wordprocessingDrawing" xmlns:w10="urn:schemas-microsoft-com:office:word" xmlns:w="http://schemas.openxmlformats.org/wordprocessingml/2006/main" xmlns:w14="http://schemas.microsoft.com/office/word/2010/wordml" xmlns:w15="http://schemas.microsoft.com/office/word/2012/wordml" xmlns:w16cex="http://schemas.microsoft.com/office/word/2018/wordml/cex" xmlns:w16cid="http://schemas.microsoft.com/office/word/2016/wordml/cid" xmlns:w16="http://schemas.microsoft.com/office/word/2018/wordml" xmlns:w16se="http://schemas.microsoft.com/office/word/2015/wordml/symex" xmlns:wpg="http://schemas.microsoft.com/office/word/2010/wordprocessingGroup" xmlns:wpi="http://schemas.microsoft.com/office/word/2010/wordprocessingInk" xmlns:wne="http://schemas.microsoft.com/office/word/2006/wordml" xmlns:wps="http://schemas.microsoft.com/office/word/2010/wordprocessingShape" mc:Ignorable="w14 w15 w16se w16cid w16 w16cex wp14">
+<w:document xmlns:wpc="http://schemas.microsoft.com/office/word/2010/wordprocessingCanvas" xmlns:cx="http://schemas.microsoft.com/office/drawing/2014/chartex" xmlns:cx1="http://schemas.microsoft.com/office/drawing/2015/9/8/chartex" xmlns:cx2="http://schemas.microsoft.com/office/drawing/2015/10/21/chartex" xmlns:cx3="http://schemas.microsoft.com/office/drawing/2016/5/9/chartex" xmlns:cx4="http://schemas.microsoft.com/office/drawing/2016/5/10/chartex" xmlns:cx5="http://schemas.microsoft.com/office/drawing/2016/5/11/chartex" xmlns:cx6="http://schemas.microsoft.com/office/drawing/2016/5/12/chartex" xmlns:cx7="http://schemas.microsoft.com/office/drawing/2016/5/13/chartex" xmlns:cx8="http://schemas.microsoft.com/office/drawing/2016/5/14/chartex" xmlns:mc="http://schemas.openxmlformats.org/markup-compatibility/2006" xmlns:aink="http://schemas.microsoft.com/office/drawing/2016/ink" xmlns:am3d="http://schemas.microsoft.com/office/drawing/2017/model3d" xmlns:o="urn:schemas-microsoft-com:office:office" xmlns:r="http://schemas.openxmlformats.org/officeDocument/2006/relationships" xmlns:m="http://schemas.openxmlformats.org/officeDocument/2006/math" xmlns:v="urn:schemas-microsoft-com:vml" xmlns:wp14="http://schemas.microsoft.com/office/word/2010/wordprocessingDrawing" xmlns:wp="http://schemas.openxmlformats.org/drawingml/2006/wordprocessingDrawing" xmlns:w10="urn:schemas-microsoft-com:office:word" xmlns:w="http://schemas.openxmlformats.org/wordprocessingml/2006/main" xmlns:w14="http://schemas.microsoft.com/office/word/2010/wordml" xmlns:w15="http://schemas.microsoft.com/office/word/2012/wordml" xmlns:w16cex="http://schemas.microsoft.com/office/word/2018/wordml/cex" xmlns:w16cid="http://schemas.microsoft.com/office/word/2016/wordml/cid" xmlns:w16="http://schemas.microsoft.com/office/word/2018/wordml" xmlns:w16sdtdh="http://schemas.microsoft.com/office/word/2020/wordml/sdtdatahash" xmlns:w16se="http://schemas.microsoft.com/office/word/2015/wordml/symex" xmlns:wpg="http://schemas.microsoft.com/office/word/2010/wordprocessingGroup" xmlns:wpi="http://schemas.microsoft.com/office/word/2010/wordprocessingInk" xmlns:wne="http://schemas.microsoft.com/office/word/2006/wordml" xmlns:wps="http://schemas.microsoft.com/office/word/2010/wordprocessingShape" mc:Ignorable="w14 w15 w16se w16cid w16 w16cex w16sdtdh wp14">
   <w:body>
     <w:p>
       <w:pPr>
@@ -156,19 +156,57 @@
         <w:rPr>
           <w:rFonts w:ascii="Arial" w:hAnsi="Arial" w:cs="Arial"/>
         </w:rPr>
-        <w:t xml:space="preserve"> noviembre del 2001 abasteciendo del servicio de telefonía fija a las urbanizaciones que se encuentran vía a la costa</w:t>
-      </w:r>
-      <w:r>
-        <w:rPr>
-          <w:rFonts w:ascii="Arial" w:hAnsi="Arial" w:cs="Arial"/>
-        </w:rPr>
-        <w:t xml:space="preserve"> (Guayaquil)</w:t>
-      </w:r>
-      <w:r>
-        <w:rPr>
-          <w:rFonts w:ascii="Arial" w:hAnsi="Arial" w:cs="Arial"/>
-        </w:rPr>
-        <w:t>, La intención de los directivos de la empresa es ampliar su mercado y entrar en competencia directamente en las zonas cubiertas por</w:t>
+        <w:t xml:space="preserve"> noviembre del 2001 </w:t>
+      </w:r>
+      <w:r>
+        <w:rPr>
+          <w:rFonts w:ascii="Arial" w:hAnsi="Arial" w:cs="Arial"/>
+        </w:rPr>
+        <w:t xml:space="preserve">ofreciendo servicio de telefonía a través de centrales telefónicas. El avance de la tecnología y la penetración de internet ha hecho que el servicio mediante centrales telefónicas quede obsoleto pues las telecomunicaciones se dirigen a través de la nube (CLOUD PBX), para lo cual la empresa aprovecha las conexiones de internet de los clientes de Telconet (Accionista) y </w:t>
+      </w:r>
+      <w:proofErr w:type="spellStart"/>
+      <w:r>
+        <w:rPr>
+          <w:rFonts w:ascii="Arial" w:hAnsi="Arial" w:cs="Arial"/>
+        </w:rPr>
+        <w:t>Megadatos</w:t>
+      </w:r>
+      <w:proofErr w:type="spellEnd"/>
+      <w:r>
+        <w:rPr>
+          <w:rFonts w:ascii="Arial" w:hAnsi="Arial" w:cs="Arial"/>
+        </w:rPr>
+        <w:t xml:space="preserve"> (empresa relacionada).</w:t>
+      </w:r>
+      <w:r>
+        <w:rPr>
+          <w:rFonts w:ascii="Arial" w:hAnsi="Arial" w:cs="Arial"/>
+        </w:rPr>
+        <w:t xml:space="preserve"> La intención de los directivos de la empresa es ampliar su mercado </w:t>
+      </w:r>
+      <w:r>
+        <w:rPr>
+          <w:rFonts w:ascii="Arial" w:hAnsi="Arial" w:cs="Arial"/>
+        </w:rPr>
+        <w:t>compitiendo</w:t>
+      </w:r>
+      <w:r>
+        <w:rPr>
+          <w:rFonts w:ascii="Arial" w:hAnsi="Arial" w:cs="Arial"/>
+        </w:rPr>
+        <w:t xml:space="preserve"> </w:t>
+      </w:r>
+      <w:r>
+        <w:rPr>
+          <w:rFonts w:ascii="Arial" w:hAnsi="Arial" w:cs="Arial"/>
+        </w:rPr>
+        <w:t>principalmente</w:t>
+      </w:r>
+      <w:r>
+        <w:rPr>
+          <w:rFonts w:ascii="Arial" w:hAnsi="Arial" w:cs="Arial"/>
+        </w:rPr>
+        <w:t xml:space="preserve"> en las zonas cubiertas por</w:t>
       </w:r>
       <w:r>
         <w:rPr>
@@ -240,46 +278,13 @@
         <w:rPr>
           <w:rFonts w:ascii="Arial" w:hAnsi="Arial" w:cs="Arial"/>
         </w:rPr>
-        <w:t>y el personal técnico: Francisco Estupiñán y Byron Baque facturan mensualmente honorarios profesionales</w:t>
-      </w:r>
-      <w:r>
-        <w:rPr>
-          <w:rFonts w:ascii="Arial" w:hAnsi="Arial" w:cs="Arial"/>
-        </w:rPr>
-        <w:t>, estos últimos, a partir del año 2020</w:t>
-      </w:r>
-      <w:r>
-        <w:rPr>
-          <w:rFonts w:ascii="Arial" w:hAnsi="Arial" w:cs="Arial"/>
-        </w:rPr>
-        <w:t xml:space="preserve">. Los estatutos de la empresa indican que </w:t>
-      </w:r>
-      <w:r>
-        <w:rPr>
-          <w:rFonts w:ascii="Arial" w:hAnsi="Arial" w:cs="Arial"/>
-          <w:highlight w:val="yellow"/>
-        </w:rPr>
-        <w:t>l</w:t>
-      </w:r>
-      <w:r>
-        <w:rPr>
-          <w:rFonts w:ascii="Arial" w:hAnsi="Arial" w:cs="Arial"/>
-          <w:highlight w:val="yellow"/>
-        </w:rPr>
-        <w:t>as remuneracione</w:t>
-      </w:r>
-      <w:r>
-        <w:rPr>
-          <w:rFonts w:ascii="Arial" w:hAnsi="Arial" w:cs="Arial"/>
-          <w:highlight w:val="yellow"/>
-        </w:rPr>
-        <w:t>s de los representantes legales serán fijados por la Junta General de Accionistas</w:t>
-      </w:r>
-      <w:r>
-        <w:rPr>
-          <w:rFonts w:ascii="Arial" w:hAnsi="Arial" w:cs="Arial"/>
-        </w:rPr>
-        <w:t>.</w:t>
+        <w:t>y el personal técnico: Francisco Estupiñán y Byron Baque facturan mensualmente honorarios profesionales.</w:t>
+      </w:r>
+      <w:r>
+        <w:rPr>
+          <w:rFonts w:ascii="Arial" w:hAnsi="Arial" w:cs="Arial"/>
+        </w:rPr>
+        <w:t xml:space="preserve"> Los honorarios mensuales del Representante Legal son fijados por la Junta de Accionistas.</w:t>
       </w:r>
     </w:p>
     <w:p>
@@ -304,32 +309,31 @@
         <w:rPr>
           <w:rFonts w:ascii="Arial" w:hAnsi="Arial" w:cs="Arial"/>
         </w:rPr>
-        <w:t xml:space="preserve">Linkotel </w:t>
-      </w:r>
-      <w:r>
-        <w:rPr>
-          <w:rFonts w:ascii="Arial" w:hAnsi="Arial" w:cs="Arial"/>
-        </w:rPr>
-        <w:t xml:space="preserve">funciona en el mismo edificio de su accionista Telconet, compartiendo </w:t>
-      </w:r>
-      <w:r>
-        <w:rPr>
-          <w:rFonts w:ascii="Arial" w:hAnsi="Arial" w:cs="Arial"/>
-        </w:rPr>
-        <w:t xml:space="preserve">instalaciones, aunque </w:t>
-      </w:r>
-      <w:r>
-        <w:rPr>
-          <w:rFonts w:ascii="Arial" w:hAnsi="Arial" w:cs="Arial"/>
-          <w:highlight w:val="yellow"/>
-        </w:rPr>
-        <w:t>no se ha firmado contrato formal de arrendamiento</w:t>
-      </w:r>
-      <w:r>
-        <w:rPr>
-          <w:rFonts w:ascii="Arial" w:hAnsi="Arial" w:cs="Arial"/>
-        </w:rPr>
-        <w:t xml:space="preserve"> y uso de instalaciones.</w:t>
+        <w:t>L</w:t>
+      </w:r>
+      <w:r>
+        <w:rPr>
+          <w:rFonts w:ascii="Arial" w:hAnsi="Arial" w:cs="Arial"/>
+        </w:rPr>
+        <w:t>a empresa</w:t>
+      </w:r>
+      <w:r>
+        <w:rPr>
+          <w:rFonts w:ascii="Arial" w:hAnsi="Arial" w:cs="Arial"/>
+        </w:rPr>
+        <w:t xml:space="preserve"> funciona en el mismo edificio de su accionista Telconet, compartiendo </w:t>
+      </w:r>
+      <w:r>
+        <w:rPr>
+          <w:rFonts w:ascii="Arial" w:hAnsi="Arial" w:cs="Arial"/>
+        </w:rPr>
+        <w:t>instalaciones, aunque no se ha firmado contrato formal de arrendamiento y uso de instalaciones.</w:t>
+      </w:r>
+      <w:r>
+        <w:rPr>
+          <w:rFonts w:ascii="Arial" w:hAnsi="Arial" w:cs="Arial"/>
+        </w:rPr>
+        <w:t xml:space="preserve"> </w:t>
       </w:r>
     </w:p>
     <w:p>
@@ -350,7 +354,6 @@
           <w:ilvl w:val="0"/>
           <w:numId w:val="1"/>
         </w:numPr>
-        <w:shd w:val="clear" w:color="auto" w:fill="FFFFFF" w:themeFill="background1"/>
         <w:spacing w:after="0"/>
         <w:jc w:val="both"/>
         <w:rPr>
@@ -362,7 +365,14 @@
           <w:rFonts w:ascii="Arial" w:hAnsi="Arial" w:cs="Arial"/>
           <w:u w:val="single"/>
         </w:rPr>
-        <w:t>Propiedad y Gobierno</w:t>
+        <w:t>Propiedad</w:t>
+      </w:r>
+      <w:r>
+        <w:rPr>
+          <w:rFonts w:ascii="Arial" w:hAnsi="Arial" w:cs="Arial"/>
+          <w:u w:val="single"/>
+        </w:rPr>
+        <w:t xml:space="preserve"> y Gobierno</w:t>
       </w:r>
       <w:r>
         <w:rPr>
@@ -410,14 +420,7 @@
         <w:rPr>
           <w:rFonts w:ascii="Arial" w:hAnsi="Arial" w:cs="Arial"/>
         </w:rPr>
-        <w:t xml:space="preserve"> y, aunque los estatutos prevén un </w:t>
-      </w:r>
-      <w:r>
-        <w:rPr>
-          <w:rFonts w:ascii="Arial" w:hAnsi="Arial" w:cs="Arial"/>
-          <w:highlight w:val="yellow"/>
-        </w:rPr>
-        <w:t>Gerente General, el mismo no ha sido nombrado.</w:t>
+        <w:t xml:space="preserve"> </w:t>
       </w:r>
     </w:p>
     <w:p>
@@ -453,6 +456,67 @@
           <w:rFonts w:ascii="Arial" w:hAnsi="Arial" w:cs="Arial"/>
         </w:rPr>
         <w:t xml:space="preserve">: </w:t>
+      </w:r>
+    </w:p>
+    <w:p>
+      <w:pPr>
+        <w:pStyle w:val="BodyText"/>
+        <w:spacing w:after="0"/>
+        <w:ind w:left="720"/>
+        <w:jc w:val="both"/>
+        <w:rPr>
+          <w:rFonts w:ascii="Arial" w:hAnsi="Arial" w:cs="Arial"/>
+          <w:u w:val="single"/>
+        </w:rPr>
+      </w:pPr>
+    </w:p>
+    <w:p>
+      <w:pPr>
+        <w:pStyle w:val="BodyText"/>
+        <w:spacing w:after="0"/>
+        <w:ind w:left="720"/>
+        <w:jc w:val="both"/>
+        <w:rPr>
+          <w:rFonts w:ascii="Arial" w:hAnsi="Arial" w:cs="Arial"/>
+        </w:rPr>
+      </w:pPr>
+      <w:r>
+        <w:rPr>
+          <w:rFonts w:ascii="Arial" w:hAnsi="Arial" w:cs="Arial"/>
+        </w:rPr>
+        <w:t>Hasta el año 2020 la empresa mantenía importantes saldos por cobrar y por pagar con su Accionista Telconet, tanto a corto como largo plazo, lo cual afectaba significativamente los indicadores de liquidez y apalancamiento. En el año 2021 se cancelaron tales cuentas (mediante compensación de saldos)</w:t>
+      </w:r>
+    </w:p>
+    <w:p>
+      <w:pPr>
+        <w:pStyle w:val="BodyText"/>
+        <w:spacing w:after="0"/>
+        <w:ind w:left="720"/>
+        <w:jc w:val="both"/>
+        <w:rPr>
+          <w:rFonts w:ascii="Arial" w:hAnsi="Arial" w:cs="Arial"/>
+        </w:rPr>
+      </w:pPr>
+    </w:p>
+    <w:p>
+      <w:pPr>
+        <w:pStyle w:val="BodyText"/>
+        <w:spacing w:after="0"/>
+        <w:ind w:left="720"/>
+        <w:jc w:val="both"/>
+      </w:pPr>
+      <w:r>
+        <w:rPr>
+          <w:rFonts w:ascii="Arial" w:hAnsi="Arial" w:cs="Arial"/>
+        </w:rPr>
+        <w:t xml:space="preserve">Las operaciones del negocio son financiadas mediante los flujos propios y, si se requiere financiamiento adicional, generalmente se cuenta con fondos que son </w:t>
+      </w:r>
+      <w:r>
+        <w:rPr>
+          <w:rFonts w:ascii="Arial" w:hAnsi="Arial" w:cs="Arial"/>
+        </w:rPr>
+        <w:lastRenderedPageBreak/>
+        <w:t>provistos por Telconet. A agosto del 2021 los pasivos de terceros financian el 20% del total de activos y el saldo corresponde al patrimonio de los Accionistas.</w:t>
       </w:r>
     </w:p>
     <w:p>
@@ -474,7 +538,7 @@
         <w:gridCol w:w="4674"/>
         <w:gridCol w:w="1134"/>
         <w:gridCol w:w="1134"/>
-        <w:gridCol w:w="1178"/>
+        <w:gridCol w:w="1134"/>
       </w:tblGrid>
       <w:tr>
         <w:tc>
@@ -503,7 +567,10 @@
               <w:jc w:val="center"/>
             </w:pPr>
             <w:r>
-              <w:t>Oct-20</w:t>
+              <w:t>a</w:t>
+            </w:r>
+            <w:r>
+              <w:t>g-21</w:t>
             </w:r>
           </w:p>
         </w:tc>
@@ -518,13 +585,13 @@
               <w:jc w:val="center"/>
             </w:pPr>
             <w:r>
-              <w:t>Dic-19</w:t>
+              <w:t>dic-20</w:t>
             </w:r>
           </w:p>
         </w:tc>
         <w:tc>
           <w:tcPr>
-            <w:tcW w:w="1178" w:type="dxa"/>
+            <w:tcW w:w="1134" w:type="dxa"/>
           </w:tcPr>
           <w:p>
             <w:pPr>
@@ -533,7 +600,7 @@
               <w:jc w:val="center"/>
             </w:pPr>
             <w:r>
-              <w:t>Dic-18</w:t>
+              <w:t>dic-19</w:t>
             </w:r>
           </w:p>
         </w:tc>
@@ -565,7 +632,7 @@
               <w:jc w:val="right"/>
             </w:pPr>
             <w:r>
-              <w:t>4,26</w:t>
+              <w:t>4,75</w:t>
             </w:r>
           </w:p>
         </w:tc>
@@ -580,13 +647,13 @@
               <w:jc w:val="right"/>
             </w:pPr>
             <w:r>
-              <w:t>1,83</w:t>
+              <w:t>1,87</w:t>
             </w:r>
           </w:p>
         </w:tc>
         <w:tc>
           <w:tcPr>
-            <w:tcW w:w="1178" w:type="dxa"/>
+            <w:tcW w:w="1134" w:type="dxa"/>
           </w:tcPr>
           <w:p>
             <w:pPr>
@@ -595,7 +662,7 @@
               <w:jc w:val="right"/>
             </w:pPr>
             <w:r>
-              <w:t>0,51</w:t>
+              <w:t>0,18</w:t>
             </w:r>
           </w:p>
         </w:tc>
@@ -612,7 +679,19 @@
               <w:jc w:val="both"/>
             </w:pPr>
             <w:r>
-              <w:t>Activos corrientes/pasivos corrientes (excluyendo cuenta por cobrar a Telconet)</w:t>
+              <w:t>Activos corrientes/pasivos corrientes (excluyendo cuenta</w:t>
+            </w:r>
+            <w:r>
+              <w:t xml:space="preserve">s </w:t>
+            </w:r>
+            <w:r>
+              <w:t>por cobrar</w:t>
+            </w:r>
+            <w:r>
+              <w:t xml:space="preserve"> y pagar</w:t>
+            </w:r>
+            <w:r>
+              <w:t xml:space="preserve"> a Telconet)</w:t>
             </w:r>
           </w:p>
         </w:tc>
@@ -634,7 +713,29 @@
               <w:jc w:val="right"/>
             </w:pPr>
             <w:r>
-              <w:t>0,93</w:t>
+              <w:t>4,10</w:t>
+            </w:r>
+          </w:p>
+        </w:tc>
+        <w:tc>
+          <w:tcPr>
+            <w:tcW w:w="1134" w:type="dxa"/>
+          </w:tcPr>
+          <w:p>
+            <w:pPr>
+              <w:pStyle w:val="BodyText"/>
+              <w:spacing w:after="0"/>
+              <w:jc w:val="right"/>
+            </w:pPr>
+          </w:p>
+          <w:p>
+            <w:pPr>
+              <w:pStyle w:val="BodyText"/>
+              <w:spacing w:after="0"/>
+              <w:jc w:val="right"/>
+            </w:pPr>
+            <w:r>
+              <w:t>1,49</w:t>
             </w:r>
           </w:p>
         </w:tc>
@@ -657,28 +758,6 @@
             </w:pPr>
             <w:r>
               <w:t>0,26</w:t>
-            </w:r>
-          </w:p>
-        </w:tc>
-        <w:tc>
-          <w:tcPr>
-            <w:tcW w:w="1178" w:type="dxa"/>
-          </w:tcPr>
-          <w:p>
-            <w:pPr>
-              <w:pStyle w:val="BodyText"/>
-              <w:spacing w:after="0"/>
-              <w:jc w:val="right"/>
-            </w:pPr>
-          </w:p>
-          <w:p>
-            <w:pPr>
-              <w:pStyle w:val="BodyText"/>
-              <w:spacing w:after="0"/>
-              <w:jc w:val="right"/>
-            </w:pPr>
-            <w:r>
-              <w:t>0,51</w:t>
             </w:r>
           </w:p>
         </w:tc>
@@ -710,7 +789,22 @@
               <w:jc w:val="right"/>
             </w:pPr>
             <w:r>
-              <w:t>49</w:t>
+              <w:t>12</w:t>
+            </w:r>
+          </w:p>
+        </w:tc>
+        <w:tc>
+          <w:tcPr>
+            <w:tcW w:w="1134" w:type="dxa"/>
+          </w:tcPr>
+          <w:p>
+            <w:pPr>
+              <w:pStyle w:val="BodyText"/>
+              <w:spacing w:after="0"/>
+              <w:jc w:val="right"/>
+            </w:pPr>
+            <w:r>
+              <w:t>5</w:t>
             </w:r>
           </w:p>
         </w:tc>
@@ -726,21 +820,6 @@
             </w:pPr>
             <w:r>
               <w:t>35</w:t>
-            </w:r>
-          </w:p>
-        </w:tc>
-        <w:tc>
-          <w:tcPr>
-            <w:tcW w:w="1178" w:type="dxa"/>
-          </w:tcPr>
-          <w:p>
-            <w:pPr>
-              <w:pStyle w:val="BodyText"/>
-              <w:spacing w:after="0"/>
-              <w:jc w:val="right"/>
-            </w:pPr>
-            <w:r>
-              <w:t>97</w:t>
             </w:r>
           </w:p>
         </w:tc>
@@ -787,7 +866,7 @@
         </w:tc>
         <w:tc>
           <w:tcPr>
-            <w:tcW w:w="1178" w:type="dxa"/>
+            <w:tcW w:w="1134" w:type="dxa"/>
           </w:tcPr>
           <w:p>
             <w:pPr>
@@ -810,19 +889,7 @@
               <w:jc w:val="both"/>
             </w:pPr>
             <w:r>
-              <w:t xml:space="preserve">Apalancamiento: </w:t>
-            </w:r>
-            <w:r>
-              <w:t>Pas</w:t>
-            </w:r>
-            <w:r>
-              <w:t>ivos totales/</w:t>
-            </w:r>
-            <w:r>
-              <w:t>Act</w:t>
-            </w:r>
-            <w:r>
-              <w:t>ivos totales</w:t>
+              <w:t>Apalancamiento: Pasivos totales/Activos totales</w:t>
             </w:r>
           </w:p>
         </w:tc>
@@ -837,7 +904,22 @@
               <w:jc w:val="right"/>
             </w:pPr>
             <w:r>
-              <w:t>0,64</w:t>
+              <w:t>0,20</w:t>
+            </w:r>
+          </w:p>
+        </w:tc>
+        <w:tc>
+          <w:tcPr>
+            <w:tcW w:w="1134" w:type="dxa"/>
+          </w:tcPr>
+          <w:p>
+            <w:pPr>
+              <w:pStyle w:val="BodyText"/>
+              <w:spacing w:after="0"/>
+              <w:jc w:val="right"/>
+            </w:pPr>
+            <w:r>
+              <w:t>0,63</w:t>
             </w:r>
           </w:p>
         </w:tc>
@@ -853,21 +935,6 @@
             </w:pPr>
             <w:r>
               <w:t>0,81</w:t>
-            </w:r>
-          </w:p>
-        </w:tc>
-        <w:tc>
-          <w:tcPr>
-            <w:tcW w:w="1178" w:type="dxa"/>
-          </w:tcPr>
-          <w:p>
-            <w:pPr>
-              <w:pStyle w:val="BodyText"/>
-              <w:spacing w:after="0"/>
-              <w:jc w:val="right"/>
-            </w:pPr>
-            <w:r>
-              <w:t>1,22</w:t>
             </w:r>
           </w:p>
         </w:tc>
@@ -914,13 +981,16 @@
               <w:jc w:val="right"/>
             </w:pPr>
             <w:r>
-              <w:t>86,050</w:t>
+              <w:t>$</w:t>
+            </w:r>
+            <w:r>
+              <w:t>70,936</w:t>
             </w:r>
           </w:p>
         </w:tc>
         <w:tc>
           <w:tcPr>
-            <w:tcW w:w="1178" w:type="dxa"/>
+            <w:tcW w:w="1134" w:type="dxa"/>
           </w:tcPr>
           <w:p>
             <w:pPr>
@@ -929,7 +999,10 @@
               <w:jc w:val="right"/>
             </w:pPr>
             <w:r>
-              <w:t>-151,273</w:t>
+              <w:t>$</w:t>
+            </w:r>
+            <w:r>
+              <w:t>86,050</w:t>
             </w:r>
           </w:p>
         </w:tc>
@@ -941,12 +1014,25 @@
         <w:spacing w:after="0"/>
         <w:ind w:left="708" w:hanging="424"/>
         <w:jc w:val="both"/>
-      </w:pPr>
-      <w:r>
-        <w:rPr>
-          <w:rFonts w:ascii="Arial" w:hAnsi="Arial" w:cs="Arial"/>
-        </w:rPr>
-        <w:lastRenderedPageBreak/>
+        <w:rPr>
+          <w:rFonts w:ascii="Arial" w:hAnsi="Arial" w:cs="Arial"/>
+        </w:rPr>
+      </w:pPr>
+    </w:p>
+    <w:p>
+      <w:pPr>
+        <w:pStyle w:val="BodyText"/>
+        <w:spacing w:after="0"/>
+        <w:ind w:left="708" w:hanging="424"/>
+        <w:jc w:val="both"/>
+        <w:rPr>
+          <w:rFonts w:ascii="Arial" w:hAnsi="Arial" w:cs="Arial"/>
+        </w:rPr>
+      </w:pPr>
+      <w:r>
+        <w:rPr>
+          <w:rFonts w:ascii="Arial" w:hAnsi="Arial" w:cs="Arial"/>
+        </w:rPr>
         <w:t xml:space="preserve">d)  </w:t>
       </w:r>
       <w:r>
@@ -973,6 +1059,122 @@
           <w:rFonts w:ascii="Arial" w:hAnsi="Arial" w:cs="Arial"/>
         </w:rPr>
         <w:t>Hemos identificado las siguientes políticas contables como las más significativas del negocio:</w:t>
+      </w:r>
+    </w:p>
+    <w:p>
+      <w:pPr>
+        <w:pStyle w:val="BodyText"/>
+        <w:spacing w:after="0"/>
+        <w:ind w:left="708" w:hanging="424"/>
+        <w:jc w:val="both"/>
+      </w:pPr>
+    </w:p>
+    <w:p>
+      <w:pPr>
+        <w:pStyle w:val="BodyText"/>
+        <w:spacing w:after="0"/>
+        <w:ind w:left="708" w:hanging="424"/>
+        <w:jc w:val="both"/>
+      </w:pPr>
+      <w:r>
+        <w:tab/>
+      </w:r>
+      <w:r>
+        <w:rPr>
+          <w:i/>
+          <w:iCs/>
+        </w:rPr>
+        <w:t xml:space="preserve">Deterioro de cuentas por cobrar </w:t>
+      </w:r>
+      <w:r>
+        <w:rPr>
+          <w:i/>
+          <w:iCs/>
+        </w:rPr>
+        <w:t>–</w:t>
+      </w:r>
+      <w:r>
+        <w:rPr>
+          <w:i/>
+          <w:iCs/>
+        </w:rPr>
+        <w:t xml:space="preserve"> </w:t>
+      </w:r>
+      <w:r>
+        <w:t>A partir del año 2020 se calcula utilizando el enfoque simplificado permitido por la NIIF 9, mediante el cual las pérdidas por deterioro son reconocidas utilizando una matriz de provisiones por tramos</w:t>
+      </w:r>
+      <w:r>
+        <w:t xml:space="preserve"> en los que se aplican porcentajes fijos en función a los días de cartera vencida.</w:t>
+      </w:r>
+    </w:p>
+    <w:p>
+      <w:pPr>
+        <w:pStyle w:val="BodyText"/>
+        <w:spacing w:after="0"/>
+        <w:ind w:left="708" w:hanging="424"/>
+        <w:jc w:val="both"/>
+      </w:pPr>
+    </w:p>
+    <w:p>
+      <w:pPr>
+        <w:pStyle w:val="BodyText"/>
+        <w:spacing w:after="0"/>
+        <w:ind w:left="708" w:hanging="424"/>
+        <w:jc w:val="both"/>
+      </w:pPr>
+      <w:r>
+        <w:tab/>
+      </w:r>
+      <w:r>
+        <w:rPr>
+          <w:i/>
+          <w:iCs/>
+        </w:rPr>
+        <w:t xml:space="preserve">Empresa en marcha – </w:t>
+      </w:r>
+      <w:r>
+        <w:t>Debido al constante avance de la tecnología y puesto que la empresa forma parte del principal grupo económico del País que provee servicio de internet, la evaluación y confirmación del cumplimiento con el principio de empresa en marcha, por parte de la Gerencia, constituye una política importante en nuestra auditoria.</w:t>
+      </w:r>
+    </w:p>
+    <w:p>
+      <w:pPr>
+        <w:pStyle w:val="BodyText"/>
+        <w:spacing w:after="0"/>
+        <w:ind w:left="708" w:hanging="424"/>
+        <w:jc w:val="both"/>
+      </w:pPr>
+    </w:p>
+    <w:p>
+      <w:pPr>
+        <w:pStyle w:val="BodyText"/>
+        <w:spacing w:after="0"/>
+        <w:ind w:left="708" w:hanging="424"/>
+        <w:jc w:val="both"/>
+      </w:pPr>
+      <w:r>
+        <w:tab/>
+      </w:r>
+      <w:r>
+        <w:rPr>
+          <w:i/>
+          <w:iCs/>
+        </w:rPr>
+        <w:t xml:space="preserve">Reconocimiento de ingresos - </w:t>
+      </w:r>
+    </w:p>
+    <w:p>
+      <w:pPr>
+        <w:pStyle w:val="BodyText"/>
+        <w:spacing w:after="0"/>
+        <w:ind w:left="708" w:hanging="424"/>
+        <w:jc w:val="both"/>
+      </w:pPr>
+      <w:r>
+        <w:rPr>
+          <w:i/>
+          <w:iCs/>
+        </w:rPr>
+        <w:tab/>
       </w:r>
     </w:p>
     <w:p>
@@ -1060,6 +1262,12 @@
         </w:rPr>
         <w:t xml:space="preserve"> </w:t>
       </w:r>
+      <w:r>
+        <w:rPr>
+          <w:rFonts w:ascii="Arial" w:hAnsi="Arial" w:cs="Arial"/>
+        </w:rPr>
+        <w:t>El organismo de control de Linkotel es la Agencia de Regulación y Control de las Telecomunicaciones ARCOTEL, organismo adscrito al Ministerio de Telecomunicaciones y de la Sociedad de la Información (MINTEL)</w:t>
+      </w:r>
     </w:p>
     <w:p>
       <w:pPr>
@@ -1087,6 +1295,7 @@
           <w:rFonts w:ascii="Arial" w:hAnsi="Arial" w:cs="Arial"/>
           <w:noProof/>
         </w:rPr>
+        <w:lastRenderedPageBreak/>
         <w:drawing>
           <wp:inline distT="0" distB="0" distL="0" distR="0" wp14:anchorId="04D3D196" wp14:editId="0FA851C9">
             <wp:extent cx="4838700" cy="1466850"/>
@@ -1452,6 +1661,13 @@
         </w:rPr>
         <w:t xml:space="preserve"> con la red propia, estableciendo así al grupo Telconet como la principal empresa proveedora.</w:t>
       </w:r>
+      <w:r>
+        <w:rPr>
+          <w:rFonts w:ascii="Arial" w:hAnsi="Arial" w:cs="Arial"/>
+          <w:bCs/>
+        </w:rPr>
+        <w:t xml:space="preserve"> </w:t>
+      </w:r>
     </w:p>
     <w:p>
       <w:pPr>
@@ -1462,6 +1678,7 @@
         <w:rPr>
           <w:rFonts w:ascii="Arial" w:hAnsi="Arial" w:cs="Arial"/>
           <w:bCs/>
+          <w:u w:val="single"/>
         </w:rPr>
       </w:pPr>
     </w:p>
@@ -1477,8 +1694,103 @@
           <w:rFonts w:ascii="Arial" w:hAnsi="Arial" w:cs="Arial"/>
           <w:bCs/>
         </w:rPr>
-        <w:lastRenderedPageBreak/>
-        <w:t xml:space="preserve">Otras empresas proveedoras son CONECEL S.A. y la Corporación Nacional de Telecomunicaciones (CNT EP), por los costos que representa realizar una conexión con los nodos de estas infraestructuras que se encuentran fuera del grupo Telconet. </w:t>
+        <w:t>Los otros proveedores de la entidad son los demás operadores de telefónica fija y móvil con los cuales se realiza el tráfico de las comunicaciones desde y hacia Linkotel</w:t>
+      </w:r>
+      <w:r>
+        <w:rPr>
+          <w:rFonts w:ascii="Arial" w:hAnsi="Arial" w:cs="Arial"/>
+          <w:bCs/>
+        </w:rPr>
+        <w:t>, principalmente:</w:t>
+      </w:r>
+      <w:r>
+        <w:rPr>
+          <w:rFonts w:ascii="Arial" w:hAnsi="Arial" w:cs="Arial"/>
+          <w:bCs/>
+        </w:rPr>
+        <w:t xml:space="preserve"> </w:t>
+      </w:r>
+      <w:proofErr w:type="spellStart"/>
+      <w:r>
+        <w:rPr>
+          <w:rFonts w:ascii="Arial" w:hAnsi="Arial" w:cs="Arial"/>
+          <w:bCs/>
+        </w:rPr>
+        <w:t>Conecel</w:t>
+      </w:r>
+      <w:proofErr w:type="spellEnd"/>
+      <w:r>
+        <w:rPr>
+          <w:rFonts w:ascii="Arial" w:hAnsi="Arial" w:cs="Arial"/>
+          <w:bCs/>
+        </w:rPr>
+        <w:t xml:space="preserve"> (Claro), </w:t>
+      </w:r>
+      <w:proofErr w:type="spellStart"/>
+      <w:r>
+        <w:rPr>
+          <w:rFonts w:ascii="Arial" w:hAnsi="Arial" w:cs="Arial"/>
+          <w:bCs/>
+        </w:rPr>
+        <w:t>Otecel</w:t>
+      </w:r>
+      <w:proofErr w:type="spellEnd"/>
+      <w:r>
+        <w:rPr>
+          <w:rFonts w:ascii="Arial" w:hAnsi="Arial" w:cs="Arial"/>
+          <w:bCs/>
+        </w:rPr>
+        <w:t xml:space="preserve"> (Movistar), CNT (telefonía fija y móvil)</w:t>
+      </w:r>
+      <w:r>
+        <w:rPr>
+          <w:rFonts w:ascii="Arial" w:hAnsi="Arial" w:cs="Arial"/>
+          <w:bCs/>
+        </w:rPr>
+        <w:t xml:space="preserve">, y </w:t>
+      </w:r>
+      <w:r>
+        <w:rPr>
+          <w:rFonts w:ascii="Arial" w:hAnsi="Arial" w:cs="Arial"/>
+          <w:bCs/>
+          <w:highlight w:val="yellow"/>
+        </w:rPr>
+        <w:t xml:space="preserve">Global </w:t>
+      </w:r>
+      <w:proofErr w:type="spellStart"/>
+      <w:r>
+        <w:rPr>
+          <w:rFonts w:ascii="Arial" w:hAnsi="Arial" w:cs="Arial"/>
+          <w:bCs/>
+          <w:highlight w:val="yellow"/>
+        </w:rPr>
+        <w:t>Thik</w:t>
+      </w:r>
+      <w:proofErr w:type="spellEnd"/>
+      <w:r>
+        <w:rPr>
+          <w:rFonts w:ascii="Arial" w:hAnsi="Arial" w:cs="Arial"/>
+          <w:bCs/>
+          <w:highlight w:val="yellow"/>
+        </w:rPr>
+        <w:t xml:space="preserve"> </w:t>
+      </w:r>
+      <w:proofErr w:type="spellStart"/>
+      <w:r>
+        <w:rPr>
+          <w:rFonts w:ascii="Arial" w:hAnsi="Arial" w:cs="Arial"/>
+          <w:bCs/>
+          <w:highlight w:val="yellow"/>
+        </w:rPr>
+        <w:t>Tecnology</w:t>
+      </w:r>
+      <w:proofErr w:type="spellEnd"/>
+      <w:r>
+        <w:rPr>
+          <w:rFonts w:ascii="Arial" w:hAnsi="Arial" w:cs="Arial"/>
+          <w:bCs/>
+        </w:rPr>
+        <w:t>. Los costos de interconexión representan el 70% del total de costos anuales.</w:t>
       </w:r>
     </w:p>
     <w:p>
@@ -1489,7 +1801,7 @@
         <w:jc w:val="both"/>
         <w:rPr>
           <w:rFonts w:ascii="Arial" w:hAnsi="Arial" w:cs="Arial"/>
-          <w:u w:val="single"/>
+          <w:bCs/>
         </w:rPr>
       </w:pPr>
     </w:p>
@@ -1564,28 +1876,19 @@
           <w:rFonts w:ascii="Arial" w:hAnsi="Arial" w:cs="Arial"/>
           <w:bCs/>
         </w:rPr>
-        <w:t xml:space="preserve"> S.A. competencias directas en cuanto a empresas privadas se refiere.</w:t>
-      </w:r>
-    </w:p>
-    <w:p>
-      <w:pPr>
-        <w:pStyle w:val="BodyText"/>
-        <w:spacing w:after="0"/>
-        <w:ind w:left="720"/>
-        <w:jc w:val="both"/>
+        <w:t xml:space="preserve"> S.A. competencias directas en cuanto a empresas privadas se </w:t>
+      </w:r>
+      <w:r>
         <w:rPr>
           <w:rFonts w:ascii="Arial" w:hAnsi="Arial" w:cs="Arial"/>
           <w:bCs/>
         </w:rPr>
-      </w:pPr>
-    </w:p>
-    <w:p>
-      <w:pPr>
-        <w:pStyle w:val="BodyText"/>
-        <w:spacing w:after="0"/>
-        <w:ind w:left="720"/>
-        <w:jc w:val="both"/>
-      </w:pPr>
+        <w:lastRenderedPageBreak/>
+        <w:t>refiere.</w:t>
+      </w:r>
+      <w:r>
+        <w:t xml:space="preserve"> </w:t>
+      </w:r>
       <w:r>
         <w:rPr>
           <w:rFonts w:ascii="Arial" w:hAnsi="Arial" w:cs="Arial"/>
@@ -1786,198 +2089,51 @@
           <w:rFonts w:ascii="Arial" w:hAnsi="Arial" w:cs="Arial"/>
           <w:u w:val="single"/>
         </w:rPr>
-        <w:t>Desarrollos Tecnológicos</w:t>
-      </w:r>
-      <w:r>
-        <w:rPr>
-          <w:rFonts w:ascii="Arial" w:hAnsi="Arial" w:cs="Arial"/>
-        </w:rPr>
-        <w:t xml:space="preserve"> – Linkotel S.A. al ser una empresa que se dedicada a establecer comunicaciones debe de estar a la vanguardia en cuanto a infraestructura de trabajo se refiere. En el </w:t>
-      </w:r>
-      <w:r>
-        <w:rPr>
-          <w:rFonts w:ascii="Arial" w:hAnsi="Arial" w:cs="Arial"/>
-        </w:rPr>
-        <w:t>área</w:t>
-      </w:r>
-      <w:r>
-        <w:rPr>
-          <w:rFonts w:ascii="Arial" w:hAnsi="Arial" w:cs="Arial"/>
-        </w:rPr>
-        <w:t xml:space="preserve"> contable Linkotel al ser parte del </w:t>
-      </w:r>
-      <w:r>
-        <w:rPr>
-          <w:rFonts w:ascii="Arial" w:hAnsi="Arial" w:cs="Arial"/>
+        <w:t>Tecnología de Información</w:t>
+      </w:r>
+      <w:r>
+        <w:rPr>
+          <w:rFonts w:ascii="Arial" w:hAnsi="Arial" w:cs="Arial"/>
+        </w:rPr>
+        <w:t xml:space="preserve"> – </w:t>
+      </w:r>
+      <w:r>
+        <w:rPr>
+          <w:rFonts w:ascii="Arial" w:hAnsi="Arial" w:cs="Arial"/>
+        </w:rPr>
+        <w:t>Para la gestión gerencial y control operacional la empresa ha desarrollado su propio software</w:t>
+      </w:r>
+      <w:r>
+        <w:rPr>
+          <w:rFonts w:ascii="Arial" w:hAnsi="Arial" w:cs="Arial"/>
+        </w:rPr>
+        <w:t xml:space="preserve"> en el cual se monitorea en línea el tráfico telefónico, ventas, cartera y demás información que requiere la Gerencia para su gestión. De igual forma, la contabilidad y facturación electrónica funciona con software propio diseñado por personal del grupo, los cuales operan en servidores propios.</w:t>
+      </w:r>
+    </w:p>
+    <w:p>
+      <w:pPr>
+        <w:pStyle w:val="BodyText"/>
+        <w:spacing w:after="0"/>
+        <w:jc w:val="both"/>
+      </w:pPr>
+    </w:p>
+    <w:p>
+      <w:pPr>
+        <w:pStyle w:val="BodyText"/>
+        <w:spacing w:after="0"/>
+        <w:ind w:left="708"/>
+        <w:jc w:val="both"/>
+      </w:pPr>
+      <w:r>
+        <w:rPr>
+          <w:noProof/>
         </w:rPr>
         <w:lastRenderedPageBreak/>
-        <w:t>grupo Telconet se decide utilizar la misma plataforma contable que el resto del grupo para facilitar el trabajo entre contadores de las distintas compañías con las cuales Linkotel pueda tener relaciones comerciales.</w:t>
-      </w:r>
-    </w:p>
-    <w:p>
-      <w:pPr>
-        <w:pStyle w:val="BodyText"/>
-        <w:spacing w:after="0"/>
-        <w:ind w:left="720"/>
-        <w:jc w:val="both"/>
-        <w:rPr>
-          <w:rFonts w:ascii="Arial" w:hAnsi="Arial" w:cs="Arial"/>
-        </w:rPr>
-      </w:pPr>
-    </w:p>
-    <w:p>
-      <w:pPr>
-        <w:pStyle w:val="BodyText"/>
-        <w:numPr>
-          <w:ilvl w:val="0"/>
-          <w:numId w:val="2"/>
-        </w:numPr>
-        <w:spacing w:after="0"/>
-        <w:jc w:val="both"/>
-      </w:pPr>
-      <w:r>
-        <w:rPr>
-          <w:rFonts w:ascii="Arial" w:hAnsi="Arial" w:cs="Arial"/>
-          <w:u w:val="single"/>
-        </w:rPr>
-        <w:t>Marco de referencia de Información Financiera</w:t>
-      </w:r>
-      <w:r>
-        <w:rPr>
-          <w:rFonts w:ascii="Arial" w:hAnsi="Arial" w:cs="Arial"/>
-        </w:rPr>
-        <w:t xml:space="preserve"> – Linkotel S.A. es una empresa mediana y </w:t>
-      </w:r>
-      <w:r>
-        <w:rPr>
-          <w:rFonts w:ascii="Arial" w:hAnsi="Arial" w:cs="Arial"/>
-        </w:rPr>
-        <w:t>debido a que forma parte del grupo Telconet</w:t>
-      </w:r>
-      <w:r>
-        <w:rPr>
-          <w:rFonts w:ascii="Arial" w:hAnsi="Arial" w:cs="Arial"/>
-        </w:rPr>
-        <w:t xml:space="preserve"> aplica NIIF completas</w:t>
-      </w:r>
-      <w:r>
-        <w:rPr>
-          <w:rFonts w:ascii="Arial" w:hAnsi="Arial" w:cs="Arial"/>
-        </w:rPr>
-        <w:t xml:space="preserve">. El informe de </w:t>
-      </w:r>
-      <w:r>
-        <w:rPr>
-          <w:rFonts w:ascii="Arial" w:hAnsi="Arial" w:cs="Arial"/>
-        </w:rPr>
-        <w:t>auditoría</w:t>
-      </w:r>
-      <w:r>
-        <w:rPr>
-          <w:rFonts w:ascii="Arial" w:hAnsi="Arial" w:cs="Arial"/>
-        </w:rPr>
-        <w:t xml:space="preserve"> utiliza este marco de referencia.</w:t>
-      </w:r>
-    </w:p>
-    <w:p>
-      <w:pPr>
-        <w:pStyle w:val="BodyText"/>
-        <w:spacing w:after="0"/>
-        <w:jc w:val="both"/>
-        <w:rPr>
-          <w:rFonts w:ascii="Arial" w:hAnsi="Arial" w:cs="Arial"/>
-        </w:rPr>
-      </w:pPr>
-    </w:p>
-    <w:p>
-      <w:pPr>
-        <w:pStyle w:val="BodyText"/>
-        <w:numPr>
-          <w:ilvl w:val="0"/>
-          <w:numId w:val="2"/>
-        </w:numPr>
-        <w:spacing w:after="0"/>
-        <w:jc w:val="both"/>
-        <w:rPr>
-          <w:rFonts w:ascii="Arial" w:hAnsi="Arial" w:cs="Arial"/>
-        </w:rPr>
-      </w:pPr>
-      <w:r>
-        <w:rPr>
-          <w:rFonts w:ascii="Arial" w:hAnsi="Arial" w:cs="Arial"/>
-          <w:u w:val="single"/>
-        </w:rPr>
-        <w:t>Nuevas Normas y Regulaciones de Información Financiera</w:t>
-      </w:r>
-      <w:r>
-        <w:rPr>
-          <w:rFonts w:ascii="Arial" w:hAnsi="Arial" w:cs="Arial"/>
-        </w:rPr>
-        <w:t xml:space="preserve"> – </w:t>
-      </w:r>
-      <w:r>
-        <w:rPr>
-          <w:rFonts w:ascii="Arial" w:hAnsi="Arial" w:cs="Arial"/>
-        </w:rPr>
-        <w:t>A continuación, una tabla que resume las nuevas normas, incluyendo enmiendas, que son de aplicación obli</w:t>
-      </w:r>
-      <w:r>
-        <w:rPr>
-          <w:rFonts w:ascii="Arial" w:hAnsi="Arial" w:cs="Arial"/>
-        </w:rPr>
-        <w:t>gatorias al 31 de diciembre</w:t>
-      </w:r>
-      <w:r>
-        <w:rPr>
-          <w:rFonts w:ascii="Arial" w:hAnsi="Arial" w:cs="Arial"/>
-        </w:rPr>
-        <w:t xml:space="preserve"> del 2020</w:t>
-      </w:r>
-      <w:r>
-        <w:rPr>
-          <w:rFonts w:ascii="Arial" w:hAnsi="Arial" w:cs="Arial"/>
-        </w:rPr>
-        <w:t>, ninguna de las cuales tienen efecto importante en las operaciones y registros contables de Linkotel</w:t>
-      </w:r>
-      <w:r>
-        <w:rPr>
-          <w:rFonts w:ascii="Arial" w:hAnsi="Arial" w:cs="Arial"/>
-        </w:rPr>
-        <w:t>:</w:t>
-      </w:r>
-    </w:p>
-    <w:p>
-      <w:pPr>
-        <w:pStyle w:val="BodyText"/>
-        <w:spacing w:after="0"/>
-        <w:ind w:left="720"/>
-        <w:jc w:val="both"/>
-        <w:rPr>
-          <w:rFonts w:ascii="Arial" w:hAnsi="Arial" w:cs="Arial"/>
-          <w:u w:val="single"/>
-        </w:rPr>
-      </w:pPr>
-    </w:p>
-    <w:p>
-      <w:pPr>
-        <w:pStyle w:val="BodyText"/>
-        <w:spacing w:after="0"/>
-        <w:ind w:left="720"/>
-        <w:jc w:val="both"/>
-        <w:rPr>
-          <w:rFonts w:ascii="Arial" w:hAnsi="Arial" w:cs="Arial"/>
-        </w:rPr>
-      </w:pPr>
-      <w:r>
-        <w:rPr>
-          <w:rFonts w:ascii="Arial" w:hAnsi="Arial" w:cs="Arial"/>
-          <w:noProof/>
-        </w:rPr>
         <w:drawing>
-          <wp:inline distT="0" distB="0" distL="0" distR="0" wp14:anchorId="075FDEE3" wp14:editId="793E84FC">
-            <wp:extent cx="5610225" cy="2952750"/>
-            <wp:effectExtent l="0" t="0" r="9525" b="0"/>
-            <wp:docPr id="8" name="Picture 8"/>
+          <wp:inline distT="0" distB="0" distL="0" distR="0" wp14:anchorId="38A09199" wp14:editId="2307A383">
+            <wp:extent cx="5730875" cy="3523615"/>
+            <wp:effectExtent l="0" t="0" r="3175" b="635"/>
+            <wp:docPr id="11" name="Picture 11"/>
             <wp:cNvGraphicFramePr>
               <a:graphicFrameLocks xmlns:a="http://schemas.openxmlformats.org/drawingml/2006/main" noChangeAspect="1"/>
             </wp:cNvGraphicFramePr>
@@ -1985,7 +2141,7 @@
               <a:graphicData uri="http://schemas.openxmlformats.org/drawingml/2006/picture">
                 <pic:pic xmlns:pic="http://schemas.openxmlformats.org/drawingml/2006/picture">
                   <pic:nvPicPr>
-                    <pic:cNvPr id="0" name="Picture 3"/>
+                    <pic:cNvPr id="0" name="Picture 2"/>
                     <pic:cNvPicPr>
                       <a:picLocks noChangeAspect="1" noChangeArrowheads="1"/>
                     </pic:cNvPicPr>
@@ -2006,15 +2162,12 @@
                   <pic:spPr bwMode="auto">
                     <a:xfrm>
                       <a:off x="0" y="0"/>
-                      <a:ext cx="5610225" cy="2952750"/>
+                      <a:ext cx="5730875" cy="3523615"/>
                     </a:xfrm>
                     <a:prstGeom prst="rect">
                       <a:avLst/>
                     </a:prstGeom>
                     <a:noFill/>
-                    <a:ln>
-                      <a:noFill/>
-                    </a:ln>
                   </pic:spPr>
                 </pic:pic>
               </a:graphicData>
@@ -2029,64 +2182,6 @@
         <w:spacing w:after="0"/>
         <w:ind w:left="720"/>
         <w:jc w:val="both"/>
-        <w:rPr>
-          <w:rFonts w:ascii="Arial" w:hAnsi="Arial" w:cs="Arial"/>
-          <w:u w:val="single"/>
-        </w:rPr>
-      </w:pPr>
-    </w:p>
-    <w:p>
-      <w:pPr>
-        <w:pStyle w:val="BodyText"/>
-        <w:spacing w:after="0"/>
-        <w:ind w:left="720"/>
-        <w:jc w:val="both"/>
-        <w:rPr>
-          <w:rFonts w:ascii="Arial" w:hAnsi="Arial" w:cs="Arial"/>
-        </w:rPr>
-      </w:pPr>
-      <w:r>
-        <w:rPr>
-          <w:rFonts w:ascii="Arial" w:hAnsi="Arial" w:cs="Arial"/>
-        </w:rPr>
-        <w:t>Tampoco identificamos regulaciones contables nuevas que haya emitido la Superintendencia de Compañías o el SRI, que afecten el reporte de la información financiera. Desde el año 2019 se aumentó la tarifa de impuesto a la renta corporativo al 25% (antes 22%) y se mantiene sin cambios.</w:t>
-      </w:r>
-    </w:p>
-    <w:p>
-      <w:pPr>
-        <w:pStyle w:val="BodyText"/>
-        <w:spacing w:after="0"/>
-        <w:ind w:left="720"/>
-        <w:jc w:val="both"/>
-        <w:rPr>
-          <w:rFonts w:ascii="Arial" w:hAnsi="Arial" w:cs="Arial"/>
-          <w:u w:val="single"/>
-        </w:rPr>
-      </w:pPr>
-    </w:p>
-    <w:p>
-      <w:pPr>
-        <w:pStyle w:val="BodyText"/>
-        <w:spacing w:after="0"/>
-        <w:ind w:left="720"/>
-        <w:jc w:val="both"/>
-      </w:pPr>
-      <w:r>
-        <w:rPr>
-          <w:rFonts w:ascii="Arial" w:hAnsi="Arial" w:cs="Arial"/>
-        </w:rPr>
-        <w:t>A pesar de lo mencionado, la normativa tributaria se modifica todos los años por parte del Gobierno, generalmente a efectos de aumentar la recaudación para financiar el déficit fiscal del País. Estaremos atentos a la aprobación de nuevas regulaciones tributarias que se emitan hasta fin del 2019 y que puedan tener afectación a la Compañía.</w:t>
-      </w:r>
-    </w:p>
-    <w:p>
-      <w:pPr>
-        <w:pStyle w:val="BodyText"/>
-        <w:spacing w:after="0"/>
-        <w:ind w:left="720"/>
-        <w:jc w:val="both"/>
-        <w:rPr>
-          <w:rFonts w:ascii="Arial" w:hAnsi="Arial" w:cs="Arial"/>
-        </w:rPr>
       </w:pPr>
     </w:p>
     <w:p>
@@ -2104,6 +2199,193 @@
           <w:rFonts w:ascii="Arial" w:hAnsi="Arial" w:cs="Arial"/>
           <w:u w:val="single"/>
         </w:rPr>
+        <w:t>Marco de referencia de Información Financiera</w:t>
+      </w:r>
+      <w:r>
+        <w:rPr>
+          <w:rFonts w:ascii="Arial" w:hAnsi="Arial" w:cs="Arial"/>
+        </w:rPr>
+        <w:t xml:space="preserve"> – Linkotel S.A. es una empresa mediana y </w:t>
+      </w:r>
+      <w:r>
+        <w:rPr>
+          <w:rFonts w:ascii="Arial" w:hAnsi="Arial" w:cs="Arial"/>
+        </w:rPr>
+        <w:t>debido a que forma parte del grupo Telconet</w:t>
+      </w:r>
+      <w:r>
+        <w:rPr>
+          <w:rFonts w:ascii="Arial" w:hAnsi="Arial" w:cs="Arial"/>
+        </w:rPr>
+        <w:t xml:space="preserve"> aplica NIIF completas</w:t>
+      </w:r>
+      <w:r>
+        <w:rPr>
+          <w:rFonts w:ascii="Arial" w:hAnsi="Arial" w:cs="Arial"/>
+        </w:rPr>
+        <w:t xml:space="preserve">. El informe de </w:t>
+      </w:r>
+      <w:r>
+        <w:rPr>
+          <w:rFonts w:ascii="Arial" w:hAnsi="Arial" w:cs="Arial"/>
+        </w:rPr>
+        <w:t>auditoría</w:t>
+      </w:r>
+      <w:r>
+        <w:rPr>
+          <w:rFonts w:ascii="Arial" w:hAnsi="Arial" w:cs="Arial"/>
+        </w:rPr>
+        <w:t xml:space="preserve"> utiliza este marco de referencia.</w:t>
+      </w:r>
+    </w:p>
+    <w:p>
+      <w:pPr>
+        <w:pStyle w:val="BodyText"/>
+        <w:spacing w:after="0"/>
+        <w:jc w:val="both"/>
+        <w:rPr>
+          <w:rFonts w:ascii="Arial" w:hAnsi="Arial" w:cs="Arial"/>
+        </w:rPr>
+      </w:pPr>
+    </w:p>
+    <w:p>
+      <w:pPr>
+        <w:pStyle w:val="BodyText"/>
+        <w:numPr>
+          <w:ilvl w:val="0"/>
+          <w:numId w:val="2"/>
+        </w:numPr>
+        <w:spacing w:after="0"/>
+        <w:jc w:val="both"/>
+        <w:rPr>
+          <w:rFonts w:ascii="Arial" w:hAnsi="Arial" w:cs="Arial"/>
+        </w:rPr>
+      </w:pPr>
+      <w:r>
+        <w:rPr>
+          <w:rFonts w:ascii="Arial" w:hAnsi="Arial" w:cs="Arial"/>
+          <w:u w:val="single"/>
+        </w:rPr>
+        <w:t>Nuevas Normas y Regulaciones de Información Financiera</w:t>
+      </w:r>
+      <w:r>
+        <w:rPr>
+          <w:rFonts w:ascii="Arial" w:hAnsi="Arial" w:cs="Arial"/>
+        </w:rPr>
+        <w:t xml:space="preserve"> – </w:t>
+      </w:r>
+      <w:r>
+        <w:rPr>
+          <w:rFonts w:ascii="Arial" w:hAnsi="Arial" w:cs="Arial"/>
+        </w:rPr>
+        <w:t>A continuación, una tabla que resume las nuevas normas, incluyendo enmiendas, que son de aplicación obli</w:t>
+      </w:r>
+      <w:r>
+        <w:rPr>
+          <w:rFonts w:ascii="Arial" w:hAnsi="Arial" w:cs="Arial"/>
+        </w:rPr>
+        <w:t>gatorias al 31 de diciembre</w:t>
+      </w:r>
+      <w:r>
+        <w:rPr>
+          <w:rFonts w:ascii="Arial" w:hAnsi="Arial" w:cs="Arial"/>
+        </w:rPr>
+        <w:t xml:space="preserve"> del 2020</w:t>
+      </w:r>
+      <w:r>
+        <w:rPr>
+          <w:rFonts w:ascii="Arial" w:hAnsi="Arial" w:cs="Arial"/>
+        </w:rPr>
+        <w:t>, ninguna de las cuales tienen efecto importante en las operaciones y registros contables de Linkotel</w:t>
+      </w:r>
+      <w:r>
+        <w:rPr>
+          <w:rFonts w:ascii="Arial" w:hAnsi="Arial" w:cs="Arial"/>
+        </w:rPr>
+        <w:t>:</w:t>
+      </w:r>
+    </w:p>
+    <w:p>
+      <w:pPr>
+        <w:pStyle w:val="BodyText"/>
+        <w:spacing w:after="0"/>
+        <w:ind w:left="720"/>
+        <w:jc w:val="both"/>
+        <w:rPr>
+          <w:rFonts w:ascii="Arial" w:hAnsi="Arial" w:cs="Arial"/>
+          <w:u w:val="single"/>
+        </w:rPr>
+      </w:pPr>
+    </w:p>
+    <w:p>
+      <w:pPr>
+        <w:pStyle w:val="BodyText"/>
+        <w:spacing w:after="0"/>
+        <w:ind w:left="720"/>
+        <w:jc w:val="both"/>
+        <w:rPr>
+          <w:rFonts w:ascii="Arial" w:hAnsi="Arial" w:cs="Arial"/>
+        </w:rPr>
+      </w:pPr>
+      <w:r>
+        <w:rPr>
+          <w:rFonts w:ascii="Arial" w:hAnsi="Arial" w:cs="Arial"/>
+        </w:rPr>
+        <w:t>Tampoco identificamos regulaciones contables nuevas que haya emitido la Superintendencia de Compañías o el SRI, que afecten el reporte de la información financiera. Desde el año 2019 se aumentó la tarifa de impuesto a la renta corporativo al 25% (antes 22%) y se mantiene sin cambios.</w:t>
+      </w:r>
+    </w:p>
+    <w:p>
+      <w:pPr>
+        <w:pStyle w:val="BodyText"/>
+        <w:spacing w:after="0"/>
+        <w:ind w:left="720"/>
+        <w:jc w:val="both"/>
+        <w:rPr>
+          <w:rFonts w:ascii="Arial" w:hAnsi="Arial" w:cs="Arial"/>
+          <w:u w:val="single"/>
+        </w:rPr>
+      </w:pPr>
+    </w:p>
+    <w:p>
+      <w:pPr>
+        <w:pStyle w:val="BodyText"/>
+        <w:spacing w:after="0"/>
+        <w:ind w:left="720"/>
+        <w:jc w:val="both"/>
+      </w:pPr>
+      <w:r>
+        <w:rPr>
+          <w:rFonts w:ascii="Arial" w:hAnsi="Arial" w:cs="Arial"/>
+        </w:rPr>
+        <w:t>A pesar de lo mencionado, la normativa tributaria se modifica todos los años por parte del Gobierno, generalmente a efectos de aumentar la recaudación para financiar el déficit fiscal del País. Estaremos atentos a la aprobación de nuevas regulaciones tributarias que se emitan hasta fin del 2019 y que puedan tener afectación a la Compañía.</w:t>
+      </w:r>
+    </w:p>
+    <w:p>
+      <w:pPr>
+        <w:pStyle w:val="BodyText"/>
+        <w:spacing w:after="0"/>
+        <w:ind w:left="720"/>
+        <w:jc w:val="both"/>
+        <w:rPr>
+          <w:rFonts w:ascii="Arial" w:hAnsi="Arial" w:cs="Arial"/>
+        </w:rPr>
+      </w:pPr>
+    </w:p>
+    <w:p>
+      <w:pPr>
+        <w:pStyle w:val="BodyText"/>
+        <w:numPr>
+          <w:ilvl w:val="0"/>
+          <w:numId w:val="2"/>
+        </w:numPr>
+        <w:spacing w:after="0"/>
+        <w:jc w:val="both"/>
+      </w:pPr>
+      <w:r>
+        <w:rPr>
+          <w:rFonts w:ascii="Arial" w:hAnsi="Arial" w:cs="Arial"/>
+          <w:u w:val="single"/>
+        </w:rPr>
         <w:t>Condiciones económicas generales</w:t>
       </w:r>
       <w:r>
@@ -2119,131 +2401,13 @@
         <w:spacing w:after="0"/>
         <w:ind w:left="708"/>
         <w:jc w:val="both"/>
-        <w:rPr>
-          <w:rFonts w:ascii="Arial" w:hAnsi="Arial" w:cs="Arial"/>
-        </w:rPr>
-      </w:pPr>
-    </w:p>
-    <w:p>
-      <w:pPr>
-        <w:pStyle w:val="BodyText"/>
-        <w:spacing w:after="0"/>
-        <w:ind w:left="708"/>
-        <w:jc w:val="both"/>
-      </w:pPr>
-      <w:r>
-        <w:rPr>
-          <w:noProof/>
-        </w:rPr>
-        <w:lastRenderedPageBreak/>
-        <w:drawing>
-          <wp:inline distT="0" distB="0" distL="0" distR="0" wp14:anchorId="276B1197" wp14:editId="518EA84B">
-            <wp:extent cx="5400040" cy="2247900"/>
-            <wp:effectExtent l="0" t="0" r="0" b="0"/>
-            <wp:docPr id="2" name="Picture 5"/>
-            <wp:cNvGraphicFramePr>
-              <a:graphicFrameLocks xmlns:a="http://schemas.openxmlformats.org/drawingml/2006/main" noChangeAspect="1"/>
-            </wp:cNvGraphicFramePr>
-            <a:graphic xmlns:a="http://schemas.openxmlformats.org/drawingml/2006/main">
-              <a:graphicData uri="http://schemas.openxmlformats.org/drawingml/2006/picture">
-                <pic:pic xmlns:pic="http://schemas.openxmlformats.org/drawingml/2006/picture">
-                  <pic:nvPicPr>
-                    <pic:cNvPr id="2" name="Picture 5"/>
-                    <pic:cNvPicPr>
-                      <a:picLocks noChangeAspect="1" noChangeArrowheads="1"/>
-                    </pic:cNvPicPr>
-                  </pic:nvPicPr>
-                  <pic:blipFill>
-                    <a:blip r:embed="rId12"/>
-                    <a:stretch>
-                      <a:fillRect/>
-                    </a:stretch>
-                  </pic:blipFill>
-                  <pic:spPr bwMode="auto">
-                    <a:xfrm>
-                      <a:off x="0" y="0"/>
-                      <a:ext cx="5400040" cy="2247900"/>
-                    </a:xfrm>
-                    <a:prstGeom prst="rect">
-                      <a:avLst/>
-                    </a:prstGeom>
-                  </pic:spPr>
-                </pic:pic>
-              </a:graphicData>
-            </a:graphic>
-          </wp:inline>
-        </w:drawing>
-      </w:r>
-    </w:p>
-    <w:p>
-      <w:pPr>
-        <w:pStyle w:val="BodyText"/>
-        <w:spacing w:after="0"/>
-        <w:ind w:left="708"/>
-        <w:jc w:val="both"/>
-      </w:pPr>
-      <w:r>
-        <w:rPr>
-          <w:rFonts w:ascii="Arial" w:hAnsi="Arial" w:cs="Arial"/>
-          <w:sz w:val="18"/>
-          <w:szCs w:val="18"/>
-        </w:rPr>
-        <w:t>Indicadores macroeconómicos seleccionados por el FMI: Real hasta 2019, proyección del 2020 en adelante</w:t>
-      </w:r>
-    </w:p>
-    <w:p>
-      <w:pPr>
-        <w:pStyle w:val="BodyText"/>
-        <w:spacing w:after="0"/>
-        <w:ind w:left="708"/>
-        <w:jc w:val="both"/>
-        <w:rPr>
-          <w:rFonts w:ascii="Arial" w:hAnsi="Arial" w:cs="Arial"/>
-        </w:rPr>
-      </w:pPr>
-    </w:p>
-    <w:p>
-      <w:pPr>
-        <w:pStyle w:val="BodyText"/>
-        <w:spacing w:after="0"/>
-        <w:ind w:left="708"/>
-        <w:jc w:val="both"/>
-      </w:pPr>
-      <w:r>
         <w:rPr>
           <w:rFonts w:ascii="Arial" w:hAnsi="Arial" w:cs="Arial"/>
           <w:i/>
           <w:iCs/>
           <w:u w:val="single"/>
         </w:rPr>
-        <w:t>Crecimiento del PIB</w:t>
-      </w:r>
-      <w:r>
-        <w:rPr>
-          <w:rFonts w:ascii="Arial" w:hAnsi="Arial" w:cs="Arial"/>
-          <w:i/>
-          <w:iCs/>
-        </w:rPr>
-        <w:t xml:space="preserve"> -</w:t>
-      </w:r>
-      <w:r>
-        <w:rPr>
-          <w:rFonts w:ascii="Arial" w:hAnsi="Arial" w:cs="Arial"/>
-        </w:rPr>
-        <w:t xml:space="preserve"> Antes de la pandemia del covid-19 la economía ecuatoriana ya </w:t>
-      </w:r>
-      <w:r>
-        <w:rPr>
-          <w:rFonts w:ascii="Arial" w:hAnsi="Arial" w:cs="Arial"/>
-        </w:rPr>
-        <w:t>tenía</w:t>
-      </w:r>
-      <w:r>
-        <w:rPr>
-          <w:rFonts w:ascii="Arial" w:hAnsi="Arial" w:cs="Arial"/>
-        </w:rPr>
-        <w:t xml:space="preserve"> vulnerabilidades preexistentes, lo que se veía reflejado en estancamiento o poco crecimiento del PIB en los últimos años: 0.1% en 2015, -1.2% en 2016, 2.4% en 2017, 1.3% en 2018 y 0.1% en 2019; con una alta dependencia de las exportaciones de petróleo y de su precio en el mercado internacional. </w:t>
-      </w:r>
+      </w:pPr>
     </w:p>
     <w:p>
       <w:pPr>
@@ -2254,40 +2418,6 @@
         <w:rPr>
           <w:rFonts w:ascii="Arial" w:hAnsi="Arial" w:cs="Arial"/>
         </w:rPr>
-      </w:pPr>
-    </w:p>
-    <w:p>
-      <w:pPr>
-        <w:pStyle w:val="BodyText"/>
-        <w:spacing w:after="0"/>
-        <w:ind w:left="708"/>
-        <w:jc w:val="both"/>
-      </w:pPr>
-      <w:r>
-        <w:rPr>
-          <w:rFonts w:ascii="Arial" w:hAnsi="Arial" w:cs="Arial"/>
-        </w:rPr>
-        <w:t>Debido a los efectos económicos de la pandemia el PIB cayó -2.4% y -10% en el primero y segundo trimestres del 2020, respectivamente, aunque esta caída resulta menor que la de otros países latinoamericanos que si cuentan con fondos de emergencia. En el segundo semestre del 2020 se espera una recuperación debido a la recuperación en la producción y precios del petróleo y al relajamiento de las restricciones en la economía. Los especialistas estiman una contracción en la economía entre -7% y -8% a pesar de la última proyección de -11% hecha por el FMI.</w:t>
-      </w:r>
-    </w:p>
-    <w:p>
-      <w:pPr>
-        <w:pStyle w:val="BodyText"/>
-        <w:spacing w:after="0"/>
-        <w:ind w:left="708"/>
-        <w:jc w:val="both"/>
-        <w:rPr>
-          <w:rFonts w:ascii="Arial" w:hAnsi="Arial" w:cs="Arial"/>
-          <w:u w:val="single"/>
-        </w:rPr>
-      </w:pPr>
-    </w:p>
-    <w:p>
-      <w:pPr>
-        <w:pStyle w:val="BodyText"/>
-        <w:spacing w:after="0"/>
-        <w:ind w:left="708"/>
-        <w:jc w:val="both"/>
       </w:pPr>
       <w:r>
         <w:rPr>
@@ -2296,7 +2426,8 @@
           <w:iCs/>
           <w:u w:val="single"/>
         </w:rPr>
-        <w:t>COVID-19</w:t>
+        <w:lastRenderedPageBreak/>
+        <w:t>Crecimiento del PIB</w:t>
       </w:r>
       <w:r>
         <w:rPr>
@@ -2304,13 +2435,43 @@
           <w:i/>
           <w:iCs/>
         </w:rPr>
-        <w:t xml:space="preserve"> - </w:t>
-      </w:r>
-      <w:r>
-        <w:rPr>
-          <w:rFonts w:ascii="Arial" w:hAnsi="Arial" w:cs="Arial"/>
-        </w:rPr>
-        <w:t>Las autoridades ecuatorianas han emprendido acciones profundas para abordar la situación económica y crisis de salud desencadenada por la pandemia COVID-19; medidas de contención tempranas (cierre de fronteras, espacios públicos y actividades comerciales no criticas) fueron clave para ralentizar y estabilizar la propagación del virus, además de imponer toque de queda nacional; combinando estas medidas de contención de corto plazo con créditos de soporte al sector privado y liquidez para el sistema financiero (créditos a PYMES, bonos a sectores más vulnerables, diferimiento en el pago de créditos) y tomando medidas para la sustentabilidad de las finanzas públicas a largo plazo.</w:t>
+        <w:t xml:space="preserve"> -</w:t>
+      </w:r>
+      <w:r>
+        <w:rPr>
+          <w:rFonts w:ascii="Arial" w:hAnsi="Arial" w:cs="Arial"/>
+        </w:rPr>
+        <w:t xml:space="preserve"> Antes de la pandemia del covid-19 la economía ecuatoriana ya </w:t>
+      </w:r>
+      <w:r>
+        <w:rPr>
+          <w:rFonts w:ascii="Arial" w:hAnsi="Arial" w:cs="Arial"/>
+        </w:rPr>
+        <w:t>tenía</w:t>
+      </w:r>
+      <w:r>
+        <w:rPr>
+          <w:rFonts w:ascii="Arial" w:hAnsi="Arial" w:cs="Arial"/>
+        </w:rPr>
+        <w:t xml:space="preserve"> vulnerabilidades preexistentes, lo que se veía reflejado en estancamiento o poco crecimiento del PIB en los últimos años: 0.1% en 2015, -1.2% en 2016, 2.4% en 2017, 1.3% en 2018 y 0.1% en 2019; con una alta dependencia de las exportaciones de petróleo y de su precio en el mercado internacional. Debido a los efectos económicos de la pandemia el PIB cayó -</w:t>
+      </w:r>
+      <w:r>
+        <w:rPr>
+          <w:rFonts w:ascii="Arial" w:hAnsi="Arial" w:cs="Arial"/>
+        </w:rPr>
+        <w:t>7.8</w:t>
+      </w:r>
+      <w:r>
+        <w:rPr>
+          <w:rFonts w:ascii="Arial" w:hAnsi="Arial" w:cs="Arial"/>
+        </w:rPr>
+        <w:t>%</w:t>
+      </w:r>
+      <w:r>
+        <w:rPr>
+          <w:rFonts w:ascii="Arial" w:hAnsi="Arial" w:cs="Arial"/>
+        </w:rPr>
+        <w:t xml:space="preserve"> en el año 2020 y los especialistas prevén una recuperación de 2.8% para el presente ejercicio 2021</w:t>
       </w:r>
     </w:p>
     <w:p>
@@ -2321,6 +2482,37 @@
         <w:jc w:val="both"/>
         <w:rPr>
           <w:rFonts w:ascii="Arial" w:hAnsi="Arial" w:cs="Arial"/>
+        </w:rPr>
+      </w:pPr>
+    </w:p>
+    <w:p>
+      <w:pPr>
+        <w:pStyle w:val="BodyText"/>
+        <w:spacing w:after="0"/>
+        <w:ind w:left="708"/>
+        <w:jc w:val="both"/>
+      </w:pPr>
+      <w:r>
+        <w:rPr>
+          <w:rFonts w:ascii="Arial" w:hAnsi="Arial" w:cs="Arial"/>
+        </w:rPr>
+        <w:t xml:space="preserve">A pesar de la caída del PIB en el año 2020 y bajo crecimiento en el 2021, las ventas de la empresa no se han visto afectadas </w:t>
+      </w:r>
+      <w:r>
+        <w:rPr>
+          <w:rFonts w:ascii="Arial" w:hAnsi="Arial" w:cs="Arial"/>
+        </w:rPr>
+        <w:t>y, hasta ag-21 ya se alcanzó el nivel de ingresos por servicios de telefonía del año pasado por lo cual se espera superar ampliamente los niveles de ingresos 2020 y el presupuesto inicialmente establecido.</w:t>
+      </w:r>
+    </w:p>
+    <w:p>
+      <w:pPr>
+        <w:pStyle w:val="BodyText"/>
+        <w:spacing w:after="0"/>
+        <w:ind w:left="708"/>
+        <w:jc w:val="both"/>
+        <w:rPr>
+          <w:rFonts w:ascii="Arial" w:hAnsi="Arial" w:cs="Arial"/>
           <w:u w:val="single"/>
         </w:rPr>
       </w:pPr>
@@ -2333,130 +2525,102 @@
         <w:jc w:val="both"/>
       </w:pPr>
       <w:r>
-        <w:rPr>
-          <w:rFonts w:ascii="Arial" w:hAnsi="Arial" w:cs="Arial"/>
-        </w:rPr>
-        <w:t xml:space="preserve">Las empresas ecuatorianas tienen una capacidad limitada de adaptación a una situación como esta; por ejemplo, en base a los estados financieros de estas se ha </w:t>
-      </w:r>
-      <w:r>
-        <w:rPr>
-          <w:rFonts w:ascii="Arial" w:hAnsi="Arial" w:cs="Arial"/>
-        </w:rPr>
-        <w:lastRenderedPageBreak/>
-        <w:t xml:space="preserve">estimado que podrían resistir hasta 33 días, siendo los sectores </w:t>
-      </w:r>
-      <w:r>
-        <w:rPr>
-          <w:rFonts w:ascii="Arial" w:hAnsi="Arial" w:cs="Arial"/>
-        </w:rPr>
-        <w:t>más</w:t>
-      </w:r>
-      <w:r>
-        <w:rPr>
-          <w:rFonts w:ascii="Arial" w:hAnsi="Arial" w:cs="Arial"/>
-        </w:rPr>
-        <w:t xml:space="preserve"> afectados: construcción, manufactura, turismo, servicios </w:t>
-      </w:r>
-    </w:p>
-    <w:p>
-      <w:pPr>
-        <w:pStyle w:val="BodyText"/>
-        <w:spacing w:after="0"/>
-        <w:ind w:left="708"/>
-        <w:jc w:val="both"/>
-        <w:rPr>
-          <w:rFonts w:ascii="Arial" w:hAnsi="Arial" w:cs="Arial"/>
-          <w:u w:val="single"/>
-        </w:rPr>
-      </w:pPr>
-    </w:p>
-    <w:p>
-      <w:pPr>
-        <w:pStyle w:val="BodyText"/>
-        <w:spacing w:after="0"/>
-        <w:ind w:left="708"/>
-        <w:jc w:val="both"/>
-      </w:pPr>
-      <w:r>
-        <w:rPr>
-          <w:rFonts w:ascii="Arial" w:hAnsi="Arial" w:cs="Arial"/>
-        </w:rPr>
-        <w:t>A septiembre del 2020 Ecuador mantiene una tasa de aproximadamente 10 nuevos contagios por cada 100,000 habitantes, por debajo de economías como EE. UU., Colombia, México, Brasil, Chile y Perú.</w:t>
-      </w:r>
-    </w:p>
-    <w:p>
-      <w:pPr>
-        <w:pStyle w:val="BodyText"/>
-        <w:spacing w:after="0"/>
-        <w:ind w:left="708"/>
-        <w:jc w:val="both"/>
-        <w:rPr>
-          <w:rFonts w:ascii="Arial" w:hAnsi="Arial" w:cs="Arial"/>
-        </w:rPr>
-      </w:pPr>
-    </w:p>
-    <w:p>
-      <w:pPr>
-        <w:pStyle w:val="BodyText"/>
-        <w:spacing w:after="0"/>
-        <w:ind w:left="708"/>
-        <w:jc w:val="both"/>
-      </w:pPr>
-      <w:r>
-        <w:rPr>
-          <w:noProof/>
-        </w:rPr>
-        <w:drawing>
-          <wp:inline distT="0" distB="635" distL="0" distR="0" wp14:anchorId="68DB284D" wp14:editId="2440A14C">
-            <wp:extent cx="5400040" cy="2847975"/>
-            <wp:effectExtent l="0" t="0" r="0" b="9525"/>
-            <wp:docPr id="3" name="Picture 4"/>
-            <wp:cNvGraphicFramePr>
-              <a:graphicFrameLocks xmlns:a="http://schemas.openxmlformats.org/drawingml/2006/main" noChangeAspect="1"/>
-            </wp:cNvGraphicFramePr>
-            <a:graphic xmlns:a="http://schemas.openxmlformats.org/drawingml/2006/main">
-              <a:graphicData uri="http://schemas.openxmlformats.org/drawingml/2006/picture">
-                <pic:pic xmlns:pic="http://schemas.openxmlformats.org/drawingml/2006/picture">
-                  <pic:nvPicPr>
-                    <pic:cNvPr id="3" name="Picture 4"/>
-                    <pic:cNvPicPr>
-                      <a:picLocks noChangeAspect="1" noChangeArrowheads="1"/>
-                    </pic:cNvPicPr>
-                  </pic:nvPicPr>
-                  <pic:blipFill>
-                    <a:blip r:embed="rId13"/>
-                    <a:stretch>
-                      <a:fillRect/>
-                    </a:stretch>
-                  </pic:blipFill>
-                  <pic:spPr bwMode="auto">
-                    <a:xfrm>
-                      <a:off x="0" y="0"/>
-                      <a:ext cx="5400040" cy="2847975"/>
-                    </a:xfrm>
-                    <a:prstGeom prst="rect">
-                      <a:avLst/>
-                    </a:prstGeom>
-                  </pic:spPr>
-                </pic:pic>
-              </a:graphicData>
-            </a:graphic>
-          </wp:inline>
-        </w:drawing>
-      </w:r>
-    </w:p>
-    <w:p>
-      <w:pPr>
-        <w:pStyle w:val="BodyText"/>
-        <w:spacing w:after="0"/>
-        <w:ind w:left="708"/>
-        <w:jc w:val="both"/>
         <w:rPr>
           <w:rFonts w:ascii="Arial" w:hAnsi="Arial" w:cs="Arial"/>
           <w:i/>
           <w:iCs/>
           <w:u w:val="single"/>
         </w:rPr>
+        <w:t>COVID-19</w:t>
+      </w:r>
+      <w:r>
+        <w:rPr>
+          <w:rFonts w:ascii="Arial" w:hAnsi="Arial" w:cs="Arial"/>
+          <w:i/>
+          <w:iCs/>
+        </w:rPr>
+        <w:t xml:space="preserve"> - </w:t>
+      </w:r>
+      <w:r>
+        <w:rPr>
+          <w:rFonts w:ascii="Arial" w:hAnsi="Arial" w:cs="Arial"/>
+        </w:rPr>
+        <w:t>Las autoridades ecuatorianas han emprendido acciones profundas para abordar la situación económica y crisis de salud desencadenada por la pandemia COVID-19; medidas de contención tempranas (cierre de fronteras, espacios públicos y actividades comerciales no criticas) fueron clave para ralentizar y estabilizar la propagación del virus, además de imponer toque de queda nacional; combinando estas medidas de contención de corto plazo con créditos de soporte al sector privado y liquidez para el sistema financiero (créditos a PYMES, bonos a sectores más vulnerables, diferimiento en el pago de créditos) y tomando medidas para la sustentabilidad de las finanzas públicas a largo plazo.</w:t>
+      </w:r>
+    </w:p>
+    <w:p>
+      <w:pPr>
+        <w:pStyle w:val="BodyText"/>
+        <w:spacing w:after="0"/>
+        <w:ind w:left="708"/>
+        <w:jc w:val="both"/>
+        <w:rPr>
+          <w:rFonts w:ascii="Arial" w:hAnsi="Arial" w:cs="Arial"/>
+          <w:u w:val="single"/>
+        </w:rPr>
+      </w:pPr>
+    </w:p>
+    <w:p>
+      <w:pPr>
+        <w:pStyle w:val="BodyText"/>
+        <w:spacing w:after="0"/>
+        <w:ind w:left="708"/>
+        <w:jc w:val="both"/>
+      </w:pPr>
+      <w:r>
+        <w:rPr>
+          <w:rFonts w:ascii="Arial" w:hAnsi="Arial" w:cs="Arial"/>
+        </w:rPr>
+        <w:t xml:space="preserve">Las empresas ecuatorianas tienen una capacidad limitada de adaptación a una situación como esta; por ejemplo, en base a los estados financieros de estas se ha estimado que podrían resistir hasta 33 días, siendo los sectores </w:t>
+      </w:r>
+      <w:r>
+        <w:rPr>
+          <w:rFonts w:ascii="Arial" w:hAnsi="Arial" w:cs="Arial"/>
+        </w:rPr>
+        <w:t>más</w:t>
+      </w:r>
+      <w:r>
+        <w:rPr>
+          <w:rFonts w:ascii="Arial" w:hAnsi="Arial" w:cs="Arial"/>
+        </w:rPr>
+        <w:t xml:space="preserve"> afectados: construcción, manufactura, turismo, servicios </w:t>
+      </w:r>
+    </w:p>
+    <w:p>
+      <w:pPr>
+        <w:pStyle w:val="BodyText"/>
+        <w:spacing w:after="0"/>
+        <w:ind w:left="708"/>
+        <w:jc w:val="both"/>
+        <w:rPr>
+          <w:rFonts w:ascii="Arial" w:hAnsi="Arial" w:cs="Arial"/>
+          <w:u w:val="single"/>
+        </w:rPr>
+      </w:pPr>
+    </w:p>
+    <w:p>
+      <w:pPr>
+        <w:pStyle w:val="BodyText"/>
+        <w:spacing w:after="0"/>
+        <w:ind w:left="708"/>
+        <w:jc w:val="both"/>
+      </w:pPr>
+      <w:r>
+        <w:rPr>
+          <w:rFonts w:ascii="Arial" w:hAnsi="Arial" w:cs="Arial"/>
+        </w:rPr>
+        <w:t>A septiembre del 2020 Ecuador mantiene una tasa de aproximadamente 10 nuevos contagios por cada 100,000 habitantes, por debajo de economías como EE. UU., Colombia, México, Brasil, Chile y Perú.</w:t>
+      </w:r>
+    </w:p>
+    <w:p>
+      <w:pPr>
+        <w:pStyle w:val="BodyText"/>
+        <w:spacing w:after="0"/>
+        <w:ind w:left="708"/>
+        <w:jc w:val="both"/>
+        <w:rPr>
+          <w:rFonts w:ascii="Arial" w:hAnsi="Arial" w:cs="Arial"/>
+        </w:rPr>
       </w:pPr>
     </w:p>
     <w:p>
@@ -2525,6 +2689,7 @@
         <w:rPr>
           <w:noProof/>
         </w:rPr>
+        <w:lastRenderedPageBreak/>
         <w:drawing>
           <wp:inline distT="0" distB="0" distL="0" distR="0" wp14:anchorId="0B1213B4" wp14:editId="4F8A8FF8">
             <wp:extent cx="4914900" cy="2362200"/>
@@ -2543,7 +2708,7 @@
                     </pic:cNvPicPr>
                   </pic:nvPicPr>
                   <pic:blipFill>
-                    <a:blip r:embed="rId14"/>
+                    <a:blip r:embed="rId12"/>
                     <a:stretch>
                       <a:fillRect/>
                     </a:stretch>
@@ -2587,7 +2752,6 @@
         <w:rPr>
           <w:rFonts w:ascii="Arial" w:hAnsi="Arial" w:cs="Arial"/>
         </w:rPr>
-        <w:lastRenderedPageBreak/>
         <w:t>Las leyes laborales vigentes son poco flexibles y el desgaste del gobierno, baja popularidad del presidente Moreno y la fragmentación política en la Asamblea Nacional impiden que se implementen reformas laborales para facilitar nuevas formas de contratación.</w:t>
       </w:r>
     </w:p>
@@ -2689,7 +2853,7 @@
                     </pic:cNvPicPr>
                   </pic:nvPicPr>
                   <pic:blipFill>
-                    <a:blip r:embed="rId15">
+                    <a:blip r:embed="rId13">
                       <a:extLst>
                         <a:ext uri="{28A0092B-C50C-407E-A947-70E740481C1C}">
                           <a14:useLocalDpi xmlns:a14="http://schemas.microsoft.com/office/drawing/2010/main" val="0"/>
@@ -2743,6 +2907,7 @@
         <w:rPr>
           <w:rFonts w:ascii="Arial" w:hAnsi="Arial" w:cs="Arial"/>
         </w:rPr>
+        <w:lastRenderedPageBreak/>
         <w:t>En el IIIQ 2019 las autoridades económicas lograron completar el canje de bonos globales de Ecuador por US$17,400 millones a efectos de alcanzar un índice de deuda/PIB de 55% y 45% en 2025 y 2030, respectivamente; los nuevos bonos extienden el vencimiento promedio de la deuda ecuatoriana en 10 años, hasta el 2040, con tasas de aproximadamente la mitad de los bonos canjeados, e iniciando los pagos de capital en 2026, obteniendo un alivio momentáneo en la caja fiscal. Así también se logró la extensión de una facilidad crediticia por parte del FMI por US$6,500 millones para mitigar los efectos de la crisis de salud y restaurar la estabilidad macroeconómica.</w:t>
       </w:r>
     </w:p>
@@ -2768,7 +2933,6 @@
         <w:rPr>
           <w:noProof/>
         </w:rPr>
-        <w:lastRenderedPageBreak/>
         <w:drawing>
           <wp:inline distT="0" distB="0" distL="0" distR="0" wp14:anchorId="11C2040C" wp14:editId="5B2209DD">
             <wp:extent cx="5400040" cy="1657350"/>
@@ -2787,7 +2951,7 @@
                     </pic:cNvPicPr>
                   </pic:nvPicPr>
                   <pic:blipFill>
-                    <a:blip r:embed="rId16"/>
+                    <a:blip r:embed="rId14"/>
                     <a:stretch>
                       <a:fillRect/>
                     </a:stretch>
@@ -3132,7 +3296,6 @@
         <w:rPr>
           <w:rFonts w:ascii="Arial" w:hAnsi="Arial" w:cs="Arial"/>
         </w:rPr>
-        <w:lastRenderedPageBreak/>
         <w:t>Recuperarse de las pérdidas de años pasados y lograr, en el 2020, llegar por lo menos al punto de equilibrio.</w:t>
       </w:r>
     </w:p>
@@ -3223,7 +3386,7 @@
       </w:pPr>
     </w:p>
     <w:sectPr>
-      <w:headerReference w:type="default" r:id="rId17"/>
+      <w:headerReference w:type="default" r:id="rId15"/>
       <w:pgSz w:w="12240" w:h="15840"/>
       <w:pgMar w:top="1417" w:right="1701" w:bottom="1417" w:left="1701" w:header="708" w:footer="0" w:gutter="0"/>
       <w:cols w:space="720"/>
@@ -3235,7 +3398,7 @@
 </file>
 
 <file path=word/endnotes.xml><?xml version="1.0" encoding="utf-8"?>
-<w:endnotes xmlns:wpc="http://schemas.microsoft.com/office/word/2010/wordprocessingCanvas" xmlns:cx="http://schemas.microsoft.com/office/drawing/2014/chartex" xmlns:cx1="http://schemas.microsoft.com/office/drawing/2015/9/8/chartex" xmlns:cx2="http://schemas.microsoft.com/office/drawing/2015/10/21/chartex" xmlns:cx3="http://schemas.microsoft.com/office/drawing/2016/5/9/chartex" xmlns:cx4="http://schemas.microsoft.com/office/drawing/2016/5/10/chartex" xmlns:cx5="http://schemas.microsoft.com/office/drawing/2016/5/11/chartex" xmlns:cx6="http://schemas.microsoft.com/office/drawing/2016/5/12/chartex" xmlns:cx7="http://schemas.microsoft.com/office/drawing/2016/5/13/chartex" xmlns:cx8="http://schemas.microsoft.com/office/drawing/2016/5/14/chartex" xmlns:mc="http://schemas.openxmlformats.org/markup-compatibility/2006" xmlns:aink="http://schemas.microsoft.com/office/drawing/2016/ink" xmlns:am3d="http://schemas.microsoft.com/office/drawing/2017/model3d" xmlns:o="urn:schemas-microsoft-com:office:office" xmlns:r="http://schemas.openxmlformats.org/officeDocument/2006/relationships" xmlns:m="http://schemas.openxmlformats.org/officeDocument/2006/math" xmlns:v="urn:schemas-microsoft-com:vml" xmlns:wp14="http://schemas.microsoft.com/office/word/2010/wordprocessingDrawing" xmlns:wp="http://schemas.openxmlformats.org/drawingml/2006/wordprocessingDrawing" xmlns:w10="urn:schemas-microsoft-com:office:word" xmlns:w="http://schemas.openxmlformats.org/wordprocessingml/2006/main" xmlns:w14="http://schemas.microsoft.com/office/word/2010/wordml" xmlns:w15="http://schemas.microsoft.com/office/word/2012/wordml" xmlns:w16cex="http://schemas.microsoft.com/office/word/2018/wordml/cex" xmlns:w16cid="http://schemas.microsoft.com/office/word/2016/wordml/cid" xmlns:w16="http://schemas.microsoft.com/office/word/2018/wordml" xmlns:w16se="http://schemas.microsoft.com/office/word/2015/wordml/symex" xmlns:wpg="http://schemas.microsoft.com/office/word/2010/wordprocessingGroup" xmlns:wpi="http://schemas.microsoft.com/office/word/2010/wordprocessingInk" xmlns:wne="http://schemas.microsoft.com/office/word/2006/wordml" xmlns:wps="http://schemas.microsoft.com/office/word/2010/wordprocessingShape" mc:Ignorable="w14 w15 w16se w16cid w16 w16cex wp14">
+<w:endnotes xmlns:wpc="http://schemas.microsoft.com/office/word/2010/wordprocessingCanvas" xmlns:cx="http://schemas.microsoft.com/office/drawing/2014/chartex" xmlns:cx1="http://schemas.microsoft.com/office/drawing/2015/9/8/chartex" xmlns:cx2="http://schemas.microsoft.com/office/drawing/2015/10/21/chartex" xmlns:cx3="http://schemas.microsoft.com/office/drawing/2016/5/9/chartex" xmlns:cx4="http://schemas.microsoft.com/office/drawing/2016/5/10/chartex" xmlns:cx5="http://schemas.microsoft.com/office/drawing/2016/5/11/chartex" xmlns:cx6="http://schemas.microsoft.com/office/drawing/2016/5/12/chartex" xmlns:cx7="http://schemas.microsoft.com/office/drawing/2016/5/13/chartex" xmlns:cx8="http://schemas.microsoft.com/office/drawing/2016/5/14/chartex" xmlns:mc="http://schemas.openxmlformats.org/markup-compatibility/2006" xmlns:aink="http://schemas.microsoft.com/office/drawing/2016/ink" xmlns:am3d="http://schemas.microsoft.com/office/drawing/2017/model3d" xmlns:o="urn:schemas-microsoft-com:office:office" xmlns:r="http://schemas.openxmlformats.org/officeDocument/2006/relationships" xmlns:m="http://schemas.openxmlformats.org/officeDocument/2006/math" xmlns:v="urn:schemas-microsoft-com:vml" xmlns:wp14="http://schemas.microsoft.com/office/word/2010/wordprocessingDrawing" xmlns:wp="http://schemas.openxmlformats.org/drawingml/2006/wordprocessingDrawing" xmlns:w10="urn:schemas-microsoft-com:office:word" xmlns:w="http://schemas.openxmlformats.org/wordprocessingml/2006/main" xmlns:w14="http://schemas.microsoft.com/office/word/2010/wordml" xmlns:w15="http://schemas.microsoft.com/office/word/2012/wordml" xmlns:w16cex="http://schemas.microsoft.com/office/word/2018/wordml/cex" xmlns:w16cid="http://schemas.microsoft.com/office/word/2016/wordml/cid" xmlns:w16="http://schemas.microsoft.com/office/word/2018/wordml" xmlns:w16sdtdh="http://schemas.microsoft.com/office/word/2020/wordml/sdtdatahash" xmlns:w16se="http://schemas.microsoft.com/office/word/2015/wordml/symex" xmlns:wpg="http://schemas.microsoft.com/office/word/2010/wordprocessingGroup" xmlns:wpi="http://schemas.microsoft.com/office/word/2010/wordprocessingInk" xmlns:wne="http://schemas.microsoft.com/office/word/2006/wordml" xmlns:wps="http://schemas.microsoft.com/office/word/2010/wordprocessingShape" mc:Ignorable="w14 w15 w16se w16cid w16 w16cex w16sdtdh wp14">
   <w:endnote w:type="separator" w:id="-1">
     <w:p>
       <w:pPr>
@@ -3260,7 +3423,7 @@
 </file>
 
 <file path=word/footnotes.xml><?xml version="1.0" encoding="utf-8"?>
-<w:footnotes xmlns:wpc="http://schemas.microsoft.com/office/word/2010/wordprocessingCanvas" xmlns:cx="http://schemas.microsoft.com/office/drawing/2014/chartex" xmlns:cx1="http://schemas.microsoft.com/office/drawing/2015/9/8/chartex" xmlns:cx2="http://schemas.microsoft.com/office/drawing/2015/10/21/chartex" xmlns:cx3="http://schemas.microsoft.com/office/drawing/2016/5/9/chartex" xmlns:cx4="http://schemas.microsoft.com/office/drawing/2016/5/10/chartex" xmlns:cx5="http://schemas.microsoft.com/office/drawing/2016/5/11/chartex" xmlns:cx6="http://schemas.microsoft.com/office/drawing/2016/5/12/chartex" xmlns:cx7="http://schemas.microsoft.com/office/drawing/2016/5/13/chartex" xmlns:cx8="http://schemas.microsoft.com/office/drawing/2016/5/14/chartex" xmlns:mc="http://schemas.openxmlformats.org/markup-compatibility/2006" xmlns:aink="http://schemas.microsoft.com/office/drawing/2016/ink" xmlns:am3d="http://schemas.microsoft.com/office/drawing/2017/model3d" xmlns:o="urn:schemas-microsoft-com:office:office" xmlns:r="http://schemas.openxmlformats.org/officeDocument/2006/relationships" xmlns:m="http://schemas.openxmlformats.org/officeDocument/2006/math" xmlns:v="urn:schemas-microsoft-com:vml" xmlns:wp14="http://schemas.microsoft.com/office/word/2010/wordprocessingDrawing" xmlns:wp="http://schemas.openxmlformats.org/drawingml/2006/wordprocessingDrawing" xmlns:w10="urn:schemas-microsoft-com:office:word" xmlns:w="http://schemas.openxmlformats.org/wordprocessingml/2006/main" xmlns:w14="http://schemas.microsoft.com/office/word/2010/wordml" xmlns:w15="http://schemas.microsoft.com/office/word/2012/wordml" xmlns:w16cex="http://schemas.microsoft.com/office/word/2018/wordml/cex" xmlns:w16cid="http://schemas.microsoft.com/office/word/2016/wordml/cid" xmlns:w16="http://schemas.microsoft.com/office/word/2018/wordml" xmlns:w16se="http://schemas.microsoft.com/office/word/2015/wordml/symex" xmlns:wpg="http://schemas.microsoft.com/office/word/2010/wordprocessingGroup" xmlns:wpi="http://schemas.microsoft.com/office/word/2010/wordprocessingInk" xmlns:wne="http://schemas.microsoft.com/office/word/2006/wordml" xmlns:wps="http://schemas.microsoft.com/office/word/2010/wordprocessingShape" mc:Ignorable="w14 w15 w16se w16cid w16 w16cex wp14">
+<w:footnotes xmlns:wpc="http://schemas.microsoft.com/office/word/2010/wordprocessingCanvas" xmlns:cx="http://schemas.microsoft.com/office/drawing/2014/chartex" xmlns:cx1="http://schemas.microsoft.com/office/drawing/2015/9/8/chartex" xmlns:cx2="http://schemas.microsoft.com/office/drawing/2015/10/21/chartex" xmlns:cx3="http://schemas.microsoft.com/office/drawing/2016/5/9/chartex" xmlns:cx4="http://schemas.microsoft.com/office/drawing/2016/5/10/chartex" xmlns:cx5="http://schemas.microsoft.com/office/drawing/2016/5/11/chartex" xmlns:cx6="http://schemas.microsoft.com/office/drawing/2016/5/12/chartex" xmlns:cx7="http://schemas.microsoft.com/office/drawing/2016/5/13/chartex" xmlns:cx8="http://schemas.microsoft.com/office/drawing/2016/5/14/chartex" xmlns:mc="http://schemas.openxmlformats.org/markup-compatibility/2006" xmlns:aink="http://schemas.microsoft.com/office/drawing/2016/ink" xmlns:am3d="http://schemas.microsoft.com/office/drawing/2017/model3d" xmlns:o="urn:schemas-microsoft-com:office:office" xmlns:r="http://schemas.openxmlformats.org/officeDocument/2006/relationships" xmlns:m="http://schemas.openxmlformats.org/officeDocument/2006/math" xmlns:v="urn:schemas-microsoft-com:vml" xmlns:wp14="http://schemas.microsoft.com/office/word/2010/wordprocessingDrawing" xmlns:wp="http://schemas.openxmlformats.org/drawingml/2006/wordprocessingDrawing" xmlns:w10="urn:schemas-microsoft-com:office:word" xmlns:w="http://schemas.openxmlformats.org/wordprocessingml/2006/main" xmlns:w14="http://schemas.microsoft.com/office/word/2010/wordml" xmlns:w15="http://schemas.microsoft.com/office/word/2012/wordml" xmlns:w16cex="http://schemas.microsoft.com/office/word/2018/wordml/cex" xmlns:w16cid="http://schemas.microsoft.com/office/word/2016/wordml/cid" xmlns:w16="http://schemas.microsoft.com/office/word/2018/wordml" xmlns:w16sdtdh="http://schemas.microsoft.com/office/word/2020/wordml/sdtdatahash" xmlns:w16se="http://schemas.microsoft.com/office/word/2015/wordml/symex" xmlns:wpg="http://schemas.microsoft.com/office/word/2010/wordprocessingGroup" xmlns:wpi="http://schemas.microsoft.com/office/word/2010/wordprocessingInk" xmlns:wne="http://schemas.microsoft.com/office/word/2006/wordml" xmlns:wps="http://schemas.microsoft.com/office/word/2010/wordprocessingShape" mc:Ignorable="w14 w15 w16se w16cid w16 w16cex w16sdtdh wp14">
   <w:footnote w:type="separator" w:id="-1">
     <w:p>
       <w:pPr>
@@ -3285,7 +3448,7 @@
 </file>
 
 <file path=word/header1.xml><?xml version="1.0" encoding="utf-8"?>
-<w:hdr xmlns:wpc="http://schemas.microsoft.com/office/word/2010/wordprocessingCanvas" xmlns:cx="http://schemas.microsoft.com/office/drawing/2014/chartex" xmlns:cx1="http://schemas.microsoft.com/office/drawing/2015/9/8/chartex" xmlns:cx2="http://schemas.microsoft.com/office/drawing/2015/10/21/chartex" xmlns:cx3="http://schemas.microsoft.com/office/drawing/2016/5/9/chartex" xmlns:cx4="http://schemas.microsoft.com/office/drawing/2016/5/10/chartex" xmlns:cx5="http://schemas.microsoft.com/office/drawing/2016/5/11/chartex" xmlns:cx6="http://schemas.microsoft.com/office/drawing/2016/5/12/chartex" xmlns:cx7="http://schemas.microsoft.com/office/drawing/2016/5/13/chartex" xmlns:cx8="http://schemas.microsoft.com/office/drawing/2016/5/14/chartex" xmlns:mc="http://schemas.openxmlformats.org/markup-compatibility/2006" xmlns:aink="http://schemas.microsoft.com/office/drawing/2016/ink" xmlns:am3d="http://schemas.microsoft.com/office/drawing/2017/model3d" xmlns:o="urn:schemas-microsoft-com:office:office" xmlns:r="http://schemas.openxmlformats.org/officeDocument/2006/relationships" xmlns:m="http://schemas.openxmlformats.org/officeDocument/2006/math" xmlns:v="urn:schemas-microsoft-com:vml" xmlns:wp14="http://schemas.microsoft.com/office/word/2010/wordprocessingDrawing" xmlns:wp="http://schemas.openxmlformats.org/drawingml/2006/wordprocessingDrawing" xmlns:w10="urn:schemas-microsoft-com:office:word" xmlns:w="http://schemas.openxmlformats.org/wordprocessingml/2006/main" xmlns:w14="http://schemas.microsoft.com/office/word/2010/wordml" xmlns:w15="http://schemas.microsoft.com/office/word/2012/wordml" xmlns:w16cex="http://schemas.microsoft.com/office/word/2018/wordml/cex" xmlns:w16cid="http://schemas.microsoft.com/office/word/2016/wordml/cid" xmlns:w16="http://schemas.microsoft.com/office/word/2018/wordml" xmlns:w16se="http://schemas.microsoft.com/office/word/2015/wordml/symex" xmlns:wpg="http://schemas.microsoft.com/office/word/2010/wordprocessingGroup" xmlns:wpi="http://schemas.microsoft.com/office/word/2010/wordprocessingInk" xmlns:wne="http://schemas.microsoft.com/office/word/2006/wordml" xmlns:wps="http://schemas.microsoft.com/office/word/2010/wordprocessingShape" mc:Ignorable="w14 w15 w16se w16cid w16 w16cex wp14">
+<w:hdr xmlns:wpc="http://schemas.microsoft.com/office/word/2010/wordprocessingCanvas" xmlns:cx="http://schemas.microsoft.com/office/drawing/2014/chartex" xmlns:cx1="http://schemas.microsoft.com/office/drawing/2015/9/8/chartex" xmlns:cx2="http://schemas.microsoft.com/office/drawing/2015/10/21/chartex" xmlns:cx3="http://schemas.microsoft.com/office/drawing/2016/5/9/chartex" xmlns:cx4="http://schemas.microsoft.com/office/drawing/2016/5/10/chartex" xmlns:cx5="http://schemas.microsoft.com/office/drawing/2016/5/11/chartex" xmlns:cx6="http://schemas.microsoft.com/office/drawing/2016/5/12/chartex" xmlns:cx7="http://schemas.microsoft.com/office/drawing/2016/5/13/chartex" xmlns:cx8="http://schemas.microsoft.com/office/drawing/2016/5/14/chartex" xmlns:mc="http://schemas.openxmlformats.org/markup-compatibility/2006" xmlns:aink="http://schemas.microsoft.com/office/drawing/2016/ink" xmlns:am3d="http://schemas.microsoft.com/office/drawing/2017/model3d" xmlns:o="urn:schemas-microsoft-com:office:office" xmlns:r="http://schemas.openxmlformats.org/officeDocument/2006/relationships" xmlns:m="http://schemas.openxmlformats.org/officeDocument/2006/math" xmlns:v="urn:schemas-microsoft-com:vml" xmlns:wp14="http://schemas.microsoft.com/office/word/2010/wordprocessingDrawing" xmlns:wp="http://schemas.openxmlformats.org/drawingml/2006/wordprocessingDrawing" xmlns:w10="urn:schemas-microsoft-com:office:word" xmlns:w="http://schemas.openxmlformats.org/wordprocessingml/2006/main" xmlns:w14="http://schemas.microsoft.com/office/word/2010/wordml" xmlns:w15="http://schemas.microsoft.com/office/word/2012/wordml" xmlns:w16cex="http://schemas.microsoft.com/office/word/2018/wordml/cex" xmlns:w16cid="http://schemas.microsoft.com/office/word/2016/wordml/cid" xmlns:w16="http://schemas.microsoft.com/office/word/2018/wordml" xmlns:w16sdtdh="http://schemas.microsoft.com/office/word/2020/wordml/sdtdatahash" xmlns:w16se="http://schemas.microsoft.com/office/word/2015/wordml/symex" xmlns:wpg="http://schemas.microsoft.com/office/word/2010/wordprocessingGroup" xmlns:wpi="http://schemas.microsoft.com/office/word/2010/wordprocessingInk" xmlns:wne="http://schemas.microsoft.com/office/word/2006/wordml" xmlns:wps="http://schemas.microsoft.com/office/word/2010/wordprocessingShape" mc:Ignorable="w14 w15 w16se w16cid w16 w16cex w16sdtdh wp14">
   <w:p>
     <w:pPr>
       <w:pStyle w:val="Header"/>
@@ -3315,6 +3478,14 @@
         <w:bCs/>
         <w:lang w:val="es-EC"/>
       </w:rPr>
+      <w:t xml:space="preserve">DOCUMENTACION DEL </w:t>
+    </w:r>
+    <w:r>
+      <w:rPr>
+        <w:b/>
+        <w:bCs/>
+        <w:lang w:val="es-EC"/>
+      </w:rPr>
       <w:t>ENTENDIMIENTO DE LA ENTIDAD Y SU ENTORNO</w:t>
     </w:r>
   </w:p>
@@ -3333,7 +3504,15 @@
         <w:bCs/>
         <w:lang w:val="es-EC"/>
       </w:rPr>
-      <w:t>Al 31 de diciembre del 2020</w:t>
+      <w:t>Al 31 de diciembre del 202</w:t>
+    </w:r>
+    <w:r>
+      <w:rPr>
+        <w:b/>
+        <w:bCs/>
+        <w:lang w:val="es-EC"/>
+      </w:rPr>
+      <w:t>1</w:t>
     </w:r>
   </w:p>
   <w:p>
@@ -3345,7 +3524,7 @@
 </file>
 
 <file path=word/numbering.xml><?xml version="1.0" encoding="utf-8"?>
-<w:numbering xmlns:wpc="http://schemas.microsoft.com/office/word/2010/wordprocessingCanvas" xmlns:cx="http://schemas.microsoft.com/office/drawing/2014/chartex" xmlns:cx1="http://schemas.microsoft.com/office/drawing/2015/9/8/chartex" xmlns:cx2="http://schemas.microsoft.com/office/drawing/2015/10/21/chartex" xmlns:cx3="http://schemas.microsoft.com/office/drawing/2016/5/9/chartex" xmlns:cx4="http://schemas.microsoft.com/office/drawing/2016/5/10/chartex" xmlns:cx5="http://schemas.microsoft.com/office/drawing/2016/5/11/chartex" xmlns:cx6="http://schemas.microsoft.com/office/drawing/2016/5/12/chartex" xmlns:cx7="http://schemas.microsoft.com/office/drawing/2016/5/13/chartex" xmlns:cx8="http://schemas.microsoft.com/office/drawing/2016/5/14/chartex" xmlns:mc="http://schemas.openxmlformats.org/markup-compatibility/2006" xmlns:aink="http://schemas.microsoft.com/office/drawing/2016/ink" xmlns:am3d="http://schemas.microsoft.com/office/drawing/2017/model3d" xmlns:o="urn:schemas-microsoft-com:office:office" xmlns:r="http://schemas.openxmlformats.org/officeDocument/2006/relationships" xmlns:m="http://schemas.openxmlformats.org/officeDocument/2006/math" xmlns:v="urn:schemas-microsoft-com:vml" xmlns:wp14="http://schemas.microsoft.com/office/word/2010/wordprocessingDrawing" xmlns:wp="http://schemas.openxmlformats.org/drawingml/2006/wordprocessingDrawing" xmlns:w10="urn:schemas-microsoft-com:office:word" xmlns:w="http://schemas.openxmlformats.org/wordprocessingml/2006/main" xmlns:w14="http://schemas.microsoft.com/office/word/2010/wordml" xmlns:w15="http://schemas.microsoft.com/office/word/2012/wordml" xmlns:w16cex="http://schemas.microsoft.com/office/word/2018/wordml/cex" xmlns:w16cid="http://schemas.microsoft.com/office/word/2016/wordml/cid" xmlns:w16="http://schemas.microsoft.com/office/word/2018/wordml" xmlns:w16se="http://schemas.microsoft.com/office/word/2015/wordml/symex" xmlns:wpg="http://schemas.microsoft.com/office/word/2010/wordprocessingGroup" xmlns:wpi="http://schemas.microsoft.com/office/word/2010/wordprocessingInk" xmlns:wne="http://schemas.microsoft.com/office/word/2006/wordml" xmlns:wps="http://schemas.microsoft.com/office/word/2010/wordprocessingShape" mc:Ignorable="w14 w15 w16se w16cid w16 w16cex wp14">
+<w:numbering xmlns:wpc="http://schemas.microsoft.com/office/word/2010/wordprocessingCanvas" xmlns:cx="http://schemas.microsoft.com/office/drawing/2014/chartex" xmlns:cx1="http://schemas.microsoft.com/office/drawing/2015/9/8/chartex" xmlns:cx2="http://schemas.microsoft.com/office/drawing/2015/10/21/chartex" xmlns:cx3="http://schemas.microsoft.com/office/drawing/2016/5/9/chartex" xmlns:cx4="http://schemas.microsoft.com/office/drawing/2016/5/10/chartex" xmlns:cx5="http://schemas.microsoft.com/office/drawing/2016/5/11/chartex" xmlns:cx6="http://schemas.microsoft.com/office/drawing/2016/5/12/chartex" xmlns:cx7="http://schemas.microsoft.com/office/drawing/2016/5/13/chartex" xmlns:cx8="http://schemas.microsoft.com/office/drawing/2016/5/14/chartex" xmlns:mc="http://schemas.openxmlformats.org/markup-compatibility/2006" xmlns:aink="http://schemas.microsoft.com/office/drawing/2016/ink" xmlns:am3d="http://schemas.microsoft.com/office/drawing/2017/model3d" xmlns:o="urn:schemas-microsoft-com:office:office" xmlns:r="http://schemas.openxmlformats.org/officeDocument/2006/relationships" xmlns:m="http://schemas.openxmlformats.org/officeDocument/2006/math" xmlns:v="urn:schemas-microsoft-com:vml" xmlns:wp14="http://schemas.microsoft.com/office/word/2010/wordprocessingDrawing" xmlns:wp="http://schemas.openxmlformats.org/drawingml/2006/wordprocessingDrawing" xmlns:w10="urn:schemas-microsoft-com:office:word" xmlns:w="http://schemas.openxmlformats.org/wordprocessingml/2006/main" xmlns:w14="http://schemas.microsoft.com/office/word/2010/wordml" xmlns:w15="http://schemas.microsoft.com/office/word/2012/wordml" xmlns:w16cex="http://schemas.microsoft.com/office/word/2018/wordml/cex" xmlns:w16cid="http://schemas.microsoft.com/office/word/2016/wordml/cid" xmlns:w16="http://schemas.microsoft.com/office/word/2018/wordml" xmlns:w16sdtdh="http://schemas.microsoft.com/office/word/2020/wordml/sdtdatahash" xmlns:w16se="http://schemas.microsoft.com/office/word/2015/wordml/symex" xmlns:wpg="http://schemas.microsoft.com/office/word/2010/wordprocessingGroup" xmlns:wpi="http://schemas.microsoft.com/office/word/2010/wordprocessingInk" xmlns:wne="http://schemas.microsoft.com/office/word/2006/wordml" xmlns:wps="http://schemas.microsoft.com/office/word/2010/wordprocessingShape" mc:Ignorable="w14 w15 w16se w16cid w16 w16cex w16sdtdh wp14">
   <w:abstractNum w:abstractNumId="0" w15:restartNumberingAfterBreak="0">
     <w:nsid w:val="2E024F48"/>
     <w:multiLevelType w:val="multilevel"/>
@@ -3912,7 +4091,7 @@
 </file>
 
 <file path=word/styles.xml><?xml version="1.0" encoding="utf-8"?>
-<w:styles xmlns:mc="http://schemas.openxmlformats.org/markup-compatibility/2006" xmlns:r="http://schemas.openxmlformats.org/officeDocument/2006/relationships" xmlns:w="http://schemas.openxmlformats.org/wordprocessingml/2006/main" xmlns:w14="http://schemas.microsoft.com/office/word/2010/wordml" xmlns:w15="http://schemas.microsoft.com/office/word/2012/wordml" xmlns:w16cex="http://schemas.microsoft.com/office/word/2018/wordml/cex" xmlns:w16cid="http://schemas.microsoft.com/office/word/2016/wordml/cid" xmlns:w16="http://schemas.microsoft.com/office/word/2018/wordml" xmlns:w16se="http://schemas.microsoft.com/office/word/2015/wordml/symex" mc:Ignorable="w14 w15 w16se w16cid w16 w16cex">
+<w:styles xmlns:mc="http://schemas.openxmlformats.org/markup-compatibility/2006" xmlns:r="http://schemas.openxmlformats.org/officeDocument/2006/relationships" xmlns:w="http://schemas.openxmlformats.org/wordprocessingml/2006/main" xmlns:w14="http://schemas.microsoft.com/office/word/2010/wordml" xmlns:w15="http://schemas.microsoft.com/office/word/2012/wordml" xmlns:w16cex="http://schemas.microsoft.com/office/word/2018/wordml/cex" xmlns:w16cid="http://schemas.microsoft.com/office/word/2016/wordml/cid" xmlns:w16="http://schemas.microsoft.com/office/word/2018/wordml" xmlns:w16sdtdh="http://schemas.microsoft.com/office/word/2020/wordml/sdtdatahash" xmlns:w16se="http://schemas.microsoft.com/office/word/2015/wordml/symex" mc:Ignorable="w14 w15 w16se w16cid w16 w16cex w16sdtdh">
   <w:docDefaults>
     <w:rPrDefault>
       <w:rPr>

--- a/Fase I - Planeacion/3000 Conocimiento del negocio/3200 Entendimiento del  negocio/3201 Entendimiento de la entidad y su entorno.docx
+++ b/Fase I - Planeacion/3000 Conocimiento del negocio/3200 Entendimiento del  negocio/3201 Entendimiento de la entidad y su entorno.docx
@@ -32,302 +32,462 @@
     <w:p>
       <w:pPr>
         <w:pStyle w:val="BodyText"/>
+        <w:spacing w:after="0"/>
+        <w:jc w:val="both"/>
+      </w:pPr>
+      <w:r>
+        <w:rPr>
+          <w:rFonts w:ascii="Arial" w:hAnsi="Arial" w:cs="Arial"/>
+          <w:u w:val="single"/>
+        </w:rPr>
+        <w:t>Operaciones</w:t>
+      </w:r>
+      <w:r>
+        <w:rPr>
+          <w:rFonts w:ascii="Arial" w:hAnsi="Arial" w:cs="Arial"/>
+        </w:rPr>
+        <w:t xml:space="preserve"> - </w:t>
+      </w:r>
+      <w:proofErr w:type="spellStart"/>
+      <w:r>
+        <w:rPr>
+          <w:rFonts w:ascii="Arial" w:hAnsi="Arial" w:cs="Arial"/>
+        </w:rPr>
+        <w:t>Linkotel</w:t>
+      </w:r>
+      <w:proofErr w:type="spellEnd"/>
+      <w:r>
+        <w:rPr>
+          <w:rFonts w:ascii="Arial" w:hAnsi="Arial" w:cs="Arial"/>
+        </w:rPr>
+        <w:t xml:space="preserve"> S.A. es una empresa privada que se dedica</w:t>
+      </w:r>
+      <w:r>
+        <w:rPr>
+          <w:rFonts w:ascii="Arial" w:hAnsi="Arial" w:cs="Arial"/>
+        </w:rPr>
+        <w:t xml:space="preserve"> a la prestación de</w:t>
+      </w:r>
+      <w:r>
+        <w:rPr>
+          <w:rFonts w:ascii="Arial" w:hAnsi="Arial" w:cs="Arial"/>
+        </w:rPr>
+        <w:t xml:space="preserve"> servicios de telecomunicacione</w:t>
+      </w:r>
+      <w:r>
+        <w:rPr>
+          <w:rFonts w:ascii="Arial" w:hAnsi="Arial" w:cs="Arial"/>
+        </w:rPr>
+        <w:t>s, principalmente</w:t>
+      </w:r>
+      <w:r>
+        <w:rPr>
+          <w:rFonts w:ascii="Arial" w:hAnsi="Arial" w:cs="Arial"/>
+        </w:rPr>
+        <w:t xml:space="preserve"> </w:t>
+      </w:r>
+      <w:r>
+        <w:rPr>
+          <w:rFonts w:ascii="Arial" w:hAnsi="Arial" w:cs="Arial"/>
+        </w:rPr>
+        <w:t>telefonía fija</w:t>
+      </w:r>
+      <w:r>
+        <w:rPr>
+          <w:rFonts w:ascii="Arial" w:hAnsi="Arial" w:cs="Arial"/>
+        </w:rPr>
+        <w:t xml:space="preserve">, así como interconexión con otras empresas operadoras de telecomunicaciones </w:t>
+      </w:r>
+      <w:r>
+        <w:rPr>
+          <w:rFonts w:ascii="Arial" w:hAnsi="Arial" w:cs="Arial"/>
+        </w:rPr>
+        <w:t xml:space="preserve">(fijas y móviles) </w:t>
+      </w:r>
+      <w:r>
+        <w:rPr>
+          <w:rFonts w:ascii="Arial" w:hAnsi="Arial" w:cs="Arial"/>
+        </w:rPr>
+        <w:t>nacionales y del exterior</w:t>
+      </w:r>
+      <w:r>
+        <w:rPr>
+          <w:rFonts w:ascii="Arial" w:hAnsi="Arial" w:cs="Arial"/>
+        </w:rPr>
+        <w:t>; s</w:t>
+      </w:r>
+      <w:r>
+        <w:rPr>
+          <w:rFonts w:ascii="Arial" w:hAnsi="Arial" w:cs="Arial"/>
+        </w:rPr>
+        <w:t>u actividad también incluye el mantenimiento de redes locales de telecomunicaciones</w:t>
+      </w:r>
+      <w:r>
+        <w:rPr>
+          <w:rFonts w:ascii="Arial" w:hAnsi="Arial" w:cs="Arial"/>
+        </w:rPr>
+        <w:t>, públicas y privadas.</w:t>
+      </w:r>
+    </w:p>
+    <w:p>
+      <w:pPr>
+        <w:pStyle w:val="BodyText"/>
+        <w:spacing w:after="0"/>
+        <w:ind w:left="720"/>
+        <w:jc w:val="both"/>
+        <w:rPr>
+          <w:rFonts w:ascii="Arial" w:hAnsi="Arial" w:cs="Arial"/>
+        </w:rPr>
+      </w:pPr>
+    </w:p>
+    <w:p>
+      <w:pPr>
+        <w:pStyle w:val="BodyText"/>
+        <w:spacing w:after="0"/>
+        <w:jc w:val="both"/>
+        <w:rPr>
+          <w:rFonts w:ascii="Arial" w:hAnsi="Arial" w:cs="Arial"/>
+        </w:rPr>
+      </w:pPr>
+      <w:proofErr w:type="spellStart"/>
+      <w:r>
+        <w:rPr>
+          <w:rFonts w:ascii="Arial" w:hAnsi="Arial" w:cs="Arial"/>
+        </w:rPr>
+        <w:t>Linkotel</w:t>
+      </w:r>
+      <w:proofErr w:type="spellEnd"/>
+      <w:r>
+        <w:rPr>
+          <w:rFonts w:ascii="Arial" w:hAnsi="Arial" w:cs="Arial"/>
+        </w:rPr>
+        <w:t xml:space="preserve"> comenzó sus operaciones </w:t>
+      </w:r>
+      <w:r>
+        <w:rPr>
+          <w:rFonts w:ascii="Arial" w:hAnsi="Arial" w:cs="Arial"/>
+        </w:rPr>
+        <w:t>en</w:t>
+      </w:r>
+      <w:r>
+        <w:rPr>
+          <w:rFonts w:ascii="Arial" w:hAnsi="Arial" w:cs="Arial"/>
+        </w:rPr>
+        <w:t xml:space="preserve"> noviembre del 2001 </w:t>
+      </w:r>
+      <w:r>
+        <w:rPr>
+          <w:rFonts w:ascii="Arial" w:hAnsi="Arial" w:cs="Arial"/>
+        </w:rPr>
+        <w:t xml:space="preserve">ofreciendo servicio de telefonía a través de centrales telefónicas. El avance de la tecnología y la penetración de internet ha hecho que el servicio mediante centrales telefónicas quede obsoleto pues las telecomunicaciones se dirigen a través de la nube (CLOUD PBX), para lo cual la empresa aprovecha las conexiones de internet de los clientes de </w:t>
+      </w:r>
+      <w:proofErr w:type="spellStart"/>
+      <w:r>
+        <w:rPr>
+          <w:rFonts w:ascii="Arial" w:hAnsi="Arial" w:cs="Arial"/>
+        </w:rPr>
+        <w:t>Telconet</w:t>
+      </w:r>
+      <w:proofErr w:type="spellEnd"/>
+      <w:r>
+        <w:rPr>
+          <w:rFonts w:ascii="Arial" w:hAnsi="Arial" w:cs="Arial"/>
+        </w:rPr>
+        <w:t xml:space="preserve"> (Accionista) y </w:t>
+      </w:r>
+      <w:proofErr w:type="spellStart"/>
+      <w:r>
+        <w:rPr>
+          <w:rFonts w:ascii="Arial" w:hAnsi="Arial" w:cs="Arial"/>
+        </w:rPr>
+        <w:t>Megadatos</w:t>
+      </w:r>
+      <w:proofErr w:type="spellEnd"/>
+      <w:r>
+        <w:rPr>
+          <w:rFonts w:ascii="Arial" w:hAnsi="Arial" w:cs="Arial"/>
+        </w:rPr>
+        <w:t xml:space="preserve"> (empresa relacionada).</w:t>
+      </w:r>
+      <w:r>
+        <w:rPr>
+          <w:rFonts w:ascii="Arial" w:hAnsi="Arial" w:cs="Arial"/>
+        </w:rPr>
+        <w:t xml:space="preserve"> La intención de los directivos de la empresa es ampliar su mercado </w:t>
+      </w:r>
+      <w:r>
+        <w:rPr>
+          <w:rFonts w:ascii="Arial" w:hAnsi="Arial" w:cs="Arial"/>
+        </w:rPr>
+        <w:t>compitiendo</w:t>
+      </w:r>
+      <w:r>
+        <w:rPr>
+          <w:rFonts w:ascii="Arial" w:hAnsi="Arial" w:cs="Arial"/>
+        </w:rPr>
+        <w:t xml:space="preserve"> </w:t>
+      </w:r>
+      <w:r>
+        <w:rPr>
+          <w:rFonts w:ascii="Arial" w:hAnsi="Arial" w:cs="Arial"/>
+        </w:rPr>
+        <w:t>principalmente</w:t>
+      </w:r>
+      <w:r>
+        <w:rPr>
+          <w:rFonts w:ascii="Arial" w:hAnsi="Arial" w:cs="Arial"/>
+        </w:rPr>
+        <w:t xml:space="preserve"> en las zonas cubiertas por</w:t>
+      </w:r>
+      <w:r>
+        <w:rPr>
+          <w:rFonts w:ascii="Arial" w:hAnsi="Arial" w:cs="Arial"/>
+        </w:rPr>
+        <w:t xml:space="preserve"> CNT</w:t>
+      </w:r>
+      <w:r>
+        <w:rPr>
+          <w:rFonts w:ascii="Arial" w:hAnsi="Arial" w:cs="Arial"/>
+        </w:rPr>
+        <w:t xml:space="preserve">, compañía del estado ecuatoriano que </w:t>
+      </w:r>
+      <w:r>
+        <w:rPr>
+          <w:rFonts w:ascii="Arial" w:hAnsi="Arial" w:cs="Arial"/>
+        </w:rPr>
+        <w:t>cubre aproximadamente el 83% del mercado de telefonía fija.</w:t>
+      </w:r>
+    </w:p>
+    <w:p>
+      <w:pPr>
+        <w:pStyle w:val="BodyText"/>
+        <w:spacing w:after="0"/>
+        <w:ind w:left="720"/>
+        <w:jc w:val="both"/>
+        <w:rPr>
+          <w:rFonts w:ascii="Arial" w:hAnsi="Arial" w:cs="Arial"/>
+        </w:rPr>
+      </w:pPr>
+    </w:p>
+    <w:p>
+      <w:pPr>
+        <w:pStyle w:val="BodyText"/>
+        <w:spacing w:after="0"/>
+        <w:jc w:val="both"/>
+        <w:rPr>
+          <w:rFonts w:ascii="Arial" w:hAnsi="Arial" w:cs="Arial"/>
+        </w:rPr>
+      </w:pPr>
+      <w:r>
+        <w:rPr>
+          <w:rFonts w:ascii="Arial" w:hAnsi="Arial" w:cs="Arial"/>
+        </w:rPr>
+        <w:t xml:space="preserve">La compañía tiene una nómina de 10 empleados: Vendedor, Contador y un Asistente Contable, Programador, </w:t>
+      </w:r>
+      <w:proofErr w:type="gramStart"/>
+      <w:r>
+        <w:rPr>
+          <w:rFonts w:ascii="Arial" w:hAnsi="Arial" w:cs="Arial"/>
+        </w:rPr>
+        <w:t>Jefe</w:t>
+      </w:r>
+      <w:proofErr w:type="gramEnd"/>
+      <w:r>
+        <w:rPr>
+          <w:rFonts w:ascii="Arial" w:hAnsi="Arial" w:cs="Arial"/>
+        </w:rPr>
+        <w:t xml:space="preserve"> del departamento jurídico, Jefe de Servicio al Cliente, Mensajero y dos Secretarias Recepcionistas</w:t>
+      </w:r>
+      <w:r>
+        <w:rPr>
+          <w:rFonts w:ascii="Arial" w:hAnsi="Arial" w:cs="Arial"/>
+        </w:rPr>
+        <w:t xml:space="preserve">; el Representante Legal </w:t>
+      </w:r>
+      <w:r>
+        <w:rPr>
+          <w:rFonts w:ascii="Arial" w:hAnsi="Arial" w:cs="Arial"/>
+        </w:rPr>
+        <w:t>y el personal técnico: Francisco Estupiñán y Byron Baque facturan mensualmente honorarios profesionales.</w:t>
+      </w:r>
+      <w:r>
+        <w:rPr>
+          <w:rFonts w:ascii="Arial" w:hAnsi="Arial" w:cs="Arial"/>
+        </w:rPr>
+        <w:t xml:space="preserve"> Los honorarios mensuales del Representante Legal son fijados por la Junta de Accionistas.</w:t>
+      </w:r>
+    </w:p>
+    <w:p>
+      <w:pPr>
+        <w:pStyle w:val="BodyText"/>
+        <w:spacing w:after="0"/>
+        <w:ind w:left="720"/>
+        <w:jc w:val="both"/>
+      </w:pPr>
+    </w:p>
+    <w:p>
+      <w:pPr>
+        <w:pStyle w:val="BodyText"/>
+        <w:spacing w:after="0"/>
+        <w:jc w:val="both"/>
+        <w:rPr>
+          <w:rFonts w:ascii="Arial" w:hAnsi="Arial" w:cs="Arial"/>
+        </w:rPr>
+      </w:pPr>
+      <w:r>
+        <w:rPr>
+          <w:rFonts w:ascii="Arial" w:hAnsi="Arial" w:cs="Arial"/>
+        </w:rPr>
+        <w:t>L</w:t>
+      </w:r>
+      <w:r>
+        <w:rPr>
+          <w:rFonts w:ascii="Arial" w:hAnsi="Arial" w:cs="Arial"/>
+        </w:rPr>
+        <w:t>a empresa</w:t>
+      </w:r>
+      <w:r>
+        <w:rPr>
+          <w:rFonts w:ascii="Arial" w:hAnsi="Arial" w:cs="Arial"/>
+        </w:rPr>
+        <w:t xml:space="preserve"> funciona en el mismo edificio de su accionista </w:t>
+      </w:r>
+      <w:proofErr w:type="spellStart"/>
+      <w:r>
+        <w:rPr>
+          <w:rFonts w:ascii="Arial" w:hAnsi="Arial" w:cs="Arial"/>
+        </w:rPr>
+        <w:t>Telconet</w:t>
+      </w:r>
+      <w:proofErr w:type="spellEnd"/>
+      <w:r>
+        <w:rPr>
+          <w:rFonts w:ascii="Arial" w:hAnsi="Arial" w:cs="Arial"/>
+        </w:rPr>
+        <w:t xml:space="preserve">, compartiendo </w:t>
+      </w:r>
+      <w:r>
+        <w:rPr>
+          <w:rFonts w:ascii="Arial" w:hAnsi="Arial" w:cs="Arial"/>
+        </w:rPr>
+        <w:t>instalaciones, aunque no se ha firmado contrato formal de arrendamiento y uso de instalaciones.</w:t>
+      </w:r>
+      <w:r>
+        <w:rPr>
+          <w:rFonts w:ascii="Arial" w:hAnsi="Arial" w:cs="Arial"/>
+        </w:rPr>
+        <w:t xml:space="preserve"> </w:t>
+      </w:r>
+    </w:p>
+    <w:p>
+      <w:pPr>
+        <w:pStyle w:val="BodyText"/>
+        <w:spacing w:after="0"/>
+        <w:ind w:left="720"/>
+        <w:jc w:val="both"/>
+        <w:rPr>
+          <w:rFonts w:ascii="Arial" w:hAnsi="Arial" w:cs="Arial"/>
+        </w:rPr>
+      </w:pPr>
+    </w:p>
+    <w:p>
+      <w:pPr>
+        <w:pStyle w:val="BodyText"/>
         <w:numPr>
           <w:ilvl w:val="0"/>
           <w:numId w:val="1"/>
         </w:numPr>
         <w:spacing w:after="0"/>
         <w:jc w:val="both"/>
+        <w:rPr>
+          <w:highlight w:val="yellow"/>
+        </w:rPr>
       </w:pPr>
       <w:r>
         <w:rPr>
           <w:rFonts w:ascii="Arial" w:hAnsi="Arial" w:cs="Arial"/>
           <w:u w:val="single"/>
         </w:rPr>
-        <w:t>Operaciones</w:t>
-      </w:r>
-      <w:r>
-        <w:rPr>
-          <w:rFonts w:ascii="Arial" w:hAnsi="Arial" w:cs="Arial"/>
-        </w:rPr>
-        <w:t xml:space="preserve"> - Linkotel S.A. es una empresa privada que se dedica</w:t>
-      </w:r>
-      <w:r>
-        <w:rPr>
-          <w:rFonts w:ascii="Arial" w:hAnsi="Arial" w:cs="Arial"/>
-        </w:rPr>
-        <w:t xml:space="preserve"> a la prestación de</w:t>
-      </w:r>
-      <w:r>
-        <w:rPr>
-          <w:rFonts w:ascii="Arial" w:hAnsi="Arial" w:cs="Arial"/>
-        </w:rPr>
-        <w:t xml:space="preserve"> servicios de telecomunicacione</w:t>
-      </w:r>
-      <w:r>
-        <w:rPr>
-          <w:rFonts w:ascii="Arial" w:hAnsi="Arial" w:cs="Arial"/>
-        </w:rPr>
-        <w:t>s, principalmente</w:t>
-      </w:r>
+        <w:t>Propiedad</w:t>
+      </w:r>
+      <w:r>
+        <w:rPr>
+          <w:rFonts w:ascii="Arial" w:hAnsi="Arial" w:cs="Arial"/>
+          <w:u w:val="single"/>
+        </w:rPr>
+        <w:t xml:space="preserve"> y Gobierno</w:t>
+      </w:r>
+      <w:r>
+        <w:rPr>
+          <w:rFonts w:ascii="Arial" w:hAnsi="Arial" w:cs="Arial"/>
+        </w:rPr>
+        <w:t xml:space="preserve"> – La compañía es de propiedad privada teniendo como sus principales Accionistas: </w:t>
+      </w:r>
+      <w:proofErr w:type="spellStart"/>
+      <w:r>
+        <w:rPr>
+          <w:rFonts w:ascii="Arial" w:hAnsi="Arial" w:cs="Arial"/>
+        </w:rPr>
+        <w:t>T</w:t>
+      </w:r>
+      <w:r>
+        <w:rPr>
+          <w:rFonts w:ascii="Arial" w:hAnsi="Arial" w:cs="Arial"/>
+        </w:rPr>
+        <w:t>elconet</w:t>
+      </w:r>
+      <w:proofErr w:type="spellEnd"/>
+      <w:r>
+        <w:rPr>
+          <w:rFonts w:ascii="Arial" w:hAnsi="Arial" w:cs="Arial"/>
+        </w:rPr>
+        <w:t xml:space="preserve"> S.A (99%) y </w:t>
+      </w:r>
+      <w:r>
+        <w:rPr>
+          <w:rFonts w:ascii="Arial" w:hAnsi="Arial" w:cs="Arial"/>
+        </w:rPr>
+        <w:t xml:space="preserve">Jan </w:t>
+      </w:r>
+      <w:proofErr w:type="spellStart"/>
+      <w:r>
+        <w:rPr>
+          <w:rFonts w:ascii="Arial" w:hAnsi="Arial" w:cs="Arial"/>
+        </w:rPr>
+        <w:t>Topic</w:t>
+      </w:r>
+      <w:proofErr w:type="spellEnd"/>
       <w:r>
         <w:rPr>
           <w:rFonts w:ascii="Arial" w:hAnsi="Arial" w:cs="Arial"/>
         </w:rPr>
         <w:t xml:space="preserve"> </w:t>
       </w:r>
-      <w:r>
-        <w:rPr>
-          <w:rFonts w:ascii="Arial" w:hAnsi="Arial" w:cs="Arial"/>
-        </w:rPr>
-        <w:t>telefonía fija</w:t>
-      </w:r>
-      <w:r>
-        <w:rPr>
-          <w:rFonts w:ascii="Arial" w:hAnsi="Arial" w:cs="Arial"/>
-        </w:rPr>
-        <w:t xml:space="preserve">, así como interconexión con otras empresas operadoras de telecomunicaciones </w:t>
-      </w:r>
-      <w:r>
-        <w:rPr>
-          <w:rFonts w:ascii="Arial" w:hAnsi="Arial" w:cs="Arial"/>
-        </w:rPr>
-        <w:t xml:space="preserve">(fijas y móviles) </w:t>
-      </w:r>
-      <w:r>
-        <w:rPr>
-          <w:rFonts w:ascii="Arial" w:hAnsi="Arial" w:cs="Arial"/>
-        </w:rPr>
-        <w:t>nacionales y del exterior</w:t>
-      </w:r>
-      <w:r>
-        <w:rPr>
-          <w:rFonts w:ascii="Arial" w:hAnsi="Arial" w:cs="Arial"/>
-        </w:rPr>
-        <w:t>; s</w:t>
-      </w:r>
-      <w:r>
-        <w:rPr>
-          <w:rFonts w:ascii="Arial" w:hAnsi="Arial" w:cs="Arial"/>
-        </w:rPr>
-        <w:t>u actividad también incluye el mantenimiento de redes locales de telecomunicaciones</w:t>
-      </w:r>
-      <w:r>
-        <w:rPr>
-          <w:rFonts w:ascii="Arial" w:hAnsi="Arial" w:cs="Arial"/>
-        </w:rPr>
-        <w:t>, públicas y privadas.</w:t>
-      </w:r>
-    </w:p>
-    <w:p>
-      <w:pPr>
-        <w:pStyle w:val="BodyText"/>
-        <w:spacing w:after="0"/>
-        <w:ind w:left="720"/>
-        <w:jc w:val="both"/>
-        <w:rPr>
-          <w:rFonts w:ascii="Arial" w:hAnsi="Arial" w:cs="Arial"/>
-        </w:rPr>
-      </w:pPr>
-    </w:p>
-    <w:p>
-      <w:pPr>
-        <w:pStyle w:val="BodyText"/>
-        <w:spacing w:after="0"/>
-        <w:ind w:left="720"/>
-        <w:jc w:val="both"/>
-        <w:rPr>
-          <w:rFonts w:ascii="Arial" w:hAnsi="Arial" w:cs="Arial"/>
-        </w:rPr>
-      </w:pPr>
-      <w:r>
-        <w:rPr>
-          <w:rFonts w:ascii="Arial" w:hAnsi="Arial" w:cs="Arial"/>
-        </w:rPr>
-        <w:t xml:space="preserve">Linkotel comenzó sus operaciones </w:t>
-      </w:r>
-      <w:r>
-        <w:rPr>
-          <w:rFonts w:ascii="Arial" w:hAnsi="Arial" w:cs="Arial"/>
-        </w:rPr>
-        <w:t>en</w:t>
-      </w:r>
-      <w:r>
-        <w:rPr>
-          <w:rFonts w:ascii="Arial" w:hAnsi="Arial" w:cs="Arial"/>
-        </w:rPr>
-        <w:t xml:space="preserve"> noviembre del 2001 </w:t>
-      </w:r>
-      <w:r>
-        <w:rPr>
-          <w:rFonts w:ascii="Arial" w:hAnsi="Arial" w:cs="Arial"/>
-        </w:rPr>
-        <w:t xml:space="preserve">ofreciendo servicio de telefonía a través de centrales telefónicas. El avance de la tecnología y la penetración de internet ha hecho que el servicio mediante centrales telefónicas quede obsoleto pues las telecomunicaciones se dirigen a través de la nube (CLOUD PBX), para lo cual la empresa aprovecha las conexiones de internet de los clientes de Telconet (Accionista) y </w:t>
-      </w:r>
       <w:proofErr w:type="spellStart"/>
       <w:r>
         <w:rPr>
           <w:rFonts w:ascii="Arial" w:hAnsi="Arial" w:cs="Arial"/>
         </w:rPr>
-        <w:t>Megadatos</w:t>
+        <w:t>Feraud</w:t>
       </w:r>
       <w:proofErr w:type="spellEnd"/>
       <w:r>
         <w:rPr>
           <w:rFonts w:ascii="Arial" w:hAnsi="Arial" w:cs="Arial"/>
         </w:rPr>
-        <w:t xml:space="preserve"> (empresa relacionada).</w:t>
-      </w:r>
-      <w:r>
-        <w:rPr>
-          <w:rFonts w:ascii="Arial" w:hAnsi="Arial" w:cs="Arial"/>
-        </w:rPr>
-        <w:t xml:space="preserve"> La intención de los directivos de la empresa es ampliar su mercado </w:t>
-      </w:r>
-      <w:r>
-        <w:rPr>
-          <w:rFonts w:ascii="Arial" w:hAnsi="Arial" w:cs="Arial"/>
-        </w:rPr>
-        <w:t>compitiendo</w:t>
-      </w:r>
-      <w:r>
-        <w:rPr>
-          <w:rFonts w:ascii="Arial" w:hAnsi="Arial" w:cs="Arial"/>
-        </w:rPr>
-        <w:t xml:space="preserve"> </w:t>
-      </w:r>
-      <w:r>
-        <w:rPr>
-          <w:rFonts w:ascii="Arial" w:hAnsi="Arial" w:cs="Arial"/>
-        </w:rPr>
-        <w:t>principalmente</w:t>
-      </w:r>
-      <w:r>
-        <w:rPr>
-          <w:rFonts w:ascii="Arial" w:hAnsi="Arial" w:cs="Arial"/>
-        </w:rPr>
-        <w:t xml:space="preserve"> en las zonas cubiertas por</w:t>
-      </w:r>
-      <w:r>
-        <w:rPr>
-          <w:rFonts w:ascii="Arial" w:hAnsi="Arial" w:cs="Arial"/>
-        </w:rPr>
-        <w:t xml:space="preserve"> CNT</w:t>
-      </w:r>
-      <w:r>
-        <w:rPr>
-          <w:rFonts w:ascii="Arial" w:hAnsi="Arial" w:cs="Arial"/>
-        </w:rPr>
-        <w:t xml:space="preserve">, compañía del estado ecuatoriano que </w:t>
-      </w:r>
-      <w:r>
-        <w:rPr>
-          <w:rFonts w:ascii="Arial" w:hAnsi="Arial" w:cs="Arial"/>
-        </w:rPr>
-        <w:t>cubre aproximadamente el 83% del mercado de telefonía fija.</w:t>
-      </w:r>
-    </w:p>
-    <w:p>
-      <w:pPr>
-        <w:pStyle w:val="BodyText"/>
-        <w:spacing w:after="0"/>
-        <w:ind w:left="720"/>
-        <w:jc w:val="both"/>
-        <w:rPr>
-          <w:rFonts w:ascii="Arial" w:hAnsi="Arial" w:cs="Arial"/>
-        </w:rPr>
-      </w:pPr>
-    </w:p>
-    <w:p>
-      <w:pPr>
-        <w:pStyle w:val="BodyText"/>
-        <w:spacing w:after="0"/>
-        <w:ind w:left="720"/>
-        <w:jc w:val="both"/>
-        <w:rPr>
-          <w:rFonts w:ascii="Arial" w:hAnsi="Arial" w:cs="Arial"/>
-        </w:rPr>
-      </w:pPr>
-      <w:r>
-        <w:rPr>
-          <w:rFonts w:ascii="Arial" w:hAnsi="Arial" w:cs="Arial"/>
-        </w:rPr>
-        <w:t xml:space="preserve">La compañía tiene una nómina de 10 empleados: Vendedor, Contador y un Asistente Contable, Programador, </w:t>
-      </w:r>
-      <w:proofErr w:type="gramStart"/>
-      <w:r>
-        <w:rPr>
-          <w:rFonts w:ascii="Arial" w:hAnsi="Arial" w:cs="Arial"/>
-        </w:rPr>
-        <w:t>Jefe</w:t>
-      </w:r>
-      <w:proofErr w:type="gramEnd"/>
-      <w:r>
-        <w:rPr>
-          <w:rFonts w:ascii="Arial" w:hAnsi="Arial" w:cs="Arial"/>
-        </w:rPr>
-        <w:t xml:space="preserve"> del departamento jurídico, Jefe de Servicio al Cliente, Mensajero y dos Secretarias Recepcionistas</w:t>
-      </w:r>
-      <w:r>
-        <w:rPr>
-          <w:rFonts w:ascii="Arial" w:hAnsi="Arial" w:cs="Arial"/>
-        </w:rPr>
-        <w:t xml:space="preserve">; el Representante Legal </w:t>
-      </w:r>
-      <w:r>
-        <w:rPr>
-          <w:rFonts w:ascii="Arial" w:hAnsi="Arial" w:cs="Arial"/>
-        </w:rPr>
-        <w:t>y el personal técnico: Francisco Estupiñán y Byron Baque facturan mensualmente honorarios profesionales.</w:t>
-      </w:r>
-      <w:r>
-        <w:rPr>
-          <w:rFonts w:ascii="Arial" w:hAnsi="Arial" w:cs="Arial"/>
-        </w:rPr>
-        <w:t xml:space="preserve"> Los honorarios mensuales del Representante Legal son fijados por la Junta de Accionistas.</w:t>
-      </w:r>
-    </w:p>
-    <w:p>
-      <w:pPr>
-        <w:pStyle w:val="BodyText"/>
-        <w:spacing w:after="0"/>
-        <w:ind w:left="720"/>
-        <w:jc w:val="both"/>
-      </w:pPr>
-    </w:p>
-    <w:p>
-      <w:pPr>
-        <w:pStyle w:val="BodyText"/>
-        <w:spacing w:after="0"/>
-        <w:ind w:left="720"/>
-        <w:jc w:val="both"/>
-        <w:rPr>
-          <w:rFonts w:ascii="Arial" w:hAnsi="Arial" w:cs="Arial"/>
-        </w:rPr>
-      </w:pPr>
-      <w:r>
-        <w:rPr>
-          <w:rFonts w:ascii="Arial" w:hAnsi="Arial" w:cs="Arial"/>
-        </w:rPr>
-        <w:t>L</w:t>
-      </w:r>
-      <w:r>
-        <w:rPr>
-          <w:rFonts w:ascii="Arial" w:hAnsi="Arial" w:cs="Arial"/>
-        </w:rPr>
-        <w:t>a empresa</w:t>
-      </w:r>
-      <w:r>
-        <w:rPr>
-          <w:rFonts w:ascii="Arial" w:hAnsi="Arial" w:cs="Arial"/>
-        </w:rPr>
-        <w:t xml:space="preserve"> funciona en el mismo edificio de su accionista Telconet, compartiendo </w:t>
-      </w:r>
-      <w:r>
-        <w:rPr>
-          <w:rFonts w:ascii="Arial" w:hAnsi="Arial" w:cs="Arial"/>
-        </w:rPr>
-        <w:t>instalaciones, aunque no se ha firmado contrato formal de arrendamiento y uso de instalaciones.</w:t>
+        <w:t xml:space="preserve"> (1%). El administrador de la empresa es el Ing. </w:t>
+      </w:r>
+      <w:r>
+        <w:rPr>
+          <w:rFonts w:ascii="Arial" w:hAnsi="Arial" w:cs="Arial"/>
+        </w:rPr>
+        <w:t xml:space="preserve">Pablo </w:t>
+      </w:r>
+      <w:r>
+        <w:rPr>
+          <w:rFonts w:ascii="Arial" w:hAnsi="Arial" w:cs="Arial"/>
+        </w:rPr>
+        <w:t>Baquerizo Dávila como presidente de la compañía</w:t>
       </w:r>
       <w:r>
         <w:rPr>
@@ -356,72 +516,32 @@
         </w:numPr>
         <w:spacing w:after="0"/>
         <w:jc w:val="both"/>
-        <w:rPr>
-          <w:highlight w:val="yellow"/>
-        </w:rPr>
       </w:pPr>
       <w:r>
         <w:rPr>
           <w:rFonts w:ascii="Arial" w:hAnsi="Arial" w:cs="Arial"/>
           <w:u w:val="single"/>
         </w:rPr>
-        <w:t>Propiedad</w:t>
-      </w:r>
-      <w:r>
+        <w:t>Estructura y Financiamiento</w:t>
+      </w:r>
+      <w:r>
+        <w:rPr>
+          <w:rFonts w:ascii="Arial" w:hAnsi="Arial" w:cs="Arial"/>
+        </w:rPr>
+        <w:t xml:space="preserve">: </w:t>
+      </w:r>
+    </w:p>
+    <w:p>
+      <w:pPr>
+        <w:pStyle w:val="BodyText"/>
+        <w:spacing w:after="0"/>
+        <w:ind w:left="720"/>
+        <w:jc w:val="both"/>
         <w:rPr>
           <w:rFonts w:ascii="Arial" w:hAnsi="Arial" w:cs="Arial"/>
           <w:u w:val="single"/>
         </w:rPr>
-        <w:t xml:space="preserve"> y Gobierno</w:t>
-      </w:r>
-      <w:r>
-        <w:rPr>
-          <w:rFonts w:ascii="Arial" w:hAnsi="Arial" w:cs="Arial"/>
-        </w:rPr>
-        <w:t xml:space="preserve"> – La compañía es de propiedad privada teniendo como sus principales Accionistas: T</w:t>
-      </w:r>
-      <w:r>
-        <w:rPr>
-          <w:rFonts w:ascii="Arial" w:hAnsi="Arial" w:cs="Arial"/>
-        </w:rPr>
-        <w:t>elconet</w:t>
-      </w:r>
-      <w:r>
-        <w:rPr>
-          <w:rFonts w:ascii="Arial" w:hAnsi="Arial" w:cs="Arial"/>
-        </w:rPr>
-        <w:t xml:space="preserve"> S.A (99%) y </w:t>
-      </w:r>
-      <w:r>
-        <w:rPr>
-          <w:rFonts w:ascii="Arial" w:hAnsi="Arial" w:cs="Arial"/>
-        </w:rPr>
-        <w:t xml:space="preserve">Jan </w:t>
-      </w:r>
-      <w:r>
-        <w:rPr>
-          <w:rFonts w:ascii="Arial" w:hAnsi="Arial" w:cs="Arial"/>
-        </w:rPr>
-        <w:t xml:space="preserve">Topic Feraud (1%). El administrador de la empresa es el Ing. </w:t>
-      </w:r>
-      <w:r>
-        <w:rPr>
-          <w:rFonts w:ascii="Arial" w:hAnsi="Arial" w:cs="Arial"/>
-        </w:rPr>
-        <w:t xml:space="preserve">Pablo </w:t>
-      </w:r>
-      <w:r>
-        <w:rPr>
-          <w:rFonts w:ascii="Arial" w:hAnsi="Arial" w:cs="Arial"/>
-        </w:rPr>
-        <w:t>Baquerizo Dávila como presidente de la compañía</w:t>
-      </w:r>
-      <w:r>
-        <w:rPr>
-          <w:rFonts w:ascii="Arial" w:hAnsi="Arial" w:cs="Arial"/>
-        </w:rPr>
-        <w:t xml:space="preserve"> </w:t>
-      </w:r>
+      </w:pPr>
     </w:p>
     <w:p>
       <w:pPr>
@@ -433,29 +553,25 @@
           <w:rFonts w:ascii="Arial" w:hAnsi="Arial" w:cs="Arial"/>
         </w:rPr>
       </w:pPr>
-    </w:p>
-    <w:p>
-      <w:pPr>
-        <w:pStyle w:val="BodyText"/>
-        <w:numPr>
-          <w:ilvl w:val="0"/>
-          <w:numId w:val="1"/>
-        </w:numPr>
-        <w:spacing w:after="0"/>
-        <w:jc w:val="both"/>
-      </w:pPr>
-      <w:r>
-        <w:rPr>
-          <w:rFonts w:ascii="Arial" w:hAnsi="Arial" w:cs="Arial"/>
-          <w:u w:val="single"/>
-        </w:rPr>
-        <w:t>Estructura y Financiamiento</w:t>
-      </w:r>
-      <w:r>
-        <w:rPr>
-          <w:rFonts w:ascii="Arial" w:hAnsi="Arial" w:cs="Arial"/>
-        </w:rPr>
-        <w:t xml:space="preserve">: </w:t>
+      <w:r>
+        <w:rPr>
+          <w:rFonts w:ascii="Arial" w:hAnsi="Arial" w:cs="Arial"/>
+        </w:rPr>
+        <w:t xml:space="preserve">Hasta el año 2020 la empresa mantenía importantes saldos por cobrar y por pagar con su Accionista </w:t>
+      </w:r>
+      <w:proofErr w:type="spellStart"/>
+      <w:r>
+        <w:rPr>
+          <w:rFonts w:ascii="Arial" w:hAnsi="Arial" w:cs="Arial"/>
+        </w:rPr>
+        <w:t>Telconet</w:t>
+      </w:r>
+      <w:proofErr w:type="spellEnd"/>
+      <w:r>
+        <w:rPr>
+          <w:rFonts w:ascii="Arial" w:hAnsi="Arial" w:cs="Arial"/>
+        </w:rPr>
+        <w:t>, tanto a corto como largo plazo, lo cual afectaba significativamente los indicadores de liquidez y apalancamiento. En el año 2021 se cancelaron tales cuentas (mediante compensación de saldos)</w:t>
       </w:r>
     </w:p>
     <w:p>
@@ -466,7 +582,6 @@
         <w:jc w:val="both"/>
         <w:rPr>
           <w:rFonts w:ascii="Arial" w:hAnsi="Arial" w:cs="Arial"/>
-          <w:u w:val="single"/>
         </w:rPr>
       </w:pPr>
     </w:p>
@@ -476,47 +591,26 @@
         <w:spacing w:after="0"/>
         <w:ind w:left="720"/>
         <w:jc w:val="both"/>
-        <w:rPr>
-          <w:rFonts w:ascii="Arial" w:hAnsi="Arial" w:cs="Arial"/>
-        </w:rPr>
-      </w:pPr>
-      <w:r>
-        <w:rPr>
-          <w:rFonts w:ascii="Arial" w:hAnsi="Arial" w:cs="Arial"/>
-        </w:rPr>
-        <w:t>Hasta el año 2020 la empresa mantenía importantes saldos por cobrar y por pagar con su Accionista Telconet, tanto a corto como largo plazo, lo cual afectaba significativamente los indicadores de liquidez y apalancamiento. En el año 2021 se cancelaron tales cuentas (mediante compensación de saldos)</w:t>
-      </w:r>
-    </w:p>
-    <w:p>
-      <w:pPr>
-        <w:pStyle w:val="BodyText"/>
-        <w:spacing w:after="0"/>
-        <w:ind w:left="720"/>
-        <w:jc w:val="both"/>
-        <w:rPr>
-          <w:rFonts w:ascii="Arial" w:hAnsi="Arial" w:cs="Arial"/>
-        </w:rPr>
-      </w:pPr>
-    </w:p>
-    <w:p>
-      <w:pPr>
-        <w:pStyle w:val="BodyText"/>
-        <w:spacing w:after="0"/>
-        <w:ind w:left="720"/>
-        <w:jc w:val="both"/>
-      </w:pPr>
-      <w:r>
-        <w:rPr>
-          <w:rFonts w:ascii="Arial" w:hAnsi="Arial" w:cs="Arial"/>
-        </w:rPr>
-        <w:t xml:space="preserve">Las operaciones del negocio son financiadas mediante los flujos propios y, si se requiere financiamiento adicional, generalmente se cuenta con fondos que son </w:t>
-      </w:r>
-      <w:r>
-        <w:rPr>
-          <w:rFonts w:ascii="Arial" w:hAnsi="Arial" w:cs="Arial"/>
-        </w:rPr>
-        <w:lastRenderedPageBreak/>
-        <w:t>provistos por Telconet. A agosto del 2021 los pasivos de terceros financian el 20% del total de activos y el saldo corresponde al patrimonio de los Accionistas.</w:t>
+      </w:pPr>
+      <w:r>
+        <w:rPr>
+          <w:rFonts w:ascii="Arial" w:hAnsi="Arial" w:cs="Arial"/>
+        </w:rPr>
+        <w:t xml:space="preserve">Las operaciones del negocio son financiadas mediante los flujos propios y, si se requiere financiamiento adicional, generalmente se cuenta con fondos que son provistos por </w:t>
+      </w:r>
+      <w:proofErr w:type="spellStart"/>
+      <w:r>
+        <w:rPr>
+          <w:rFonts w:ascii="Arial" w:hAnsi="Arial" w:cs="Arial"/>
+        </w:rPr>
+        <w:t>Telconet</w:t>
+      </w:r>
+      <w:proofErr w:type="spellEnd"/>
+      <w:r>
+        <w:rPr>
+          <w:rFonts w:ascii="Arial" w:hAnsi="Arial" w:cs="Arial"/>
+        </w:rPr>
+        <w:t>. A agosto del 2021 los pasivos de terceros financian el 20% del total de activos y el saldo corresponde al patrimonio de los Accionistas.</w:t>
       </w:r>
     </w:p>
     <w:p>
@@ -691,7 +785,15 @@
               <w:t xml:space="preserve"> y pagar</w:t>
             </w:r>
             <w:r>
-              <w:t xml:space="preserve"> a Telconet)</w:t>
+              <w:t xml:space="preserve"> a </w:t>
+            </w:r>
+            <w:proofErr w:type="spellStart"/>
+            <w:r>
+              <w:t>Telconet</w:t>
+            </w:r>
+            <w:proofErr w:type="spellEnd"/>
+            <w:r>
+              <w:t>)</w:t>
             </w:r>
           </w:p>
         </w:tc>
@@ -1106,6 +1208,9 @@
       <w:r>
         <w:t xml:space="preserve"> en los que se aplican porcentajes fijos en función a los días de cartera vencida.</w:t>
       </w:r>
+      <w:r>
+        <w:t xml:space="preserve"> Esta política cobra particular importancia debido a la pandemia de covid-19 que afectó a los clientes de la empresa y su situación económica. </w:t>
+      </w:r>
     </w:p>
     <w:p>
       <w:pPr>
@@ -1166,7 +1271,6 @@
       <w:pPr>
         <w:pStyle w:val="BodyText"/>
         <w:spacing w:after="0"/>
-        <w:ind w:left="708" w:hanging="424"/>
         <w:jc w:val="both"/>
       </w:pPr>
       <w:r>
@@ -1220,10 +1324,6 @@
     <w:p>
       <w:pPr>
         <w:pStyle w:val="BodyText"/>
-        <w:numPr>
-          <w:ilvl w:val="0"/>
-          <w:numId w:val="2"/>
-        </w:numPr>
         <w:spacing w:after="0"/>
         <w:jc w:val="both"/>
         <w:rPr>
@@ -1266,7 +1366,21 @@
         <w:rPr>
           <w:rFonts w:ascii="Arial" w:hAnsi="Arial" w:cs="Arial"/>
         </w:rPr>
-        <w:t>El organismo de control de Linkotel es la Agencia de Regulación y Control de las Telecomunicaciones ARCOTEL, organismo adscrito al Ministerio de Telecomunicaciones y de la Sociedad de la Información (MINTEL)</w:t>
+        <w:t xml:space="preserve">El organismo de control de </w:t>
+      </w:r>
+      <w:proofErr w:type="spellStart"/>
+      <w:r>
+        <w:rPr>
+          <w:rFonts w:ascii="Arial" w:hAnsi="Arial" w:cs="Arial"/>
+        </w:rPr>
+        <w:t>Linkotel</w:t>
+      </w:r>
+      <w:proofErr w:type="spellEnd"/>
+      <w:r>
+        <w:rPr>
+          <w:rFonts w:ascii="Arial" w:hAnsi="Arial" w:cs="Arial"/>
+        </w:rPr>
+        <w:t xml:space="preserve"> es la Agencia de Regulación y Control de las Telecomunicaciones ARCOTEL, organismo adscrito al Ministerio de Telecomunicaciones y de la Sociedad de la Información (MINTEL)</w:t>
       </w:r>
     </w:p>
     <w:p>
@@ -1382,10 +1496,6 @@
     <w:p>
       <w:pPr>
         <w:pStyle w:val="BodyText"/>
-        <w:numPr>
-          <w:ilvl w:val="0"/>
-          <w:numId w:val="2"/>
-        </w:numPr>
         <w:spacing w:after="0"/>
         <w:jc w:val="both"/>
       </w:pPr>
@@ -1430,7 +1540,23 @@
           <w:rFonts w:ascii="Arial" w:hAnsi="Arial" w:cs="Arial"/>
           <w:bCs/>
         </w:rPr>
-        <w:t xml:space="preserve"> de US $110.000, para el año 2019 se procedió a realizar trabajos para Telconet por un monto de US $1’672.067, el cual represento el 94% de las cuentas por cobrar de la empresa, tal como se lo detalla en el siguiente cuadro: </w:t>
+        <w:t xml:space="preserve"> de US $110.000, para el año 2019 se procedió a realizar trabajos para </w:t>
+      </w:r>
+      <w:proofErr w:type="spellStart"/>
+      <w:r>
+        <w:rPr>
+          <w:rFonts w:ascii="Arial" w:hAnsi="Arial" w:cs="Arial"/>
+          <w:bCs/>
+        </w:rPr>
+        <w:t>Telconet</w:t>
+      </w:r>
+      <w:proofErr w:type="spellEnd"/>
+      <w:r>
+        <w:rPr>
+          <w:rFonts w:ascii="Arial" w:hAnsi="Arial" w:cs="Arial"/>
+          <w:bCs/>
+        </w:rPr>
+        <w:t xml:space="preserve"> por un monto de US $1’672.067, el cual represento el 94% de las cuentas por cobrar de la empresa, tal como se lo detalla en el siguiente cuadro: </w:t>
       </w:r>
     </w:p>
     <w:p>
@@ -1585,29 +1711,269 @@
       <w:pPr>
         <w:pStyle w:val="BodyText"/>
         <w:spacing w:after="0"/>
+        <w:jc w:val="both"/>
+      </w:pPr>
+      <w:r>
+        <w:rPr>
+          <w:rFonts w:ascii="Arial" w:hAnsi="Arial" w:cs="Arial"/>
+          <w:bCs/>
+        </w:rPr>
+        <w:t xml:space="preserve">Como puede observarse, la Gerencia de la Compañía ha logrado compensar la pérdida de ingresos de los años anteriores mediante la prestación de servicios de mantenimiento preventivo y correctivo a la red de nodos e infraestructura urbana </w:t>
+      </w:r>
+      <w:r>
+        <w:rPr>
+          <w:rFonts w:ascii="Arial" w:hAnsi="Arial" w:cs="Arial"/>
+          <w:bCs/>
+        </w:rPr>
+        <w:t>de acuerdo con el</w:t>
+      </w:r>
+      <w:r>
+        <w:rPr>
+          <w:rFonts w:ascii="Arial" w:hAnsi="Arial" w:cs="Arial"/>
+          <w:bCs/>
+        </w:rPr>
+        <w:t xml:space="preserve"> contrato establecido con </w:t>
+      </w:r>
+      <w:proofErr w:type="spellStart"/>
+      <w:r>
+        <w:rPr>
+          <w:rFonts w:ascii="Arial" w:hAnsi="Arial" w:cs="Arial"/>
+          <w:bCs/>
+        </w:rPr>
+        <w:t>Telconet</w:t>
+      </w:r>
+      <w:proofErr w:type="spellEnd"/>
+      <w:r>
+        <w:rPr>
+          <w:rFonts w:ascii="Arial" w:hAnsi="Arial" w:cs="Arial"/>
+          <w:bCs/>
+        </w:rPr>
+        <w:t xml:space="preserve"> en diciembre del 2018.</w:t>
+      </w:r>
+    </w:p>
+    <w:p>
+      <w:pPr>
+        <w:pStyle w:val="BodyText"/>
+        <w:spacing w:after="0"/>
         <w:ind w:left="720"/>
         <w:jc w:val="both"/>
-      </w:pPr>
-      <w:r>
-        <w:rPr>
-          <w:rFonts w:ascii="Arial" w:hAnsi="Arial" w:cs="Arial"/>
-          <w:bCs/>
-        </w:rPr>
-        <w:t xml:space="preserve">Como puede observarse, la Gerencia de la Compañía ha logrado compensar la pérdida de ingresos de los años anteriores mediante la prestación de servicios de mantenimiento preventivo y correctivo a la red de nodos e infraestructura urbana </w:t>
-      </w:r>
-      <w:r>
-        <w:rPr>
-          <w:rFonts w:ascii="Arial" w:hAnsi="Arial" w:cs="Arial"/>
-          <w:bCs/>
-        </w:rPr>
-        <w:t>de acuerdo con el</w:t>
-      </w:r>
-      <w:r>
-        <w:rPr>
-          <w:rFonts w:ascii="Arial" w:hAnsi="Arial" w:cs="Arial"/>
-          <w:bCs/>
-        </w:rPr>
-        <w:t xml:space="preserve"> contrato establecido con Telconet en diciembre del 2018.</w:t>
+        <w:rPr>
+          <w:rFonts w:ascii="Arial" w:hAnsi="Arial" w:cs="Arial"/>
+          <w:bCs/>
+        </w:rPr>
+      </w:pPr>
+    </w:p>
+    <w:p>
+      <w:pPr>
+        <w:pStyle w:val="BodyText"/>
+        <w:spacing w:after="0"/>
+        <w:jc w:val="both"/>
+      </w:pPr>
+      <w:r>
+        <w:rPr>
+          <w:rFonts w:ascii="Arial" w:hAnsi="Arial" w:cs="Arial"/>
+          <w:bCs/>
+          <w:u w:val="single"/>
+        </w:rPr>
+        <w:t>Principales proveedores</w:t>
+      </w:r>
+      <w:r>
+        <w:rPr>
+          <w:rFonts w:ascii="Arial" w:hAnsi="Arial" w:cs="Arial"/>
+          <w:bCs/>
+        </w:rPr>
+        <w:t xml:space="preserve"> – Dado que la compañía trabaja en conjunto con el grupo </w:t>
+      </w:r>
+      <w:proofErr w:type="spellStart"/>
+      <w:r>
+        <w:rPr>
+          <w:rFonts w:ascii="Arial" w:hAnsi="Arial" w:cs="Arial"/>
+          <w:bCs/>
+        </w:rPr>
+        <w:t>Telconet</w:t>
+      </w:r>
+      <w:proofErr w:type="spellEnd"/>
+      <w:r>
+        <w:rPr>
+          <w:rFonts w:ascii="Arial" w:hAnsi="Arial" w:cs="Arial"/>
+          <w:bCs/>
+        </w:rPr>
+        <w:t xml:space="preserve">, se hace uso de la infraestructura ya establecida para la </w:t>
+      </w:r>
+      <w:r>
+        <w:rPr>
+          <w:rFonts w:ascii="Arial" w:hAnsi="Arial" w:cs="Arial"/>
+          <w:bCs/>
+        </w:rPr>
+        <w:t>interconexión</w:t>
+      </w:r>
+      <w:r>
+        <w:rPr>
+          <w:rFonts w:ascii="Arial" w:hAnsi="Arial" w:cs="Arial"/>
+          <w:bCs/>
+        </w:rPr>
+        <w:t xml:space="preserve"> con la red propia, estableciendo así a</w:t>
+      </w:r>
+      <w:r>
+        <w:rPr>
+          <w:rFonts w:ascii="Arial" w:hAnsi="Arial" w:cs="Arial"/>
+          <w:bCs/>
+        </w:rPr>
+        <w:t xml:space="preserve"> las empresas del</w:t>
+      </w:r>
+      <w:r>
+        <w:rPr>
+          <w:rFonts w:ascii="Arial" w:hAnsi="Arial" w:cs="Arial"/>
+          <w:bCs/>
+        </w:rPr>
+        <w:t xml:space="preserve"> grupo </w:t>
+      </w:r>
+      <w:proofErr w:type="spellStart"/>
+      <w:r>
+        <w:rPr>
+          <w:rFonts w:ascii="Arial" w:hAnsi="Arial" w:cs="Arial"/>
+          <w:bCs/>
+        </w:rPr>
+        <w:t>Telconet</w:t>
+      </w:r>
+      <w:proofErr w:type="spellEnd"/>
+      <w:r>
+        <w:rPr>
+          <w:rFonts w:ascii="Arial" w:hAnsi="Arial" w:cs="Arial"/>
+          <w:bCs/>
+        </w:rPr>
+        <w:t xml:space="preserve"> como principal</w:t>
+      </w:r>
+      <w:r>
+        <w:rPr>
+          <w:rFonts w:ascii="Arial" w:hAnsi="Arial" w:cs="Arial"/>
+          <w:bCs/>
+        </w:rPr>
+        <w:t>es</w:t>
+      </w:r>
+      <w:r>
+        <w:rPr>
+          <w:rFonts w:ascii="Arial" w:hAnsi="Arial" w:cs="Arial"/>
+          <w:bCs/>
+        </w:rPr>
+        <w:t xml:space="preserve"> proveedor</w:t>
+      </w:r>
+      <w:r>
+        <w:rPr>
+          <w:rFonts w:ascii="Arial" w:hAnsi="Arial" w:cs="Arial"/>
+          <w:bCs/>
+        </w:rPr>
+        <w:t>es</w:t>
+      </w:r>
+      <w:r>
+        <w:rPr>
+          <w:rFonts w:ascii="Arial" w:hAnsi="Arial" w:cs="Arial"/>
+          <w:bCs/>
+        </w:rPr>
+        <w:t>.</w:t>
+      </w:r>
+      <w:r>
+        <w:rPr>
+          <w:rFonts w:ascii="Arial" w:hAnsi="Arial" w:cs="Arial"/>
+          <w:bCs/>
+        </w:rPr>
+        <w:t xml:space="preserve"> </w:t>
+      </w:r>
+    </w:p>
+    <w:p>
+      <w:pPr>
+        <w:pStyle w:val="BodyText"/>
+        <w:spacing w:after="0"/>
+        <w:ind w:left="720"/>
+        <w:jc w:val="both"/>
+        <w:rPr>
+          <w:rFonts w:ascii="Arial" w:hAnsi="Arial" w:cs="Arial"/>
+          <w:bCs/>
+          <w:u w:val="single"/>
+        </w:rPr>
+      </w:pPr>
+    </w:p>
+    <w:p>
+      <w:pPr>
+        <w:pStyle w:val="BodyText"/>
+        <w:spacing w:after="0"/>
+        <w:jc w:val="both"/>
+      </w:pPr>
+      <w:r>
+        <w:rPr>
+          <w:rFonts w:ascii="Arial" w:hAnsi="Arial" w:cs="Arial"/>
+          <w:bCs/>
+        </w:rPr>
+        <w:t xml:space="preserve">Los otros proveedores de la entidad son los demás operadores de telefónica fija y móvil con los cuales se realiza el tráfico de las comunicaciones desde y hacia </w:t>
+      </w:r>
+      <w:proofErr w:type="spellStart"/>
+      <w:r>
+        <w:rPr>
+          <w:rFonts w:ascii="Arial" w:hAnsi="Arial" w:cs="Arial"/>
+          <w:bCs/>
+        </w:rPr>
+        <w:t>Linkotel</w:t>
+      </w:r>
+      <w:proofErr w:type="spellEnd"/>
+      <w:r>
+        <w:rPr>
+          <w:rFonts w:ascii="Arial" w:hAnsi="Arial" w:cs="Arial"/>
+          <w:bCs/>
+        </w:rPr>
+        <w:t>, principalmente:</w:t>
+      </w:r>
+      <w:r>
+        <w:rPr>
+          <w:rFonts w:ascii="Arial" w:hAnsi="Arial" w:cs="Arial"/>
+          <w:bCs/>
+        </w:rPr>
+        <w:t xml:space="preserve"> </w:t>
+      </w:r>
+      <w:proofErr w:type="spellStart"/>
+      <w:r>
+        <w:rPr>
+          <w:rFonts w:ascii="Arial" w:hAnsi="Arial" w:cs="Arial"/>
+          <w:bCs/>
+        </w:rPr>
+        <w:t>Conecel</w:t>
+      </w:r>
+      <w:proofErr w:type="spellEnd"/>
+      <w:r>
+        <w:rPr>
+          <w:rFonts w:ascii="Arial" w:hAnsi="Arial" w:cs="Arial"/>
+          <w:bCs/>
+        </w:rPr>
+        <w:t xml:space="preserve"> (Claro), </w:t>
+      </w:r>
+      <w:proofErr w:type="spellStart"/>
+      <w:r>
+        <w:rPr>
+          <w:rFonts w:ascii="Arial" w:hAnsi="Arial" w:cs="Arial"/>
+          <w:bCs/>
+        </w:rPr>
+        <w:t>Otecel</w:t>
+      </w:r>
+      <w:proofErr w:type="spellEnd"/>
+      <w:r>
+        <w:rPr>
+          <w:rFonts w:ascii="Arial" w:hAnsi="Arial" w:cs="Arial"/>
+          <w:bCs/>
+        </w:rPr>
+        <w:t xml:space="preserve"> (Movistar), CNT (telefonía fija y móvil)</w:t>
+      </w:r>
+      <w:r>
+        <w:rPr>
+          <w:rFonts w:ascii="Arial" w:hAnsi="Arial" w:cs="Arial"/>
+          <w:bCs/>
+        </w:rPr>
+        <w:t>.</w:t>
+      </w:r>
+      <w:r>
+        <w:rPr>
+          <w:rFonts w:ascii="Arial" w:hAnsi="Arial" w:cs="Arial"/>
+          <w:bCs/>
+        </w:rPr>
+        <w:t xml:space="preserve"> Los costos de interconexión representan el 70% del total de costos anuales.</w:t>
       </w:r>
     </w:p>
     <w:p>
@@ -1638,36 +2004,87 @@
           <w:bCs/>
           <w:u w:val="single"/>
         </w:rPr>
-        <w:t>Principales proveedores</w:t>
-      </w:r>
-      <w:r>
-        <w:rPr>
-          <w:rFonts w:ascii="Arial" w:hAnsi="Arial" w:cs="Arial"/>
-          <w:bCs/>
-        </w:rPr>
-        <w:t xml:space="preserve"> – Dado que la compañía trabaja en conjunto con el grupo Telconet, se hace uso de la infraestructura ya establecida para la </w:t>
-      </w:r>
-      <w:r>
-        <w:rPr>
-          <w:rFonts w:ascii="Arial" w:hAnsi="Arial" w:cs="Arial"/>
-          <w:bCs/>
-        </w:rPr>
-        <w:t>interconexión</w:t>
-      </w:r>
-      <w:r>
-        <w:rPr>
-          <w:rFonts w:ascii="Arial" w:hAnsi="Arial" w:cs="Arial"/>
-          <w:bCs/>
-        </w:rPr>
-        <w:t xml:space="preserve"> con la red propia, estableciendo así al grupo Telconet como la principal empresa proveedora.</w:t>
-      </w:r>
-      <w:r>
-        <w:rPr>
-          <w:rFonts w:ascii="Arial" w:hAnsi="Arial" w:cs="Arial"/>
-          <w:bCs/>
-        </w:rPr>
+        <w:t>Entorno competitivo</w:t>
+      </w:r>
+      <w:r>
+        <w:rPr>
+          <w:rFonts w:ascii="Arial" w:hAnsi="Arial" w:cs="Arial"/>
+          <w:bCs/>
+        </w:rPr>
+        <w:t xml:space="preserve"> – La compañía considera como sus principales competidores a SETEL S.A., </w:t>
+      </w:r>
+      <w:proofErr w:type="spellStart"/>
+      <w:r>
+        <w:rPr>
+          <w:rFonts w:ascii="Arial" w:hAnsi="Arial" w:cs="Arial"/>
+          <w:bCs/>
+        </w:rPr>
+        <w:t>Ecuadortelecom</w:t>
+      </w:r>
+      <w:proofErr w:type="spellEnd"/>
+      <w:r>
+        <w:rPr>
+          <w:rFonts w:ascii="Arial" w:hAnsi="Arial" w:cs="Arial"/>
+          <w:bCs/>
+        </w:rPr>
+        <w:t xml:space="preserve"> S.A., Global </w:t>
+      </w:r>
+      <w:proofErr w:type="spellStart"/>
+      <w:r>
+        <w:rPr>
+          <w:rFonts w:ascii="Arial" w:hAnsi="Arial" w:cs="Arial"/>
+          <w:bCs/>
+        </w:rPr>
+        <w:t>Crossing</w:t>
+      </w:r>
+      <w:proofErr w:type="spellEnd"/>
+      <w:r>
+        <w:rPr>
+          <w:rFonts w:ascii="Arial" w:hAnsi="Arial" w:cs="Arial"/>
+          <w:bCs/>
+        </w:rPr>
+        <w:t xml:space="preserve">, Comunicaciones Ecuador S.A. y </w:t>
+      </w:r>
+      <w:proofErr w:type="spellStart"/>
+      <w:r>
+        <w:rPr>
+          <w:rFonts w:ascii="Arial" w:hAnsi="Arial" w:cs="Arial"/>
+          <w:bCs/>
+        </w:rPr>
+        <w:t>Grupocoripar</w:t>
+      </w:r>
+      <w:proofErr w:type="spellEnd"/>
+      <w:r>
+        <w:rPr>
+          <w:rFonts w:ascii="Arial" w:hAnsi="Arial" w:cs="Arial"/>
+          <w:bCs/>
+        </w:rPr>
+        <w:t xml:space="preserve"> S.A. competencias directas en cuanto a empresas privadas se refiere.</w:t>
+      </w:r>
+      <w:r>
         <w:t xml:space="preserve"> </w:t>
       </w:r>
+      <w:r>
+        <w:rPr>
+          <w:rFonts w:ascii="Arial" w:hAnsi="Arial" w:cs="Arial"/>
+          <w:bCs/>
+        </w:rPr>
+        <w:t xml:space="preserve">En cuanto a empresas </w:t>
+      </w:r>
+      <w:r>
+        <w:rPr>
+          <w:rFonts w:ascii="Arial" w:hAnsi="Arial" w:cs="Arial"/>
+          <w:bCs/>
+        </w:rPr>
+        <w:t>públicas</w:t>
+      </w:r>
+      <w:r>
+        <w:rPr>
+          <w:rFonts w:ascii="Arial" w:hAnsi="Arial" w:cs="Arial"/>
+          <w:bCs/>
+        </w:rPr>
+        <w:t xml:space="preserve"> tenemos a Corporación Nacional de Telecomunicaciones (CNT EP) y ETAPA EP. </w:t>
+      </w:r>
     </w:p>
     <w:p>
       <w:pPr>
@@ -1677,8 +2094,6 @@
         <w:jc w:val="both"/>
         <w:rPr>
           <w:rFonts w:ascii="Arial" w:hAnsi="Arial" w:cs="Arial"/>
-          <w:bCs/>
-          <w:u w:val="single"/>
         </w:rPr>
       </w:pPr>
     </w:p>
@@ -1688,255 +2103,16 @@
         <w:spacing w:after="0"/>
         <w:ind w:left="720"/>
         <w:jc w:val="both"/>
-      </w:pPr>
-      <w:r>
-        <w:rPr>
-          <w:rFonts w:ascii="Arial" w:hAnsi="Arial" w:cs="Arial"/>
-          <w:bCs/>
-        </w:rPr>
-        <w:t>Los otros proveedores de la entidad son los demás operadores de telefónica fija y móvil con los cuales se realiza el tráfico de las comunicaciones desde y hacia Linkotel</w:t>
-      </w:r>
-      <w:r>
-        <w:rPr>
-          <w:rFonts w:ascii="Arial" w:hAnsi="Arial" w:cs="Arial"/>
-          <w:bCs/>
-        </w:rPr>
-        <w:t>, principalmente:</w:t>
-      </w:r>
-      <w:r>
-        <w:rPr>
-          <w:rFonts w:ascii="Arial" w:hAnsi="Arial" w:cs="Arial"/>
-          <w:bCs/>
-        </w:rPr>
-        <w:t xml:space="preserve"> </w:t>
-      </w:r>
-      <w:proofErr w:type="spellStart"/>
-      <w:r>
-        <w:rPr>
-          <w:rFonts w:ascii="Arial" w:hAnsi="Arial" w:cs="Arial"/>
-          <w:bCs/>
-        </w:rPr>
-        <w:t>Conecel</w:t>
-      </w:r>
-      <w:proofErr w:type="spellEnd"/>
-      <w:r>
-        <w:rPr>
-          <w:rFonts w:ascii="Arial" w:hAnsi="Arial" w:cs="Arial"/>
-          <w:bCs/>
-        </w:rPr>
-        <w:t xml:space="preserve"> (Claro), </w:t>
-      </w:r>
-      <w:proofErr w:type="spellStart"/>
-      <w:r>
-        <w:rPr>
-          <w:rFonts w:ascii="Arial" w:hAnsi="Arial" w:cs="Arial"/>
-          <w:bCs/>
-        </w:rPr>
-        <w:t>Otecel</w:t>
-      </w:r>
-      <w:proofErr w:type="spellEnd"/>
-      <w:r>
-        <w:rPr>
-          <w:rFonts w:ascii="Arial" w:hAnsi="Arial" w:cs="Arial"/>
-          <w:bCs/>
-        </w:rPr>
-        <w:t xml:space="preserve"> (Movistar), CNT (telefonía fija y móvil)</w:t>
-      </w:r>
-      <w:r>
-        <w:rPr>
-          <w:rFonts w:ascii="Arial" w:hAnsi="Arial" w:cs="Arial"/>
-          <w:bCs/>
-        </w:rPr>
-        <w:t xml:space="preserve">, y </w:t>
-      </w:r>
-      <w:r>
-        <w:rPr>
-          <w:rFonts w:ascii="Arial" w:hAnsi="Arial" w:cs="Arial"/>
-          <w:bCs/>
-          <w:highlight w:val="yellow"/>
-        </w:rPr>
-        <w:t xml:space="preserve">Global </w:t>
-      </w:r>
-      <w:proofErr w:type="spellStart"/>
-      <w:r>
-        <w:rPr>
-          <w:rFonts w:ascii="Arial" w:hAnsi="Arial" w:cs="Arial"/>
-          <w:bCs/>
-          <w:highlight w:val="yellow"/>
-        </w:rPr>
-        <w:t>Thik</w:t>
-      </w:r>
-      <w:proofErr w:type="spellEnd"/>
-      <w:r>
-        <w:rPr>
-          <w:rFonts w:ascii="Arial" w:hAnsi="Arial" w:cs="Arial"/>
-          <w:bCs/>
-          <w:highlight w:val="yellow"/>
-        </w:rPr>
-        <w:t xml:space="preserve"> </w:t>
-      </w:r>
-      <w:proofErr w:type="spellStart"/>
-      <w:r>
-        <w:rPr>
-          <w:rFonts w:ascii="Arial" w:hAnsi="Arial" w:cs="Arial"/>
-          <w:bCs/>
-          <w:highlight w:val="yellow"/>
-        </w:rPr>
-        <w:t>Tecnology</w:t>
-      </w:r>
-      <w:proofErr w:type="spellEnd"/>
-      <w:r>
-        <w:rPr>
-          <w:rFonts w:ascii="Arial" w:hAnsi="Arial" w:cs="Arial"/>
-          <w:bCs/>
-        </w:rPr>
-        <w:t>. Los costos de interconexión representan el 70% del total de costos anuales.</w:t>
-      </w:r>
-    </w:p>
-    <w:p>
-      <w:pPr>
-        <w:pStyle w:val="BodyText"/>
-        <w:spacing w:after="0"/>
-        <w:ind w:left="720"/>
-        <w:jc w:val="both"/>
-        <w:rPr>
-          <w:rFonts w:ascii="Arial" w:hAnsi="Arial" w:cs="Arial"/>
-          <w:bCs/>
-        </w:rPr>
-      </w:pPr>
-    </w:p>
-    <w:p>
-      <w:pPr>
-        <w:pStyle w:val="BodyText"/>
-        <w:numPr>
-          <w:ilvl w:val="0"/>
-          <w:numId w:val="2"/>
-        </w:numPr>
-        <w:spacing w:after="0"/>
-        <w:jc w:val="both"/>
-      </w:pPr>
-      <w:r>
-        <w:rPr>
-          <w:rFonts w:ascii="Arial" w:hAnsi="Arial" w:cs="Arial"/>
-          <w:bCs/>
-          <w:u w:val="single"/>
-        </w:rPr>
-        <w:t>Entorno competitivo</w:t>
-      </w:r>
-      <w:r>
-        <w:rPr>
-          <w:rFonts w:ascii="Arial" w:hAnsi="Arial" w:cs="Arial"/>
-          <w:bCs/>
-        </w:rPr>
-        <w:t xml:space="preserve"> – La compañía considera como sus principales competidores a SETEL S.A., </w:t>
-      </w:r>
-      <w:proofErr w:type="spellStart"/>
-      <w:r>
-        <w:rPr>
-          <w:rFonts w:ascii="Arial" w:hAnsi="Arial" w:cs="Arial"/>
-          <w:bCs/>
-        </w:rPr>
-        <w:t>Ecuadortelecom</w:t>
-      </w:r>
-      <w:proofErr w:type="spellEnd"/>
-      <w:r>
-        <w:rPr>
-          <w:rFonts w:ascii="Arial" w:hAnsi="Arial" w:cs="Arial"/>
-          <w:bCs/>
-        </w:rPr>
-        <w:t xml:space="preserve"> S.A., Global </w:t>
-      </w:r>
-      <w:proofErr w:type="spellStart"/>
-      <w:r>
-        <w:rPr>
-          <w:rFonts w:ascii="Arial" w:hAnsi="Arial" w:cs="Arial"/>
-          <w:bCs/>
-        </w:rPr>
-        <w:t>Crossing</w:t>
-      </w:r>
-      <w:proofErr w:type="spellEnd"/>
-      <w:r>
-        <w:rPr>
-          <w:rFonts w:ascii="Arial" w:hAnsi="Arial" w:cs="Arial"/>
-          <w:bCs/>
-        </w:rPr>
-        <w:t xml:space="preserve">, Comunicaciones Ecuador S.A. y </w:t>
-      </w:r>
-      <w:proofErr w:type="spellStart"/>
-      <w:r>
-        <w:rPr>
-          <w:rFonts w:ascii="Arial" w:hAnsi="Arial" w:cs="Arial"/>
-          <w:bCs/>
-        </w:rPr>
-        <w:t>Grupocoripar</w:t>
-      </w:r>
-      <w:proofErr w:type="spellEnd"/>
-      <w:r>
-        <w:rPr>
-          <w:rFonts w:ascii="Arial" w:hAnsi="Arial" w:cs="Arial"/>
-          <w:bCs/>
-        </w:rPr>
-        <w:t xml:space="preserve"> S.A. competencias directas en cuanto a empresas privadas se </w:t>
-      </w:r>
-      <w:r>
-        <w:rPr>
-          <w:rFonts w:ascii="Arial" w:hAnsi="Arial" w:cs="Arial"/>
-          <w:bCs/>
+        <w:rPr>
+          <w:rFonts w:ascii="Arial" w:hAnsi="Arial" w:cs="Arial"/>
+        </w:rPr>
+      </w:pPr>
+      <w:r>
+        <w:rPr>
+          <w:rFonts w:ascii="Arial" w:hAnsi="Arial" w:cs="Arial"/>
+          <w:noProof/>
         </w:rPr>
         <w:lastRenderedPageBreak/>
-        <w:t>refiere.</w:t>
-      </w:r>
-      <w:r>
-        <w:t xml:space="preserve"> </w:t>
-      </w:r>
-      <w:r>
-        <w:rPr>
-          <w:rFonts w:ascii="Arial" w:hAnsi="Arial" w:cs="Arial"/>
-          <w:bCs/>
-        </w:rPr>
-        <w:t xml:space="preserve">En cuanto a empresas </w:t>
-      </w:r>
-      <w:r>
-        <w:rPr>
-          <w:rFonts w:ascii="Arial" w:hAnsi="Arial" w:cs="Arial"/>
-          <w:bCs/>
-        </w:rPr>
-        <w:t>públicas</w:t>
-      </w:r>
-      <w:r>
-        <w:rPr>
-          <w:rFonts w:ascii="Arial" w:hAnsi="Arial" w:cs="Arial"/>
-          <w:bCs/>
-        </w:rPr>
-        <w:t xml:space="preserve"> tenemos a Corporación Nacional de Telecomunicaciones (CNT EP) y ETAPA EP. </w:t>
-      </w:r>
-    </w:p>
-    <w:p>
-      <w:pPr>
-        <w:pStyle w:val="BodyText"/>
-        <w:spacing w:after="0"/>
-        <w:ind w:left="720"/>
-        <w:jc w:val="both"/>
-        <w:rPr>
-          <w:rFonts w:ascii="Arial" w:hAnsi="Arial" w:cs="Arial"/>
-        </w:rPr>
-      </w:pPr>
-    </w:p>
-    <w:p>
-      <w:pPr>
-        <w:pStyle w:val="BodyText"/>
-        <w:spacing w:after="0"/>
-        <w:ind w:left="720"/>
-        <w:jc w:val="both"/>
-        <w:rPr>
-          <w:rFonts w:ascii="Arial" w:hAnsi="Arial" w:cs="Arial"/>
-        </w:rPr>
-      </w:pPr>
-      <w:r>
-        <w:rPr>
-          <w:rFonts w:ascii="Arial" w:hAnsi="Arial" w:cs="Arial"/>
-          <w:noProof/>
-        </w:rPr>
         <w:drawing>
           <wp:inline distT="0" distB="0" distL="0" distR="0" wp14:anchorId="57E26DD4" wp14:editId="30F698ED">
             <wp:extent cx="5133975" cy="1908897"/>
@@ -2066,17 +2242,6 @@
     <w:p>
       <w:pPr>
         <w:pStyle w:val="BodyText"/>
-        <w:spacing w:after="0"/>
-        <w:ind w:left="720"/>
-        <w:jc w:val="both"/>
-        <w:rPr>
-          <w:rFonts w:ascii="Arial" w:hAnsi="Arial" w:cs="Arial"/>
-        </w:rPr>
-      </w:pPr>
-    </w:p>
-    <w:p>
-      <w:pPr>
-        <w:pStyle w:val="BodyText"/>
         <w:numPr>
           <w:ilvl w:val="0"/>
           <w:numId w:val="2"/>
@@ -2114,8 +2279,67 @@
       <w:pPr>
         <w:pStyle w:val="BodyText"/>
         <w:spacing w:after="0"/>
-        <w:jc w:val="both"/>
-      </w:pPr>
+        <w:ind w:left="720"/>
+        <w:jc w:val="both"/>
+        <w:rPr>
+          <w:rFonts w:ascii="Arial" w:hAnsi="Arial" w:cs="Arial"/>
+          <w:u w:val="single"/>
+        </w:rPr>
+      </w:pPr>
+    </w:p>
+    <w:p>
+      <w:pPr>
+        <w:pStyle w:val="BodyText"/>
+        <w:spacing w:after="0"/>
+        <w:ind w:left="720"/>
+        <w:jc w:val="both"/>
+        <w:rPr>
+          <w:rFonts w:ascii="Arial" w:hAnsi="Arial" w:cs="Arial"/>
+        </w:rPr>
+      </w:pPr>
+      <w:r>
+        <w:rPr>
+          <w:rFonts w:ascii="Arial" w:hAnsi="Arial" w:cs="Arial"/>
+        </w:rPr>
+        <w:t>Del resultado de nuestras reuniones con la Gerencia no resulta claro cómo se controlan y gestionan las cuentas por cobrar de la empresa pues, el auxiliar se mantiene en la contabilidad cuyo mayor generar tiene un auxiliar por cliente, pero el departamento de Servicio al Cliente quienes son encargados de las cobranzas no tiene acceso a la contabilidad. El módulo de cartera del sistema mantiene diferencias con el saldo contable que fueron detectadas el año 2020, aparentemente por saldos antiguos y falta de conciliación periódica.</w:t>
+      </w:r>
+    </w:p>
+    <w:p>
+      <w:pPr>
+        <w:pStyle w:val="BodyText"/>
+        <w:spacing w:after="0"/>
+        <w:ind w:left="720"/>
+        <w:jc w:val="both"/>
+        <w:rPr>
+          <w:rFonts w:ascii="Arial" w:hAnsi="Arial" w:cs="Arial"/>
+        </w:rPr>
+      </w:pPr>
+    </w:p>
+    <w:p>
+      <w:pPr>
+        <w:pStyle w:val="BodyText"/>
+        <w:spacing w:after="0"/>
+        <w:ind w:left="720"/>
+        <w:jc w:val="both"/>
+        <w:rPr>
+          <w:rFonts w:ascii="Arial" w:hAnsi="Arial" w:cs="Arial"/>
+        </w:rPr>
+      </w:pPr>
+    </w:p>
+    <w:p>
+      <w:pPr>
+        <w:pStyle w:val="BodyText"/>
+        <w:spacing w:after="0"/>
+        <w:ind w:left="720"/>
+        <w:jc w:val="both"/>
+      </w:pPr>
+      <w:r>
+        <w:rPr>
+          <w:rFonts w:ascii="Arial" w:hAnsi="Arial" w:cs="Arial"/>
+        </w:rPr>
+        <w:lastRenderedPageBreak/>
+        <w:t>Sistema de información gerencial:</w:t>
+      </w:r>
     </w:p>
     <w:p>
       <w:pPr>
@@ -2128,7 +2352,6 @@
         <w:rPr>
           <w:noProof/>
         </w:rPr>
-        <w:lastRenderedPageBreak/>
         <w:drawing>
           <wp:inline distT="0" distB="0" distL="0" distR="0" wp14:anchorId="38A09199" wp14:editId="2307A383">
             <wp:extent cx="5730875" cy="3523615"/>
@@ -2205,14 +2428,36 @@
         <w:rPr>
           <w:rFonts w:ascii="Arial" w:hAnsi="Arial" w:cs="Arial"/>
         </w:rPr>
-        <w:t xml:space="preserve"> – Linkotel S.A. es una empresa mediana y </w:t>
-      </w:r>
-      <w:r>
-        <w:rPr>
-          <w:rFonts w:ascii="Arial" w:hAnsi="Arial" w:cs="Arial"/>
-        </w:rPr>
-        <w:t>debido a que forma parte del grupo Telconet</w:t>
-      </w:r>
+        <w:t xml:space="preserve"> – </w:t>
+      </w:r>
+      <w:proofErr w:type="spellStart"/>
+      <w:r>
+        <w:rPr>
+          <w:rFonts w:ascii="Arial" w:hAnsi="Arial" w:cs="Arial"/>
+        </w:rPr>
+        <w:t>Linkotel</w:t>
+      </w:r>
+      <w:proofErr w:type="spellEnd"/>
+      <w:r>
+        <w:rPr>
+          <w:rFonts w:ascii="Arial" w:hAnsi="Arial" w:cs="Arial"/>
+        </w:rPr>
+        <w:t xml:space="preserve"> S.A. es una empresa mediana y </w:t>
+      </w:r>
+      <w:r>
+        <w:rPr>
+          <w:rFonts w:ascii="Arial" w:hAnsi="Arial" w:cs="Arial"/>
+        </w:rPr>
+        <w:t xml:space="preserve">debido a que forma parte del grupo </w:t>
+      </w:r>
+      <w:proofErr w:type="spellStart"/>
+      <w:r>
+        <w:rPr>
+          <w:rFonts w:ascii="Arial" w:hAnsi="Arial" w:cs="Arial"/>
+        </w:rPr>
+        <w:t>Telconet</w:t>
+      </w:r>
+      <w:proofErr w:type="spellEnd"/>
       <w:r>
         <w:rPr>
           <w:rFonts w:ascii="Arial" w:hAnsi="Arial" w:cs="Arial"/>
@@ -2278,7 +2523,25 @@
         <w:rPr>
           <w:rFonts w:ascii="Arial" w:hAnsi="Arial" w:cs="Arial"/>
         </w:rPr>
-        <w:t>A continuación, una tabla que resume las nuevas normas, incluyendo enmiendas, que son de aplicación obli</w:t>
+        <w:t>En PT 3221 se incluye un anexo q</w:t>
+      </w:r>
+      <w:r>
+        <w:rPr>
+          <w:rFonts w:ascii="Arial" w:hAnsi="Arial" w:cs="Arial"/>
+        </w:rPr>
+        <w:t xml:space="preserve">ue resume las nuevas </w:t>
+      </w:r>
+      <w:r>
+        <w:rPr>
+          <w:rFonts w:ascii="Arial" w:hAnsi="Arial" w:cs="Arial"/>
+        </w:rPr>
+        <w:t>NIIF</w:t>
+      </w:r>
+      <w:r>
+        <w:rPr>
+          <w:rFonts w:ascii="Arial" w:hAnsi="Arial" w:cs="Arial"/>
+        </w:rPr>
+        <w:t>, incluyendo enmiendas, que son de aplicación obli</w:t>
       </w:r>
       <w:r>
         <w:rPr>
@@ -2290,14 +2553,28 @@
         <w:rPr>
           <w:rFonts w:ascii="Arial" w:hAnsi="Arial" w:cs="Arial"/>
         </w:rPr>
-        <w:t xml:space="preserve"> del 2020</w:t>
-      </w:r>
-      <w:r>
-        <w:rPr>
-          <w:rFonts w:ascii="Arial" w:hAnsi="Arial" w:cs="Arial"/>
-        </w:rPr>
-        <w:t>, ninguna de las cuales tienen efecto importante en las operaciones y registros contables de Linkotel</w:t>
-      </w:r>
+        <w:t xml:space="preserve"> del 202</w:t>
+      </w:r>
+      <w:r>
+        <w:rPr>
+          <w:rFonts w:ascii="Arial" w:hAnsi="Arial" w:cs="Arial"/>
+        </w:rPr>
+        <w:t>1</w:t>
+      </w:r>
+      <w:r>
+        <w:rPr>
+          <w:rFonts w:ascii="Arial" w:hAnsi="Arial" w:cs="Arial"/>
+        </w:rPr>
+        <w:t xml:space="preserve">, ninguna de las cuales tienen efecto importante en las operaciones y registros contables de </w:t>
+      </w:r>
+      <w:proofErr w:type="spellStart"/>
+      <w:r>
+        <w:rPr>
+          <w:rFonts w:ascii="Arial" w:hAnsi="Arial" w:cs="Arial"/>
+        </w:rPr>
+        <w:t>Linkotel</w:t>
+      </w:r>
+      <w:proofErr w:type="spellEnd"/>
       <w:r>
         <w:rPr>
           <w:rFonts w:ascii="Arial" w:hAnsi="Arial" w:cs="Arial"/>
@@ -2331,7 +2608,13 @@
         <w:rPr>
           <w:rFonts w:ascii="Arial" w:hAnsi="Arial" w:cs="Arial"/>
         </w:rPr>
-        <w:t>Tampoco identificamos regulaciones contables nuevas que haya emitido la Superintendencia de Compañías o el SRI, que afecten el reporte de la información financiera. Desde el año 2019 se aumentó la tarifa de impuesto a la renta corporativo al 25% (antes 22%) y se mantiene sin cambios.</w:t>
+        <w:t>No hemos identificado</w:t>
+      </w:r>
+      <w:r>
+        <w:rPr>
+          <w:rFonts w:ascii="Arial" w:hAnsi="Arial" w:cs="Arial"/>
+        </w:rPr>
+        <w:t xml:space="preserve"> regulaciones contables nuevas que haya emitido la Superintendencia de Compañías o el SRI, que afecten el reporte de la información financiera.</w:t>
       </w:r>
     </w:p>
     <w:p>
@@ -2357,7 +2640,7 @@
         <w:rPr>
           <w:rFonts w:ascii="Arial" w:hAnsi="Arial" w:cs="Arial"/>
         </w:rPr>
-        <w:t>A pesar de lo mencionado, la normativa tributaria se modifica todos los años por parte del Gobierno, generalmente a efectos de aumentar la recaudación para financiar el déficit fiscal del País. Estaremos atentos a la aprobación de nuevas regulaciones tributarias que se emitan hasta fin del 2019 y que puedan tener afectación a la Compañía.</w:t>
+        <w:t>A la fecha de este memo se discute una reforma tributaria propuesta por el gobierno con el objetivo de financiar el presupuesto del estado para el año 2022; las medidas propuestas se enfocan en incremento de impuestos para las personas naturales y empresas con patrimonio significativo.</w:t>
       </w:r>
     </w:p>
     <w:p>
@@ -2426,7 +2709,6 @@
           <w:iCs/>
           <w:u w:val="single"/>
         </w:rPr>
-        <w:lastRenderedPageBreak/>
         <w:t>Crecimiento del PIB</w:t>
       </w:r>
       <w:r>
@@ -2453,7 +2735,14 @@
         <w:rPr>
           <w:rFonts w:ascii="Arial" w:hAnsi="Arial" w:cs="Arial"/>
         </w:rPr>
-        <w:t xml:space="preserve"> vulnerabilidades preexistentes, lo que se veía reflejado en estancamiento o poco crecimiento del PIB en los últimos años: 0.1% en 2015, -1.2% en 2016, 2.4% en 2017, 1.3% en 2018 y 0.1% en 2019; con una alta dependencia de las exportaciones de petróleo y de su precio en el mercado internacional. Debido a los efectos económicos de la pandemia el PIB cayó -</w:t>
+        <w:t xml:space="preserve"> vulnerabilidades preexistentes, lo que se veía reflejado en estancamiento o </w:t>
+      </w:r>
+      <w:r>
+        <w:rPr>
+          <w:rFonts w:ascii="Arial" w:hAnsi="Arial" w:cs="Arial"/>
+        </w:rPr>
+        <w:lastRenderedPageBreak/>
+        <w:t>poco crecimiento del PIB en los últimos años: 0.1% en 2015, -1.2% en 2016, 2.4% en 2017, 1.3% en 2018 y 0.1% en 2019; con una alta dependencia de las exportaciones de petróleo y de su precio en el mercado internacional. Debido a los efectos económicos de la pandemia el PIB cayó -</w:t>
       </w:r>
       <w:r>
         <w:rPr>
@@ -2502,7 +2791,7 @@
         <w:rPr>
           <w:rFonts w:ascii="Arial" w:hAnsi="Arial" w:cs="Arial"/>
         </w:rPr>
-        <w:t>y, hasta ag-21 ya se alcanzó el nivel de ingresos por servicios de telefonía del año pasado por lo cual se espera superar ampliamente los niveles de ingresos 2020 y el presupuesto inicialmente establecido.</w:t>
+        <w:t>y, hasta ag-21 ya se alcanzó el nivel de ingresos por servicios de telefonía del año pasado por lo cual se espera superar los niveles de ingresos 2020 y el presupuesto inicialmente establecido.</w:t>
       </w:r>
     </w:p>
     <w:p>
@@ -2523,6 +2812,9 @@
         <w:spacing w:after="0"/>
         <w:ind w:left="708"/>
         <w:jc w:val="both"/>
+        <w:rPr>
+          <w:rFonts w:ascii="Arial" w:hAnsi="Arial" w:cs="Arial"/>
+        </w:rPr>
       </w:pPr>
       <w:r>
         <w:rPr>
@@ -2539,13 +2831,43 @@
           <w:i/>
           <w:iCs/>
         </w:rPr>
-        <w:t xml:space="preserve"> - </w:t>
-      </w:r>
-      <w:r>
-        <w:rPr>
-          <w:rFonts w:ascii="Arial" w:hAnsi="Arial" w:cs="Arial"/>
-        </w:rPr>
-        <w:t>Las autoridades ecuatorianas han emprendido acciones profundas para abordar la situación económica y crisis de salud desencadenada por la pandemia COVID-19; medidas de contención tempranas (cierre de fronteras, espacios públicos y actividades comerciales no criticas) fueron clave para ralentizar y estabilizar la propagación del virus, además de imponer toque de queda nacional; combinando estas medidas de contención de corto plazo con créditos de soporte al sector privado y liquidez para el sistema financiero (créditos a PYMES, bonos a sectores más vulnerables, diferimiento en el pago de créditos) y tomando medidas para la sustentabilidad de las finanzas públicas a largo plazo.</w:t>
+        <w:t xml:space="preserve"> </w:t>
+      </w:r>
+      <w:r>
+        <w:rPr>
+          <w:rFonts w:ascii="Arial" w:hAnsi="Arial" w:cs="Arial"/>
+          <w:i/>
+          <w:iCs/>
+        </w:rPr>
+        <w:t>–</w:t>
+      </w:r>
+      <w:r>
+        <w:rPr>
+          <w:rFonts w:ascii="Arial" w:hAnsi="Arial" w:cs="Arial"/>
+          <w:i/>
+          <w:iCs/>
+        </w:rPr>
+        <w:t xml:space="preserve"> </w:t>
+      </w:r>
+      <w:r>
+        <w:rPr>
+          <w:rFonts w:ascii="Arial" w:hAnsi="Arial" w:cs="Arial"/>
+        </w:rPr>
+        <w:t xml:space="preserve">A partir de mayo 2021 que Guillermo Lasso tomó posesión como nuevo presidente del Ecuador se inició una campaña masiva para vacunar 9 millones de personas (50% de la población) en sus primeros 100 días de mandato, objetivo que se logró y, a la presente fecha aproximadamente el 60% de la población ecuatoriana se encuentra vacunada con dos dosis. El éxito en la vacunación ha disminuido significativamente los nuevos casos de pacientes infectados por la </w:t>
+      </w:r>
+      <w:proofErr w:type="gramStart"/>
+      <w:r>
+        <w:rPr>
+          <w:rFonts w:ascii="Arial" w:hAnsi="Arial" w:cs="Arial"/>
+        </w:rPr>
+        <w:t>pandemia,</w:t>
+      </w:r>
+      <w:proofErr w:type="gramEnd"/>
+      <w:r>
+        <w:rPr>
+          <w:rFonts w:ascii="Arial" w:hAnsi="Arial" w:cs="Arial"/>
+        </w:rPr>
+        <w:t xml:space="preserve"> se han cerrado centros de atención y liberado unidades de cuidado intensivo de los hospitales.</w:t>
       </w:r>
     </w:p>
     <w:p>
@@ -2556,7 +2878,6 @@
         <w:jc w:val="both"/>
         <w:rPr>
           <w:rFonts w:ascii="Arial" w:hAnsi="Arial" w:cs="Arial"/>
-          <w:u w:val="single"/>
         </w:rPr>
       </w:pPr>
     </w:p>
@@ -2566,50 +2887,15 @@
         <w:spacing w:after="0"/>
         <w:ind w:left="708"/>
         <w:jc w:val="both"/>
-      </w:pPr>
-      <w:r>
-        <w:rPr>
-          <w:rFonts w:ascii="Arial" w:hAnsi="Arial" w:cs="Arial"/>
-        </w:rPr>
-        <w:t xml:space="preserve">Las empresas ecuatorianas tienen una capacidad limitada de adaptación a una situación como esta; por ejemplo, en base a los estados financieros de estas se ha estimado que podrían resistir hasta 33 días, siendo los sectores </w:t>
-      </w:r>
-      <w:r>
-        <w:rPr>
-          <w:rFonts w:ascii="Arial" w:hAnsi="Arial" w:cs="Arial"/>
-        </w:rPr>
-        <w:t>más</w:t>
-      </w:r>
-      <w:r>
-        <w:rPr>
-          <w:rFonts w:ascii="Arial" w:hAnsi="Arial" w:cs="Arial"/>
-        </w:rPr>
-        <w:t xml:space="preserve"> afectados: construcción, manufactura, turismo, servicios </w:t>
-      </w:r>
-    </w:p>
-    <w:p>
-      <w:pPr>
-        <w:pStyle w:val="BodyText"/>
-        <w:spacing w:after="0"/>
-        <w:ind w:left="708"/>
-        <w:jc w:val="both"/>
-        <w:rPr>
-          <w:rFonts w:ascii="Arial" w:hAnsi="Arial" w:cs="Arial"/>
-          <w:u w:val="single"/>
-        </w:rPr>
-      </w:pPr>
-    </w:p>
-    <w:p>
-      <w:pPr>
-        <w:pStyle w:val="BodyText"/>
-        <w:spacing w:after="0"/>
-        <w:ind w:left="708"/>
-        <w:jc w:val="both"/>
-      </w:pPr>
-      <w:r>
-        <w:rPr>
-          <w:rFonts w:ascii="Arial" w:hAnsi="Arial" w:cs="Arial"/>
-        </w:rPr>
-        <w:t>A septiembre del 2020 Ecuador mantiene una tasa de aproximadamente 10 nuevos contagios por cada 100,000 habitantes, por debajo de economías como EE. UU., Colombia, México, Brasil, Chile y Perú.</w:t>
+        <w:rPr>
+          <w:rFonts w:ascii="Arial" w:hAnsi="Arial" w:cs="Arial"/>
+        </w:rPr>
+      </w:pPr>
+      <w:r>
+        <w:rPr>
+          <w:rFonts w:ascii="Arial" w:hAnsi="Arial" w:cs="Arial"/>
+        </w:rPr>
+        <w:t>Las actividades económicas de las empresas en general se están normalizando, aunque todavía se mantienen restricciones para espectáculos públicos y eventos masivos. El SRI reporta un crecimiento del 12% en la recaudación tributaria de enero a octubre del 2021, comparado con similar periodo del año pasado.</w:t>
       </w:r>
     </w:p>
     <w:p>
@@ -2647,24 +2933,6 @@
         </w:rPr>
         <w:t xml:space="preserve"> – </w:t>
       </w:r>
-      <w:r>
-        <w:rPr>
-          <w:rFonts w:ascii="Arial" w:hAnsi="Arial" w:cs="Arial"/>
-        </w:rPr>
-        <w:t xml:space="preserve">Tanto las empresas privadas, así como el sector gubernamental se han visto obligados a prescindir de trabajadores debido a la inactividad económica durante la pandemia. Según la información de </w:t>
-      </w:r>
-      <w:r>
-        <w:rPr>
-          <w:rFonts w:ascii="Arial" w:hAnsi="Arial" w:cs="Arial"/>
-        </w:rPr>
-        <w:t>número</w:t>
-      </w:r>
-      <w:r>
-        <w:rPr>
-          <w:rFonts w:ascii="Arial" w:hAnsi="Arial" w:cs="Arial"/>
-        </w:rPr>
-        <w:t xml:space="preserve"> de afiliados al IESS, de marzo a agosto del 2020 el empleo formal se ha reducido en 300,000 personas, principalmente en el sector privado.</w:t>
-      </w:r>
     </w:p>
     <w:p>
       <w:pPr>
@@ -2689,157 +2957,11 @@
         <w:rPr>
           <w:noProof/>
         </w:rPr>
-        <w:lastRenderedPageBreak/>
         <w:drawing>
-          <wp:inline distT="0" distB="0" distL="0" distR="0" wp14:anchorId="0B1213B4" wp14:editId="4F8A8FF8">
-            <wp:extent cx="4914900" cy="2362200"/>
-            <wp:effectExtent l="0" t="0" r="0" b="0"/>
-            <wp:docPr id="4" name="Picture 2"/>
-            <wp:cNvGraphicFramePr>
-              <a:graphicFrameLocks xmlns:a="http://schemas.openxmlformats.org/drawingml/2006/main" noChangeAspect="1"/>
-            </wp:cNvGraphicFramePr>
-            <a:graphic xmlns:a="http://schemas.openxmlformats.org/drawingml/2006/main">
-              <a:graphicData uri="http://schemas.openxmlformats.org/drawingml/2006/picture">
-                <pic:pic xmlns:pic="http://schemas.openxmlformats.org/drawingml/2006/picture">
-                  <pic:nvPicPr>
-                    <pic:cNvPr id="4" name="Picture 2"/>
-                    <pic:cNvPicPr>
-                      <a:picLocks noChangeAspect="1" noChangeArrowheads="1"/>
-                    </pic:cNvPicPr>
-                  </pic:nvPicPr>
-                  <pic:blipFill>
-                    <a:blip r:embed="rId12"/>
-                    <a:stretch>
-                      <a:fillRect/>
-                    </a:stretch>
-                  </pic:blipFill>
-                  <pic:spPr bwMode="auto">
-                    <a:xfrm>
-                      <a:off x="0" y="0"/>
-                      <a:ext cx="4914900" cy="2362200"/>
-                    </a:xfrm>
-                    <a:prstGeom prst="rect">
-                      <a:avLst/>
-                    </a:prstGeom>
-                  </pic:spPr>
-                </pic:pic>
-              </a:graphicData>
-            </a:graphic>
-          </wp:inline>
-        </w:drawing>
-      </w:r>
-    </w:p>
-    <w:p>
-      <w:pPr>
-        <w:pStyle w:val="BodyText"/>
-        <w:spacing w:after="0"/>
-        <w:ind w:left="708"/>
-        <w:jc w:val="both"/>
-        <w:rPr>
-          <w:rFonts w:ascii="Arial" w:hAnsi="Arial" w:cs="Arial"/>
-          <w:u w:val="single"/>
-        </w:rPr>
-      </w:pPr>
-    </w:p>
-    <w:p>
-      <w:pPr>
-        <w:pStyle w:val="BodyText"/>
-        <w:spacing w:after="0"/>
-        <w:ind w:left="708"/>
-        <w:jc w:val="both"/>
-      </w:pPr>
-      <w:r>
-        <w:rPr>
-          <w:rFonts w:ascii="Arial" w:hAnsi="Arial" w:cs="Arial"/>
-        </w:rPr>
-        <w:t>Las leyes laborales vigentes son poco flexibles y el desgaste del gobierno, baja popularidad del presidente Moreno y la fragmentación política en la Asamblea Nacional impiden que se implementen reformas laborales para facilitar nuevas formas de contratación.</w:t>
-      </w:r>
-    </w:p>
-    <w:p>
-      <w:pPr>
-        <w:pStyle w:val="BodyText"/>
-        <w:spacing w:after="0"/>
-        <w:ind w:left="708"/>
-        <w:jc w:val="both"/>
-        <w:rPr>
-          <w:rFonts w:ascii="Arial" w:hAnsi="Arial" w:cs="Arial"/>
-          <w:u w:val="single"/>
-        </w:rPr>
-      </w:pPr>
-    </w:p>
-    <w:p>
-      <w:pPr>
-        <w:pStyle w:val="BodyText"/>
-        <w:spacing w:after="0"/>
-        <w:ind w:left="708"/>
-        <w:jc w:val="both"/>
-      </w:pPr>
-      <w:r>
-        <w:rPr>
-          <w:rFonts w:ascii="Arial" w:hAnsi="Arial" w:cs="Arial"/>
-          <w:i/>
-          <w:iCs/>
-          <w:u w:val="single"/>
-        </w:rPr>
-        <w:t>Gasto Público y Endeudamiento</w:t>
-      </w:r>
-      <w:r>
-        <w:rPr>
-          <w:rFonts w:ascii="Arial" w:hAnsi="Arial" w:cs="Arial"/>
-          <w:i/>
-          <w:iCs/>
-        </w:rPr>
-        <w:t xml:space="preserve"> -</w:t>
-      </w:r>
-      <w:r>
-        <w:rPr>
-          <w:rFonts w:ascii="Arial" w:hAnsi="Arial" w:cs="Arial"/>
-        </w:rPr>
-        <w:t xml:space="preserve"> El gasto público ha venido creciendo en base a endeudamiento externo y ha subido de US$20,084 millones en 2015 (20% del PIB) a US$35,541 millones en 2018 (33% del PIB) y US$55,336 millones en 2019 (52% del PIB) incluyendo, en el año 2019, un cambio en la metodología para contabilizar la deuda externa pública que aparentemente estaba subvaluada por el anterior gobierno debido al </w:t>
-      </w:r>
-      <w:r>
-        <w:rPr>
-          <w:rFonts w:ascii="Arial" w:hAnsi="Arial" w:cs="Arial"/>
-        </w:rPr>
-        <w:t>límite</w:t>
-      </w:r>
-      <w:r>
-        <w:rPr>
-          <w:rFonts w:ascii="Arial" w:hAnsi="Arial" w:cs="Arial"/>
-        </w:rPr>
-        <w:t xml:space="preserve"> de 40% en la relación deuda/PIB que establece la constitución.</w:t>
-      </w:r>
-    </w:p>
-    <w:p>
-      <w:pPr>
-        <w:pStyle w:val="BodyText"/>
-        <w:spacing w:after="0"/>
-        <w:ind w:left="708"/>
-        <w:jc w:val="both"/>
-        <w:rPr>
-          <w:rFonts w:ascii="Arial" w:hAnsi="Arial" w:cs="Arial"/>
-        </w:rPr>
-      </w:pPr>
-    </w:p>
-    <w:p>
-      <w:pPr>
-        <w:pStyle w:val="BodyText"/>
-        <w:spacing w:after="0"/>
-        <w:ind w:left="708"/>
-        <w:jc w:val="both"/>
-        <w:rPr>
-          <w:rFonts w:ascii="Arial" w:hAnsi="Arial" w:cs="Arial"/>
-        </w:rPr>
-      </w:pPr>
-      <w:r>
-        <w:rPr>
-          <w:noProof/>
-        </w:rPr>
-        <w:drawing>
-          <wp:inline distT="0" distB="0" distL="0" distR="0" wp14:anchorId="4D384A5F" wp14:editId="59BC99E0">
-            <wp:extent cx="5153025" cy="2828925"/>
-            <wp:effectExtent l="0" t="0" r="9525" b="9525"/>
-            <wp:docPr id="9" name="Picture 9"/>
+          <wp:inline distT="0" distB="0" distL="0" distR="0" wp14:anchorId="79988518" wp14:editId="2102FC88">
+            <wp:extent cx="5610225" cy="1809750"/>
+            <wp:effectExtent l="0" t="0" r="9525" b="0"/>
+            <wp:docPr id="2" name="Picture 2"/>
             <wp:cNvGraphicFramePr>
               <a:graphicFrameLocks xmlns:a="http://schemas.openxmlformats.org/drawingml/2006/main" noChangeAspect="1"/>
             </wp:cNvGraphicFramePr>
@@ -2848,6 +2970,218 @@
                 <pic:pic xmlns:pic="http://schemas.openxmlformats.org/drawingml/2006/picture">
                   <pic:nvPicPr>
                     <pic:cNvPr id="0" name="Picture 1"/>
+                    <pic:cNvPicPr>
+                      <a:picLocks noChangeAspect="1" noChangeArrowheads="1"/>
+                    </pic:cNvPicPr>
+                  </pic:nvPicPr>
+                  <pic:blipFill>
+                    <a:blip r:embed="rId12">
+                      <a:extLst>
+                        <a:ext uri="{28A0092B-C50C-407E-A947-70E740481C1C}">
+                          <a14:useLocalDpi xmlns:a14="http://schemas.microsoft.com/office/drawing/2010/main" val="0"/>
+                        </a:ext>
+                      </a:extLst>
+                    </a:blip>
+                    <a:srcRect/>
+                    <a:stretch>
+                      <a:fillRect/>
+                    </a:stretch>
+                  </pic:blipFill>
+                  <pic:spPr bwMode="auto">
+                    <a:xfrm>
+                      <a:off x="0" y="0"/>
+                      <a:ext cx="5610225" cy="1809750"/>
+                    </a:xfrm>
+                    <a:prstGeom prst="rect">
+                      <a:avLst/>
+                    </a:prstGeom>
+                    <a:noFill/>
+                    <a:ln>
+                      <a:noFill/>
+                    </a:ln>
+                  </pic:spPr>
+                </pic:pic>
+              </a:graphicData>
+            </a:graphic>
+          </wp:inline>
+        </w:drawing>
+      </w:r>
+    </w:p>
+    <w:p>
+      <w:pPr>
+        <w:pStyle w:val="BodyText"/>
+        <w:spacing w:after="0"/>
+        <w:ind w:left="708"/>
+        <w:jc w:val="both"/>
+        <w:rPr>
+          <w:rFonts w:ascii="Arial" w:hAnsi="Arial" w:cs="Arial"/>
+          <w:u w:val="single"/>
+        </w:rPr>
+      </w:pPr>
+    </w:p>
+    <w:p>
+      <w:pPr>
+        <w:pStyle w:val="BodyText"/>
+        <w:spacing w:after="0"/>
+        <w:ind w:left="708"/>
+        <w:jc w:val="both"/>
+        <w:rPr>
+          <w:rFonts w:ascii="Arial" w:hAnsi="Arial" w:cs="Arial"/>
+        </w:rPr>
+      </w:pPr>
+      <w:r>
+        <w:rPr>
+          <w:rFonts w:ascii="Arial" w:hAnsi="Arial" w:cs="Arial"/>
+        </w:rPr>
+        <w:t>Con la recuperación de la economía también se están recuperando los niveles de empleo adecuado, a medida que se reduce la tasa de subempleo y desempleo.</w:t>
+      </w:r>
+    </w:p>
+    <w:p>
+      <w:pPr>
+        <w:pStyle w:val="BodyText"/>
+        <w:spacing w:after="0"/>
+        <w:ind w:left="708"/>
+        <w:jc w:val="both"/>
+        <w:rPr>
+          <w:rFonts w:ascii="Arial" w:hAnsi="Arial" w:cs="Arial"/>
+        </w:rPr>
+      </w:pPr>
+      <w:r>
+        <w:rPr>
+          <w:rFonts w:ascii="Arial" w:hAnsi="Arial" w:cs="Arial"/>
+        </w:rPr>
+        <w:t xml:space="preserve">El gobierno está planteando nueva normativa laboral que permita contratar trabajadores por temporada, jornadas reducidas y </w:t>
+      </w:r>
+      <w:r>
+        <w:rPr>
+          <w:rFonts w:ascii="Arial" w:hAnsi="Arial" w:cs="Arial"/>
+        </w:rPr>
+        <w:t>otra</w:t>
+      </w:r>
+      <w:r>
+        <w:rPr>
+          <w:rFonts w:ascii="Arial" w:hAnsi="Arial" w:cs="Arial"/>
+        </w:rPr>
+        <w:t>s formas de contratación que ayuden a mejorar los niveles de</w:t>
+      </w:r>
+      <w:r>
+        <w:rPr>
+          <w:rFonts w:ascii="Arial" w:hAnsi="Arial" w:cs="Arial"/>
+        </w:rPr>
+        <w:t xml:space="preserve"> empleo, aunque enfrenta oposición de las </w:t>
+      </w:r>
+      <w:r>
+        <w:rPr>
+          <w:rFonts w:ascii="Arial" w:hAnsi="Arial" w:cs="Arial"/>
+        </w:rPr>
+        <w:lastRenderedPageBreak/>
+        <w:t>organizaciones sindicales y debe obtener votos favorables en la Asamblea Nacional, en la cual no tiene mayoría.</w:t>
+      </w:r>
+    </w:p>
+    <w:p>
+      <w:pPr>
+        <w:pStyle w:val="BodyText"/>
+        <w:spacing w:after="0"/>
+        <w:ind w:left="708"/>
+        <w:jc w:val="both"/>
+        <w:rPr>
+          <w:rFonts w:ascii="Arial" w:hAnsi="Arial" w:cs="Arial"/>
+        </w:rPr>
+      </w:pPr>
+    </w:p>
+    <w:p>
+      <w:pPr>
+        <w:pStyle w:val="BodyText"/>
+        <w:spacing w:after="0"/>
+        <w:ind w:left="708"/>
+        <w:jc w:val="both"/>
+        <w:rPr>
+          <w:rFonts w:ascii="Arial" w:hAnsi="Arial" w:cs="Arial"/>
+        </w:rPr>
+      </w:pPr>
+      <w:r>
+        <w:rPr>
+          <w:rFonts w:ascii="Arial" w:hAnsi="Arial" w:cs="Arial"/>
+          <w:i/>
+          <w:iCs/>
+          <w:u w:val="single"/>
+        </w:rPr>
+        <w:t>Gasto Público y Endeudamiento</w:t>
+      </w:r>
+      <w:r>
+        <w:rPr>
+          <w:rFonts w:ascii="Arial" w:hAnsi="Arial" w:cs="Arial"/>
+          <w:i/>
+          <w:iCs/>
+        </w:rPr>
+        <w:t xml:space="preserve"> </w:t>
+      </w:r>
+      <w:r>
+        <w:rPr>
+          <w:rFonts w:ascii="Arial" w:hAnsi="Arial" w:cs="Arial"/>
+          <w:i/>
+          <w:iCs/>
+        </w:rPr>
+        <w:t>–</w:t>
+      </w:r>
+      <w:r>
+        <w:rPr>
+          <w:rFonts w:ascii="Arial" w:hAnsi="Arial" w:cs="Arial"/>
+        </w:rPr>
+        <w:t xml:space="preserve"> </w:t>
+      </w:r>
+      <w:r>
+        <w:rPr>
+          <w:rFonts w:ascii="Arial" w:hAnsi="Arial" w:cs="Arial"/>
+        </w:rPr>
+        <w:t>Los niveles de deuda pública se mantienen por encima del 60% del PIB lo cual es significativo para la economía del País</w:t>
+      </w:r>
+      <w:r>
+        <w:rPr>
+          <w:rFonts w:ascii="Arial" w:hAnsi="Arial" w:cs="Arial"/>
+        </w:rPr>
+        <w:t xml:space="preserve"> y supera el límite máximo legal que se había establecido en 40%. La Asamblea Nacional aprobó que este indicador se reduzca gradualmente en los próximos años: 2025: 57%, 2030: 45%, y 2032 en adelante: 40%</w:t>
+      </w:r>
+    </w:p>
+    <w:p>
+      <w:pPr>
+        <w:pStyle w:val="BodyText"/>
+        <w:spacing w:after="0"/>
+        <w:ind w:left="708"/>
+        <w:jc w:val="both"/>
+        <w:rPr>
+          <w:rFonts w:ascii="Arial" w:hAnsi="Arial" w:cs="Arial"/>
+        </w:rPr>
+      </w:pPr>
+    </w:p>
+    <w:p>
+      <w:pPr>
+        <w:pStyle w:val="BodyText"/>
+        <w:spacing w:after="0"/>
+        <w:ind w:left="708"/>
+        <w:jc w:val="both"/>
+        <w:rPr>
+          <w:rFonts w:ascii="Arial" w:hAnsi="Arial" w:cs="Arial"/>
+        </w:rPr>
+      </w:pPr>
+      <w:r>
+        <w:rPr>
+          <w:rFonts w:ascii="Arial" w:hAnsi="Arial" w:cs="Arial"/>
+          <w:noProof/>
+        </w:rPr>
+        <w:drawing>
+          <wp:inline distT="0" distB="0" distL="0" distR="0" wp14:anchorId="16B8E562" wp14:editId="66C3ACDF">
+            <wp:extent cx="5200650" cy="3867150"/>
+            <wp:effectExtent l="0" t="0" r="0" b="0"/>
+            <wp:docPr id="3" name="Picture 3"/>
+            <wp:cNvGraphicFramePr>
+              <a:graphicFrameLocks xmlns:a="http://schemas.openxmlformats.org/drawingml/2006/main" noChangeAspect="1"/>
+            </wp:cNvGraphicFramePr>
+            <a:graphic xmlns:a="http://schemas.openxmlformats.org/drawingml/2006/main">
+              <a:graphicData uri="http://schemas.openxmlformats.org/drawingml/2006/picture">
+                <pic:pic xmlns:pic="http://schemas.openxmlformats.org/drawingml/2006/picture">
+                  <pic:nvPicPr>
+                    <pic:cNvPr id="0" name="Picture 2"/>
                     <pic:cNvPicPr>
                       <a:picLocks noChangeAspect="1" noChangeArrowheads="1"/>
                     </pic:cNvPicPr>
@@ -2868,7 +3202,7 @@
                   <pic:spPr bwMode="auto">
                     <a:xfrm>
                       <a:off x="0" y="0"/>
-                      <a:ext cx="5153025" cy="2828925"/>
+                      <a:ext cx="5200650" cy="3867150"/>
                     </a:xfrm>
                     <a:prstGeom prst="rect">
                       <a:avLst/>
@@ -2902,74 +3236,56 @@
         <w:spacing w:after="0"/>
         <w:ind w:left="708"/>
         <w:jc w:val="both"/>
-      </w:pPr>
+        <w:rPr>
+          <w:rFonts w:ascii="Arial" w:hAnsi="Arial" w:cs="Arial"/>
+        </w:rPr>
+      </w:pPr>
+      <w:r>
+        <w:rPr>
+          <w:rFonts w:ascii="Arial" w:hAnsi="Arial" w:cs="Arial"/>
+        </w:rPr>
+        <w:t>La proforma presupuestaria del 2022, pendiente de aprobación, proyecta ingresos por US$33,900 millones con un incremento de US$2,439 millones con relación al 2021y un déficit de US$3,784 millones, equivalente al 3.45% del PIB. Para financiar dicho déficit se depende principalmente de nuevos créditos del FMI, emisión de bonos e incremento en los ingresos tributarios</w:t>
+      </w:r>
+      <w:r>
+        <w:rPr>
+          <w:rFonts w:ascii="Arial" w:hAnsi="Arial" w:cs="Arial"/>
+        </w:rPr>
+        <w:t>, en adición, se ha decretado incrementos en los precios de combustibles, medida que origina protestas por parte de transportistas, sector indígena y organismos sindicales.</w:t>
+      </w:r>
+    </w:p>
+    <w:p>
+      <w:pPr>
+        <w:pStyle w:val="BodyText"/>
+        <w:spacing w:after="0"/>
+        <w:ind w:left="708"/>
+        <w:jc w:val="both"/>
+        <w:rPr>
+          <w:rFonts w:ascii="Arial" w:hAnsi="Arial" w:cs="Arial"/>
+        </w:rPr>
+      </w:pPr>
+    </w:p>
+    <w:p>
+      <w:pPr>
+        <w:pStyle w:val="BodyText"/>
+        <w:spacing w:after="0"/>
+        <w:ind w:left="708"/>
+        <w:jc w:val="both"/>
+        <w:rPr>
+          <w:rFonts w:ascii="Arial" w:hAnsi="Arial" w:cs="Arial"/>
+        </w:rPr>
+      </w:pPr>
+      <w:r>
+        <w:rPr>
+          <w:rFonts w:ascii="Arial" w:hAnsi="Arial" w:cs="Arial"/>
+        </w:rPr>
+        <w:t xml:space="preserve">El Gobierno confía que logrará la aprobación de los incrementos tributarios propuestos lo que es un compromiso con el FMI y abre las puertas para el financiamiento por parte de este último. A la presente fecha se encuentra </w:t>
+      </w:r>
       <w:r>
         <w:rPr>
           <w:rFonts w:ascii="Arial" w:hAnsi="Arial" w:cs="Arial"/>
         </w:rPr>
         <w:lastRenderedPageBreak/>
-        <w:t>En el IIIQ 2019 las autoridades económicas lograron completar el canje de bonos globales de Ecuador por US$17,400 millones a efectos de alcanzar un índice de deuda/PIB de 55% y 45% en 2025 y 2030, respectivamente; los nuevos bonos extienden el vencimiento promedio de la deuda ecuatoriana en 10 años, hasta el 2040, con tasas de aproximadamente la mitad de los bonos canjeados, e iniciando los pagos de capital en 2026, obteniendo un alivio momentáneo en la caja fiscal. Así también se logró la extensión de una facilidad crediticia por parte del FMI por US$6,500 millones para mitigar los efectos de la crisis de salud y restaurar la estabilidad macroeconómica.</w:t>
-      </w:r>
-    </w:p>
-    <w:p>
-      <w:pPr>
-        <w:pStyle w:val="BodyText"/>
-        <w:spacing w:after="0"/>
-        <w:ind w:left="708"/>
-        <w:jc w:val="both"/>
-        <w:rPr>
-          <w:rFonts w:ascii="Arial" w:hAnsi="Arial" w:cs="Arial"/>
-        </w:rPr>
-      </w:pPr>
-    </w:p>
-    <w:p>
-      <w:pPr>
-        <w:pStyle w:val="BodyText"/>
-        <w:spacing w:after="0"/>
-        <w:ind w:left="708"/>
-        <w:jc w:val="both"/>
-      </w:pPr>
-      <w:r>
-        <w:rPr>
-          <w:noProof/>
-        </w:rPr>
-        <w:drawing>
-          <wp:inline distT="0" distB="0" distL="0" distR="0" wp14:anchorId="11C2040C" wp14:editId="5B2209DD">
-            <wp:extent cx="5400040" cy="1657350"/>
-            <wp:effectExtent l="0" t="0" r="0" b="0"/>
-            <wp:docPr id="5" name="Picture 3"/>
-            <wp:cNvGraphicFramePr>
-              <a:graphicFrameLocks xmlns:a="http://schemas.openxmlformats.org/drawingml/2006/main" noChangeAspect="1"/>
-            </wp:cNvGraphicFramePr>
-            <a:graphic xmlns:a="http://schemas.openxmlformats.org/drawingml/2006/main">
-              <a:graphicData uri="http://schemas.openxmlformats.org/drawingml/2006/picture">
-                <pic:pic xmlns:pic="http://schemas.openxmlformats.org/drawingml/2006/picture">
-                  <pic:nvPicPr>
-                    <pic:cNvPr id="5" name="Picture 3"/>
-                    <pic:cNvPicPr>
-                      <a:picLocks noChangeAspect="1" noChangeArrowheads="1"/>
-                    </pic:cNvPicPr>
-                  </pic:nvPicPr>
-                  <pic:blipFill>
-                    <a:blip r:embed="rId14"/>
-                    <a:stretch>
-                      <a:fillRect/>
-                    </a:stretch>
-                  </pic:blipFill>
-                  <pic:spPr bwMode="auto">
-                    <a:xfrm>
-                      <a:off x="0" y="0"/>
-                      <a:ext cx="5400040" cy="1657350"/>
-                    </a:xfrm>
-                    <a:prstGeom prst="rect">
-                      <a:avLst/>
-                    </a:prstGeom>
-                  </pic:spPr>
-                </pic:pic>
-              </a:graphicData>
-            </a:graphic>
-          </wp:inline>
-        </w:drawing>
+        <w:t>negociando con los diferentes actores sociales las medidas de incrementos en los precios de combustibles.</w:t>
       </w:r>
     </w:p>
     <w:p>
@@ -3036,7 +3352,49 @@
         <w:rPr>
           <w:rFonts w:ascii="Arial" w:hAnsi="Arial" w:cs="Arial"/>
         </w:rPr>
-        <w:t xml:space="preserve">La inflación promedio de los tres últimos años es 0.4% (2017), -0.2% (2018), y   -0.07% en el 2019; no se espera que existe incremento del nivel general de precios en el año 2020: 0.00% (productos que conforman la canasta básica) </w:t>
+        <w:t>La inflación promedio de los tres últimos años es</w:t>
+      </w:r>
+      <w:r>
+        <w:rPr>
+          <w:rFonts w:ascii="Arial" w:hAnsi="Arial" w:cs="Arial"/>
+        </w:rPr>
+        <w:t xml:space="preserve"> </w:t>
+      </w:r>
+      <w:r>
+        <w:rPr>
+          <w:rFonts w:ascii="Arial" w:hAnsi="Arial" w:cs="Arial"/>
+        </w:rPr>
+        <w:t>-0.2% (2018), -0.07% en el 201</w:t>
+      </w:r>
+      <w:r>
+        <w:rPr>
+          <w:rFonts w:ascii="Arial" w:hAnsi="Arial" w:cs="Arial"/>
+        </w:rPr>
+        <w:t>9 y</w:t>
+      </w:r>
+      <w:r>
+        <w:rPr>
+          <w:rFonts w:ascii="Arial" w:hAnsi="Arial" w:cs="Arial"/>
+        </w:rPr>
+        <w:t xml:space="preserve"> -0.9% en</w:t>
+      </w:r>
+      <w:r>
+        <w:rPr>
+          <w:rFonts w:ascii="Arial" w:hAnsi="Arial" w:cs="Arial"/>
+        </w:rPr>
+        <w:t xml:space="preserve"> 202</w:t>
+      </w:r>
+      <w:r>
+        <w:rPr>
+          <w:rFonts w:ascii="Arial" w:hAnsi="Arial" w:cs="Arial"/>
+        </w:rPr>
+        <w:t>0. La inflación anualizada a octubre 2021 es +1.4%</w:t>
+      </w:r>
+      <w:r>
+        <w:rPr>
+          <w:rFonts w:ascii="Arial" w:hAnsi="Arial" w:cs="Arial"/>
+        </w:rPr>
+        <w:t xml:space="preserve"> </w:t>
       </w:r>
     </w:p>
     <w:p>
@@ -3056,6 +3414,9 @@
         <w:spacing w:after="0"/>
         <w:ind w:left="708"/>
         <w:jc w:val="both"/>
+        <w:rPr>
+          <w:rFonts w:ascii="Arial" w:hAnsi="Arial" w:cs="Arial"/>
+        </w:rPr>
       </w:pPr>
       <w:r>
         <w:rPr>
@@ -3070,13 +3431,38 @@
         <w:rPr>
           <w:rFonts w:ascii="Arial" w:hAnsi="Arial" w:cs="Arial"/>
         </w:rPr>
-        <w:t xml:space="preserve"> - A partir de la renegociación de los bonos de la deuda externa pública en agosto del 2020 y el acuerdo para una nueva facilidad crediticia con el FMI el riesgo país de Ecuador viene bajando desde un pico de 6,063 puntos en marzo de este año a 952 puntos en septiembre 2020</w:t>
-      </w:r>
-    </w:p>
-    <w:p>
-      <w:pPr>
-        <w:pStyle w:val="BodyText"/>
-        <w:spacing w:after="0"/>
+        <w:t xml:space="preserve"> </w:t>
+      </w:r>
+      <w:r>
+        <w:rPr>
+          <w:rFonts w:ascii="Arial" w:hAnsi="Arial" w:cs="Arial"/>
+        </w:rPr>
+        <w:t>–</w:t>
+      </w:r>
+      <w:r>
+        <w:rPr>
+          <w:rFonts w:ascii="Arial" w:hAnsi="Arial" w:cs="Arial"/>
+        </w:rPr>
+        <w:t xml:space="preserve"> </w:t>
+      </w:r>
+      <w:r>
+        <w:rPr>
+          <w:rFonts w:ascii="Arial" w:hAnsi="Arial" w:cs="Arial"/>
+        </w:rPr>
+        <w:t>La posesión de Guillermo Lasso como nuevo presidente ha sido vista con optimismo, así como el rápido avance de la vacunación, todo lo cual ha contribuido a que el riesgo país disminuy</w:t>
+      </w:r>
+      <w:r>
+        <w:rPr>
+          <w:rFonts w:ascii="Arial" w:hAnsi="Arial" w:cs="Arial"/>
+        </w:rPr>
+        <w:t>a de 952 en septiembre 2020 a 834 a la presente fecha.</w:t>
+      </w:r>
+    </w:p>
+    <w:p>
+      <w:pPr>
+        <w:pStyle w:val="BodyText"/>
+        <w:spacing w:after="0"/>
+        <w:ind w:left="708"/>
         <w:jc w:val="both"/>
         <w:rPr>
           <w:rFonts w:ascii="Arial" w:hAnsi="Arial" w:cs="Arial"/>
@@ -3114,206 +3500,160 @@
         <w:pStyle w:val="BodyText"/>
         <w:spacing w:after="0"/>
         <w:jc w:val="both"/>
-      </w:pPr>
-      <w:r>
-        <w:rPr>
-          <w:rFonts w:ascii="Arial" w:hAnsi="Arial" w:cs="Arial"/>
-        </w:rPr>
-        <w:t xml:space="preserve">Linkotel S.A. al contar con un nivel de ingreso fijo por venta de servicios </w:t>
-      </w:r>
-      <w:r>
-        <w:rPr>
-          <w:rFonts w:ascii="Arial" w:hAnsi="Arial" w:cs="Arial"/>
-        </w:rPr>
-        <w:t>(6</w:t>
-      </w:r>
-      <w:r>
-        <w:rPr>
-          <w:rFonts w:ascii="Arial" w:hAnsi="Arial" w:cs="Arial"/>
-        </w:rPr>
-        <w:t xml:space="preserve">% del total de </w:t>
-      </w:r>
-      <w:r>
-        <w:rPr>
-          <w:rFonts w:ascii="Arial" w:hAnsi="Arial" w:cs="Arial"/>
-        </w:rPr>
-        <w:t>ingresos)</w:t>
-      </w:r>
-      <w:r>
-        <w:rPr>
-          <w:rFonts w:ascii="Arial" w:hAnsi="Arial" w:cs="Arial"/>
-        </w:rPr>
-        <w:t xml:space="preserve">, tener un margen de gastos que supera por 7 dichos valores de ingresos por actividades, este nivel de endeudamiento no puede ser permitido debido a que el resto de </w:t>
-      </w:r>
-      <w:r>
-        <w:rPr>
-          <w:rFonts w:ascii="Arial" w:hAnsi="Arial" w:cs="Arial"/>
-        </w:rPr>
-        <w:t>los ingresos</w:t>
-      </w:r>
-      <w:r>
-        <w:rPr>
-          <w:rFonts w:ascii="Arial" w:hAnsi="Arial" w:cs="Arial"/>
-        </w:rPr>
-        <w:t xml:space="preserve"> (94%) restantes, son ingresos que se obtienen mediante trabajos con entidades relacionadas.</w:t>
-      </w:r>
-    </w:p>
-    <w:p>
-      <w:pPr>
-        <w:pStyle w:val="BodyText"/>
-        <w:spacing w:after="0"/>
-        <w:jc w:val="both"/>
-        <w:rPr>
-          <w:rFonts w:ascii="Arial" w:hAnsi="Arial" w:cs="Arial"/>
-        </w:rPr>
-      </w:pPr>
-    </w:p>
-    <w:p>
-      <w:pPr>
-        <w:pStyle w:val="BodyText"/>
-        <w:spacing w:after="0"/>
-        <w:jc w:val="both"/>
-      </w:pPr>
-      <w:r>
-        <w:rPr>
-          <w:rFonts w:ascii="Arial" w:hAnsi="Arial" w:cs="Arial"/>
-        </w:rPr>
-        <w:t>Según lo observado en la revisión de los documentos de trabajo se pudo apreciar los siguientes puntos:</w:t>
-      </w:r>
-    </w:p>
-    <w:p>
-      <w:pPr>
-        <w:pStyle w:val="BodyText"/>
-        <w:spacing w:after="0"/>
-        <w:jc w:val="both"/>
-        <w:rPr>
-          <w:rFonts w:ascii="Arial" w:hAnsi="Arial" w:cs="Arial"/>
-        </w:rPr>
-      </w:pPr>
-    </w:p>
-    <w:p>
-      <w:pPr>
-        <w:pStyle w:val="BodyText"/>
-        <w:numPr>
-          <w:ilvl w:val="0"/>
-          <w:numId w:val="4"/>
-        </w:numPr>
-        <w:spacing w:after="0"/>
-        <w:jc w:val="both"/>
-      </w:pPr>
-      <w:r>
-        <w:rPr>
-          <w:rFonts w:ascii="Arial" w:hAnsi="Arial" w:cs="Arial"/>
-        </w:rPr>
-        <w:t>impulsar campañas de Marketing, para fomentar la captación de nuevos clientes.</w:t>
-      </w:r>
-    </w:p>
-    <w:p>
-      <w:pPr>
-        <w:pStyle w:val="BodyText"/>
-        <w:numPr>
-          <w:ilvl w:val="0"/>
-          <w:numId w:val="4"/>
-        </w:numPr>
-        <w:spacing w:after="0"/>
-        <w:jc w:val="both"/>
-      </w:pPr>
-      <w:r>
-        <w:rPr>
-          <w:rFonts w:ascii="Arial" w:hAnsi="Arial" w:cs="Arial"/>
-        </w:rPr>
-        <w:t xml:space="preserve">Fomentar el ingreso por servicios que provee la empresa y no depender tanto de las ventas a las compañías relacionadas, dado que a las mismas se </w:t>
-      </w:r>
+        <w:rPr>
+          <w:rFonts w:ascii="Arial" w:hAnsi="Arial" w:cs="Arial"/>
+        </w:rPr>
+      </w:pPr>
+      <w:r>
+        <w:rPr>
+          <w:rFonts w:ascii="Arial" w:hAnsi="Arial" w:cs="Arial"/>
+          <w:i/>
+          <w:iCs/>
+          <w:u w:val="single"/>
+        </w:rPr>
+        <w:t>Objetivos</w:t>
+      </w:r>
+      <w:r>
+        <w:rPr>
+          <w:rFonts w:ascii="Arial" w:hAnsi="Arial" w:cs="Arial"/>
+        </w:rPr>
+        <w:t xml:space="preserve"> </w:t>
+      </w:r>
+      <w:r>
+        <w:rPr>
+          <w:rFonts w:ascii="Arial" w:hAnsi="Arial" w:cs="Arial"/>
+        </w:rPr>
+        <w:t>–</w:t>
+      </w:r>
+      <w:r>
+        <w:rPr>
+          <w:rFonts w:ascii="Arial" w:hAnsi="Arial" w:cs="Arial"/>
+        </w:rPr>
+        <w:t xml:space="preserve"> </w:t>
+      </w:r>
+      <w:r>
+        <w:rPr>
+          <w:rFonts w:ascii="Arial" w:hAnsi="Arial" w:cs="Arial"/>
+        </w:rPr>
+        <w:t>El presupuesto aprobado para el presente año 2021 es de US$50 mil mensuales en ventas; US$600 mil en todo el año, lo cual ya se cumplió hasta ag-21.</w:t>
+      </w:r>
+    </w:p>
+    <w:p>
+      <w:pPr>
+        <w:pStyle w:val="BodyText"/>
+        <w:spacing w:after="0"/>
+        <w:jc w:val="both"/>
+        <w:rPr>
+          <w:rFonts w:ascii="Arial" w:hAnsi="Arial" w:cs="Arial"/>
+        </w:rPr>
+      </w:pPr>
+    </w:p>
+    <w:p>
+      <w:pPr>
+        <w:pStyle w:val="BodyText"/>
+        <w:spacing w:after="0"/>
+        <w:jc w:val="both"/>
+        <w:rPr>
+          <w:rFonts w:ascii="Arial" w:hAnsi="Arial" w:cs="Arial"/>
+        </w:rPr>
+      </w:pPr>
+      <w:r>
+        <w:rPr>
+          <w:rFonts w:ascii="Arial" w:hAnsi="Arial" w:cs="Arial"/>
+        </w:rPr>
+        <w:t xml:space="preserve">Otros objetivos, principalmente cualitativos, tienen que ver con creación de un PBX específicamente para comunicación con clientes, mejorar la atención telefónica del </w:t>
+      </w:r>
+      <w:proofErr w:type="spellStart"/>
       <w:proofErr w:type="gramStart"/>
       <w:r>
         <w:rPr>
           <w:rFonts w:ascii="Arial" w:hAnsi="Arial" w:cs="Arial"/>
         </w:rPr>
-        <w:t>les</w:t>
+        <w:t>call</w:t>
+      </w:r>
+      <w:proofErr w:type="spellEnd"/>
+      <w:r>
+        <w:rPr>
+          <w:rFonts w:ascii="Arial" w:hAnsi="Arial" w:cs="Arial"/>
+        </w:rPr>
+        <w:t xml:space="preserve"> center</w:t>
       </w:r>
       <w:proofErr w:type="gramEnd"/>
       <w:r>
         <w:rPr>
           <w:rFonts w:ascii="Arial" w:hAnsi="Arial" w:cs="Arial"/>
         </w:rPr>
-        <w:t xml:space="preserve"> provee un crédito a mayor plazo sin retribución alguna por dichos plazos.</w:t>
-      </w:r>
-    </w:p>
-    <w:p>
-      <w:pPr>
-        <w:pStyle w:val="BodyText"/>
-        <w:numPr>
-          <w:ilvl w:val="0"/>
-          <w:numId w:val="4"/>
-        </w:numPr>
-        <w:spacing w:after="0"/>
-        <w:jc w:val="both"/>
-      </w:pPr>
-      <w:r>
-        <w:rPr>
-          <w:rFonts w:ascii="Arial" w:hAnsi="Arial" w:cs="Arial"/>
-        </w:rPr>
-        <w:t xml:space="preserve">Fomentar servicios adicionales, y no centrarse solo en proveer llamadas de voz </w:t>
-      </w:r>
-      <w:proofErr w:type="spellStart"/>
-      <w:r>
-        <w:rPr>
-          <w:rFonts w:ascii="Arial" w:hAnsi="Arial" w:cs="Arial"/>
-        </w:rPr>
-        <w:t>ip</w:t>
-      </w:r>
-      <w:proofErr w:type="spellEnd"/>
-      <w:r>
-        <w:rPr>
-          <w:rFonts w:ascii="Arial" w:hAnsi="Arial" w:cs="Arial"/>
-        </w:rPr>
-        <w:t xml:space="preserve">, </w:t>
-      </w:r>
-      <w:r>
-        <w:rPr>
-          <w:rFonts w:ascii="Arial" w:hAnsi="Arial" w:cs="Arial"/>
-        </w:rPr>
-        <w:t>también</w:t>
-      </w:r>
-      <w:r>
-        <w:rPr>
-          <w:rFonts w:ascii="Arial" w:hAnsi="Arial" w:cs="Arial"/>
-        </w:rPr>
-        <w:t xml:space="preserve"> se puede proveer de servicios de internet, entre otros.</w:t>
-      </w:r>
-    </w:p>
-    <w:p>
-      <w:pPr>
-        <w:pStyle w:val="BodyText"/>
-        <w:numPr>
-          <w:ilvl w:val="0"/>
-          <w:numId w:val="4"/>
-        </w:numPr>
-        <w:spacing w:after="0"/>
-        <w:jc w:val="both"/>
-      </w:pPr>
-      <w:r>
-        <w:rPr>
-          <w:rFonts w:ascii="Arial" w:hAnsi="Arial" w:cs="Arial"/>
-        </w:rPr>
-        <w:t>Recuperarse de las pérdidas de años pasados y lograr, en el 2020, llegar por lo menos al punto de equilibrio.</w:t>
-      </w:r>
-    </w:p>
-    <w:p>
-      <w:pPr>
-        <w:pStyle w:val="BodyText"/>
-        <w:numPr>
-          <w:ilvl w:val="0"/>
-          <w:numId w:val="4"/>
-        </w:numPr>
-        <w:spacing w:after="0"/>
-        <w:jc w:val="both"/>
-      </w:pPr>
-      <w:r>
-        <w:rPr>
-          <w:rFonts w:ascii="Arial" w:hAnsi="Arial" w:cs="Arial"/>
-        </w:rPr>
-        <w:t>Debido a las condiciones del mercado, el crecimiento de Linkotel S.A. a efectos de recuperarse de las pérdidas acumuladas requerirá más financiamiento, ya sea de parte de los Accionistas o con Bancos y, estos últimos, pudieran no estar dispuesto a conceder préstamos en vista de los malos resultados de los últimos años.</w:t>
+        <w:t xml:space="preserve">, campanas SMS de una y doble vía, campañas en medios sociales, etc. </w:t>
+      </w:r>
+    </w:p>
+    <w:p>
+      <w:pPr>
+        <w:pStyle w:val="BodyText"/>
+        <w:spacing w:after="0"/>
+        <w:jc w:val="both"/>
+        <w:rPr>
+          <w:rFonts w:ascii="Arial" w:hAnsi="Arial" w:cs="Arial"/>
+        </w:rPr>
+      </w:pPr>
+    </w:p>
+    <w:p>
+      <w:pPr>
+        <w:pStyle w:val="BodyText"/>
+        <w:spacing w:after="0"/>
+        <w:jc w:val="both"/>
+        <w:rPr>
+          <w:rFonts w:ascii="Arial" w:hAnsi="Arial" w:cs="Arial"/>
+        </w:rPr>
+      </w:pPr>
+      <w:r>
+        <w:rPr>
+          <w:rFonts w:ascii="Arial" w:hAnsi="Arial" w:cs="Arial"/>
+          <w:i/>
+          <w:iCs/>
+          <w:u w:val="single"/>
+        </w:rPr>
+        <w:t>Estrategias</w:t>
+      </w:r>
+      <w:r>
+        <w:rPr>
+          <w:rFonts w:ascii="Arial" w:hAnsi="Arial" w:cs="Arial"/>
+        </w:rPr>
+        <w:t xml:space="preserve"> – </w:t>
+      </w:r>
+    </w:p>
+    <w:p>
+      <w:pPr>
+        <w:pStyle w:val="BodyText"/>
+        <w:spacing w:after="0"/>
+        <w:jc w:val="both"/>
+        <w:rPr>
+          <w:rFonts w:ascii="Arial" w:hAnsi="Arial" w:cs="Arial"/>
+        </w:rPr>
+      </w:pPr>
+    </w:p>
+    <w:p>
+      <w:pPr>
+        <w:pStyle w:val="BodyText"/>
+        <w:spacing w:after="0"/>
+        <w:jc w:val="both"/>
+        <w:rPr>
+          <w:rFonts w:ascii="Arial" w:hAnsi="Arial" w:cs="Arial"/>
+        </w:rPr>
+      </w:pPr>
+      <w:r>
+        <w:rPr>
+          <w:rFonts w:ascii="Arial" w:hAnsi="Arial" w:cs="Arial"/>
+          <w:i/>
+          <w:iCs/>
+          <w:u w:val="single"/>
+        </w:rPr>
+        <w:t>Riesgos</w:t>
+      </w:r>
+      <w:r>
+        <w:rPr>
+          <w:rFonts w:ascii="Arial" w:hAnsi="Arial" w:cs="Arial"/>
+        </w:rPr>
+        <w:t xml:space="preserve"> - </w:t>
       </w:r>
     </w:p>
     <w:p>
@@ -3362,7 +3702,7 @@
         <w:rPr>
           <w:rFonts w:ascii="Arial" w:hAnsi="Arial" w:cs="Arial"/>
         </w:rPr>
-        <w:t>Preparado por: Carlos G. Almeida (Socio)</w:t>
+        <w:t>Preparado por: Carlos G. Almeida</w:t>
       </w:r>
     </w:p>
     <w:p>
@@ -3386,7 +3726,7 @@
       </w:pPr>
     </w:p>
     <w:sectPr>
-      <w:headerReference w:type="default" r:id="rId15"/>
+      <w:headerReference w:type="default" r:id="rId14"/>
       <w:pgSz w:w="12240" w:h="15840"/>
       <w:pgMar w:top="1417" w:right="1701" w:bottom="1417" w:left="1701" w:header="708" w:footer="0" w:gutter="0"/>
       <w:cols w:space="720"/>
